--- a/5/Eng/АндреевД.И._z9431.docx
+++ b/5/Eng/АндреевД.И._z9431.docx
@@ -11,7 +11,6 @@
           <w:rFonts w:ascii="Times New Roman" w:hAnsi="Times New Roman" w:cs="Times New Roman"/>
           <w:sz w:val="24"/>
           <w:szCs w:val="24"/>
-          <w:lang w:val="en-US"/>
         </w:rPr>
       </w:pPr>
       <w:r>
@@ -27,7 +26,6 @@
           <w:rFonts w:ascii="Times New Roman" w:hAnsi="Times New Roman" w:cs="Times New Roman"/>
           <w:sz w:val="24"/>
           <w:szCs w:val="24"/>
-          <w:lang w:val="en-US"/>
         </w:rPr>
         <w:t>:</w:t>
       </w:r>
@@ -41,7 +39,6 @@
           <w:rFonts w:ascii="Times New Roman" w:hAnsi="Times New Roman" w:cs="Times New Roman"/>
           <w:sz w:val="24"/>
           <w:szCs w:val="24"/>
-          <w:lang w:val="en-US"/>
         </w:rPr>
       </w:pPr>
       <w:r>
@@ -57,7 +54,6 @@
           <w:rFonts w:ascii="Times New Roman" w:hAnsi="Times New Roman" w:cs="Times New Roman"/>
           <w:sz w:val="24"/>
           <w:szCs w:val="24"/>
-          <w:lang w:val="en-US"/>
         </w:rPr>
         <w:t xml:space="preserve"> </w:t>
       </w:r>
@@ -74,7 +70,6 @@
           <w:rFonts w:ascii="Times New Roman" w:hAnsi="Times New Roman" w:cs="Times New Roman"/>
           <w:sz w:val="24"/>
           <w:szCs w:val="24"/>
-          <w:lang w:val="en-US"/>
         </w:rPr>
         <w:t xml:space="preserve"> </w:t>
       </w:r>
@@ -91,9 +86,25 @@
           <w:rFonts w:ascii="Times New Roman" w:hAnsi="Times New Roman" w:cs="Times New Roman"/>
           <w:sz w:val="24"/>
           <w:szCs w:val="24"/>
-          <w:lang w:val="en-US"/>
-        </w:rPr>
-        <w:t xml:space="preserve"> C++ </w:t>
+        </w:rPr>
+        <w:t xml:space="preserve"> </w:t>
+      </w:r>
+      <w:r>
+        <w:rPr>
+          <w:rFonts w:ascii="Times New Roman" w:hAnsi="Times New Roman" w:cs="Times New Roman"/>
+          <w:sz w:val="24"/>
+          <w:szCs w:val="24"/>
+          <w:lang w:val="en-US"/>
+        </w:rPr>
+        <w:t>C</w:t>
+      </w:r>
+      <w:r>
+        <w:rPr>
+          <w:rFonts w:ascii="Times New Roman" w:hAnsi="Times New Roman" w:cs="Times New Roman"/>
+          <w:sz w:val="24"/>
+          <w:szCs w:val="24"/>
+        </w:rPr>
+        <w:t xml:space="preserve">++ </w:t>
       </w:r>
     </w:p>
     <w:p>
@@ -139,8 +150,6 @@
         </w:rPr>
         <w:t>http://www.open-std.org/jtc1/sc22/wg21/docs/papers/2017/n4659.pdf</w:t>
       </w:r>
-      <w:bookmarkStart w:id="0" w:name="_GoBack"/>
-      <w:bookmarkEnd w:id="0"/>
     </w:p>
     <w:p>
       <w:pPr>
@@ -435,6 +444,7 @@
           <w:rFonts w:ascii="Times New Roman" w:hAnsi="Times New Roman" w:cs="Times New Roman"/>
           <w:sz w:val="24"/>
           <w:szCs w:val="24"/>
+          <w:highlight w:val="yellow"/>
           <w:lang w:val="en-US"/>
         </w:rPr>
         <w:t>glvalues</w:t>
@@ -564,7 +574,7 @@
           <w:lang w:val="en-US"/>
         </w:rPr>
       </w:pPr>
-      <w:bookmarkStart w:id="1" w:name="_Hlk92132116"/>
+      <w:bookmarkStart w:id="0" w:name="_Hlk92132116"/>
       <w:r>
         <w:rPr>
           <w:rFonts w:ascii="Times New Roman" w:hAnsi="Times New Roman" w:cs="Times New Roman"/>
@@ -619,6 +629,51 @@
         <w:t>a = a + 32760 + b + 5;</w:t>
       </w:r>
     </w:p>
+    <w:bookmarkEnd w:id="0"/>
+    <w:p>
+      <w:pPr>
+        <w:spacing w:after="0" w:line="360" w:lineRule="auto"/>
+        <w:jc w:val="both"/>
+        <w:rPr>
+          <w:rFonts w:ascii="Times New Roman" w:hAnsi="Times New Roman" w:cs="Times New Roman"/>
+          <w:sz w:val="24"/>
+          <w:szCs w:val="24"/>
+          <w:lang w:val="en-US"/>
+        </w:rPr>
+      </w:pPr>
+      <w:r>
+        <w:rPr>
+          <w:rFonts w:ascii="Times New Roman" w:hAnsi="Times New Roman" w:cs="Times New Roman"/>
+          <w:sz w:val="24"/>
+          <w:szCs w:val="24"/>
+          <w:lang w:val="en-US"/>
+        </w:rPr>
+        <w:t xml:space="preserve">the expression statement behaves exactly the same as </w:t>
+      </w:r>
+    </w:p>
+    <w:p>
+      <w:pPr>
+        <w:spacing w:after="0" w:line="360" w:lineRule="auto"/>
+        <w:ind w:firstLine="708"/>
+        <w:jc w:val="both"/>
+        <w:rPr>
+          <w:rFonts w:ascii="Times New Roman" w:hAnsi="Times New Roman" w:cs="Times New Roman"/>
+          <w:sz w:val="24"/>
+          <w:szCs w:val="24"/>
+          <w:lang w:val="en-US"/>
+        </w:rPr>
+      </w:pPr>
+      <w:bookmarkStart w:id="1" w:name="_Hlk92132151"/>
+      <w:r>
+        <w:rPr>
+          <w:rFonts w:ascii="Times New Roman" w:hAnsi="Times New Roman" w:cs="Times New Roman"/>
+          <w:sz w:val="24"/>
+          <w:szCs w:val="24"/>
+          <w:lang w:val="en-US"/>
+        </w:rPr>
+        <w:t xml:space="preserve">a = (((a + 32760) + b) + 5); </w:t>
+      </w:r>
+    </w:p>
     <w:bookmarkEnd w:id="1"/>
     <w:p>
       <w:pPr>
@@ -638,7 +693,27 @@
           <w:szCs w:val="24"/>
           <w:lang w:val="en-US"/>
         </w:rPr>
-        <w:t xml:space="preserve">the expression statement behaves exactly the same as </w:t>
+        <w:t xml:space="preserve">due to the associativity and precedence of these operators. Thus, the result of the sum (a + 32760) is next added to b, and that result is then added to 5 which results in the value assigned to a. On a machine in which overflows produce an exception and in which the range of values representable by an int is </w:t>
+      </w:r>
+      <w:bookmarkStart w:id="2" w:name="_Hlk92132542"/>
+      <w:r>
+        <w:rPr>
+          <w:rFonts w:ascii="Times New Roman" w:hAnsi="Times New Roman" w:cs="Times New Roman"/>
+          <w:sz w:val="24"/>
+          <w:szCs w:val="24"/>
+          <w:lang w:val="en-US"/>
+        </w:rPr>
+        <w:t>[-32768, +32767]</w:t>
+      </w:r>
+      <w:bookmarkEnd w:id="2"/>
+      <w:r>
+        <w:rPr>
+          <w:rFonts w:ascii="Times New Roman" w:hAnsi="Times New Roman" w:cs="Times New Roman"/>
+          <w:sz w:val="24"/>
+          <w:szCs w:val="24"/>
+          <w:lang w:val="en-US"/>
+        </w:rPr>
+        <w:t xml:space="preserve">, the implementation cannot rewrite this expression as </w:t>
       </w:r>
     </w:p>
     <w:p>
@@ -653,57 +728,37 @@
           <w:lang w:val="en-US"/>
         </w:rPr>
       </w:pPr>
-      <w:bookmarkStart w:id="2" w:name="_Hlk92132151"/>
-      <w:r>
-        <w:rPr>
-          <w:rFonts w:ascii="Times New Roman" w:hAnsi="Times New Roman" w:cs="Times New Roman"/>
-          <w:sz w:val="24"/>
-          <w:szCs w:val="24"/>
-          <w:lang w:val="en-US"/>
-        </w:rPr>
-        <w:t xml:space="preserve">a = (((a + 32760) + b) + 5); </w:t>
-      </w:r>
-    </w:p>
-    <w:bookmarkEnd w:id="2"/>
-    <w:p>
-      <w:pPr>
-        <w:spacing w:after="0" w:line="360" w:lineRule="auto"/>
-        <w:jc w:val="both"/>
-        <w:rPr>
-          <w:rFonts w:ascii="Times New Roman" w:hAnsi="Times New Roman" w:cs="Times New Roman"/>
-          <w:sz w:val="24"/>
-          <w:szCs w:val="24"/>
-          <w:lang w:val="en-US"/>
-        </w:rPr>
-      </w:pPr>
-      <w:r>
-        <w:rPr>
-          <w:rFonts w:ascii="Times New Roman" w:hAnsi="Times New Roman" w:cs="Times New Roman"/>
-          <w:sz w:val="24"/>
-          <w:szCs w:val="24"/>
-          <w:lang w:val="en-US"/>
-        </w:rPr>
-        <w:t xml:space="preserve">due to the associativity and precedence of these operators. Thus, the result of the sum (a + 32760) is next added to b, and that result is then added to 5 which results in the value assigned to a. On a machine in which overflows produce an exception and in which the range of values representable by an int is </w:t>
-      </w:r>
-      <w:bookmarkStart w:id="3" w:name="_Hlk92132542"/>
-      <w:r>
-        <w:rPr>
-          <w:rFonts w:ascii="Times New Roman" w:hAnsi="Times New Roman" w:cs="Times New Roman"/>
-          <w:sz w:val="24"/>
-          <w:szCs w:val="24"/>
-          <w:lang w:val="en-US"/>
-        </w:rPr>
-        <w:t>[-32768, +32767]</w:t>
-      </w:r>
-      <w:bookmarkEnd w:id="3"/>
-      <w:r>
-        <w:rPr>
-          <w:rFonts w:ascii="Times New Roman" w:hAnsi="Times New Roman" w:cs="Times New Roman"/>
-          <w:sz w:val="24"/>
-          <w:szCs w:val="24"/>
-          <w:lang w:val="en-US"/>
-        </w:rPr>
-        <w:t xml:space="preserve">, the implementation cannot rewrite this expression as </w:t>
+      <w:bookmarkStart w:id="3" w:name="_Hlk92132621"/>
+      <w:r>
+        <w:rPr>
+          <w:rFonts w:ascii="Times New Roman" w:hAnsi="Times New Roman" w:cs="Times New Roman"/>
+          <w:sz w:val="24"/>
+          <w:szCs w:val="24"/>
+          <w:lang w:val="en-US"/>
+        </w:rPr>
+        <w:t>a = ((a + b) + 32765);</w:t>
+      </w:r>
+    </w:p>
+    <w:bookmarkEnd w:id="3"/>
+    <w:p>
+      <w:pPr>
+        <w:spacing w:after="0" w:line="360" w:lineRule="auto"/>
+        <w:jc w:val="both"/>
+        <w:rPr>
+          <w:rFonts w:ascii="Times New Roman" w:hAnsi="Times New Roman" w:cs="Times New Roman"/>
+          <w:sz w:val="24"/>
+          <w:szCs w:val="24"/>
+          <w:lang w:val="en-US"/>
+        </w:rPr>
+      </w:pPr>
+      <w:r>
+        <w:rPr>
+          <w:rFonts w:ascii="Times New Roman" w:hAnsi="Times New Roman" w:cs="Times New Roman"/>
+          <w:sz w:val="24"/>
+          <w:szCs w:val="24"/>
+          <w:lang w:val="en-US"/>
+        </w:rPr>
+        <w:t xml:space="preserve">since if the values for a and b were, respectively, -32754 and -15, the sum a + b would produce an exception while the original expression would not; nor can the expression be rewritten either as </w:t>
       </w:r>
     </w:p>
     <w:p>
@@ -718,15 +773,15 @@
           <w:lang w:val="en-US"/>
         </w:rPr>
       </w:pPr>
-      <w:bookmarkStart w:id="4" w:name="_Hlk92132621"/>
-      <w:r>
-        <w:rPr>
-          <w:rFonts w:ascii="Times New Roman" w:hAnsi="Times New Roman" w:cs="Times New Roman"/>
-          <w:sz w:val="24"/>
-          <w:szCs w:val="24"/>
-          <w:lang w:val="en-US"/>
-        </w:rPr>
-        <w:t>a = ((a + b) + 32765);</w:t>
+      <w:bookmarkStart w:id="4" w:name="_Hlk92132822"/>
+      <w:r>
+        <w:rPr>
+          <w:rFonts w:ascii="Times New Roman" w:hAnsi="Times New Roman" w:cs="Times New Roman"/>
+          <w:sz w:val="24"/>
+          <w:szCs w:val="24"/>
+          <w:lang w:val="en-US"/>
+        </w:rPr>
+        <w:t xml:space="preserve">a = ((a + 32765) + b); </w:t>
       </w:r>
     </w:p>
     <w:bookmarkEnd w:id="4"/>
@@ -748,7 +803,7 @@
           <w:szCs w:val="24"/>
           <w:lang w:val="en-US"/>
         </w:rPr>
-        <w:t xml:space="preserve">since if the values for a and b were, respectively, -32754 and -15, the sum a + b would produce an exception while the original expression would not; nor can the expression be rewritten either as </w:t>
+        <w:t xml:space="preserve">or </w:t>
       </w:r>
     </w:p>
     <w:p>
@@ -763,63 +818,18 @@
           <w:lang w:val="en-US"/>
         </w:rPr>
       </w:pPr>
-      <w:bookmarkStart w:id="5" w:name="_Hlk92132822"/>
-      <w:r>
-        <w:rPr>
-          <w:rFonts w:ascii="Times New Roman" w:hAnsi="Times New Roman" w:cs="Times New Roman"/>
-          <w:sz w:val="24"/>
-          <w:szCs w:val="24"/>
-          <w:lang w:val="en-US"/>
-        </w:rPr>
-        <w:t xml:space="preserve">a = ((a + 32765) + b); </w:t>
+      <w:bookmarkStart w:id="5" w:name="_Hlk92132827"/>
+      <w:r>
+        <w:rPr>
+          <w:rFonts w:ascii="Times New Roman" w:hAnsi="Times New Roman" w:cs="Times New Roman"/>
+          <w:sz w:val="24"/>
+          <w:szCs w:val="24"/>
+          <w:lang w:val="en-US"/>
+        </w:rPr>
+        <w:t xml:space="preserve">a = (a + (b + 32765)); </w:t>
       </w:r>
     </w:p>
     <w:bookmarkEnd w:id="5"/>
-    <w:p>
-      <w:pPr>
-        <w:spacing w:after="0" w:line="360" w:lineRule="auto"/>
-        <w:jc w:val="both"/>
-        <w:rPr>
-          <w:rFonts w:ascii="Times New Roman" w:hAnsi="Times New Roman" w:cs="Times New Roman"/>
-          <w:sz w:val="24"/>
-          <w:szCs w:val="24"/>
-          <w:lang w:val="en-US"/>
-        </w:rPr>
-      </w:pPr>
-      <w:r>
-        <w:rPr>
-          <w:rFonts w:ascii="Times New Roman" w:hAnsi="Times New Roman" w:cs="Times New Roman"/>
-          <w:sz w:val="24"/>
-          <w:szCs w:val="24"/>
-          <w:lang w:val="en-US"/>
-        </w:rPr>
-        <w:t xml:space="preserve">or </w:t>
-      </w:r>
-    </w:p>
-    <w:p>
-      <w:pPr>
-        <w:spacing w:after="0" w:line="360" w:lineRule="auto"/>
-        <w:ind w:firstLine="708"/>
-        <w:jc w:val="both"/>
-        <w:rPr>
-          <w:rFonts w:ascii="Times New Roman" w:hAnsi="Times New Roman" w:cs="Times New Roman"/>
-          <w:sz w:val="24"/>
-          <w:szCs w:val="24"/>
-          <w:lang w:val="en-US"/>
-        </w:rPr>
-      </w:pPr>
-      <w:bookmarkStart w:id="6" w:name="_Hlk92132827"/>
-      <w:r>
-        <w:rPr>
-          <w:rFonts w:ascii="Times New Roman" w:hAnsi="Times New Roman" w:cs="Times New Roman"/>
-          <w:sz w:val="24"/>
-          <w:szCs w:val="24"/>
-          <w:lang w:val="en-US"/>
-        </w:rPr>
-        <w:t xml:space="preserve">a = (a + (b + 32765)); </w:t>
-      </w:r>
-    </w:p>
-    <w:bookmarkEnd w:id="6"/>
     <w:p>
       <w:pPr>
         <w:spacing w:after="0" w:line="360" w:lineRule="auto"/>
@@ -905,7 +915,17 @@
           <w:szCs w:val="24"/>
           <w:lang w:val="en-US"/>
         </w:rPr>
-        <w:t>(9.2) — The constituent expressions of a braced-</w:t>
+        <w:t xml:space="preserve">(9.2) — The constituent expressions of a </w:t>
+      </w:r>
+      <w:r>
+        <w:rPr>
+          <w:rFonts w:ascii="Times New Roman" w:hAnsi="Times New Roman" w:cs="Times New Roman"/>
+          <w:sz w:val="24"/>
+          <w:szCs w:val="24"/>
+          <w:highlight w:val="yellow"/>
+          <w:lang w:val="en-US"/>
+        </w:rPr>
+        <w:t>braced-</w:t>
       </w:r>
       <w:proofErr w:type="spellStart"/>
       <w:r>
@@ -913,6 +933,7 @@
           <w:rFonts w:ascii="Times New Roman" w:hAnsi="Times New Roman" w:cs="Times New Roman"/>
           <w:sz w:val="24"/>
           <w:szCs w:val="24"/>
+          <w:highlight w:val="yellow"/>
           <w:lang w:val="en-US"/>
         </w:rPr>
         <w:t>init</w:t>
@@ -923,9 +944,19 @@
           <w:rFonts w:ascii="Times New Roman" w:hAnsi="Times New Roman" w:cs="Times New Roman"/>
           <w:sz w:val="24"/>
           <w:szCs w:val="24"/>
-          <w:lang w:val="en-US"/>
-        </w:rPr>
-        <w:t xml:space="preserve">-list or of a (possibly parenthesized) expression-list are the constituent expressions of the elements of the respective list. </w:t>
+          <w:highlight w:val="yellow"/>
+          <w:lang w:val="en-US"/>
+        </w:rPr>
+        <w:t>-list</w:t>
+      </w:r>
+      <w:r>
+        <w:rPr>
+          <w:rFonts w:ascii="Times New Roman" w:hAnsi="Times New Roman" w:cs="Times New Roman"/>
+          <w:sz w:val="24"/>
+          <w:szCs w:val="24"/>
+          <w:lang w:val="en-US"/>
+        </w:rPr>
+        <w:t xml:space="preserve"> or of a (possibly parenthesized) expression-list are the constituent expressions of the elements of the respective list. </w:t>
       </w:r>
     </w:p>
     <w:p>
@@ -947,7 +978,64 @@
           <w:szCs w:val="24"/>
           <w:lang w:val="en-US"/>
         </w:rPr>
-        <w:t xml:space="preserve">(9.3) — The constituent expressions of a brace-or-equal-initializer of the form = initializer-clause are the constituent expressions of the initializer-clause. </w:t>
+        <w:t xml:space="preserve">(9.3) — The constituent expressions of a </w:t>
+      </w:r>
+      <w:r>
+        <w:rPr>
+          <w:rFonts w:ascii="Times New Roman" w:hAnsi="Times New Roman" w:cs="Times New Roman"/>
+          <w:sz w:val="24"/>
+          <w:szCs w:val="24"/>
+          <w:highlight w:val="yellow"/>
+          <w:lang w:val="en-US"/>
+        </w:rPr>
+        <w:t>brace-or-equal-initializer</w:t>
+      </w:r>
+      <w:r>
+        <w:rPr>
+          <w:rFonts w:ascii="Times New Roman" w:hAnsi="Times New Roman" w:cs="Times New Roman"/>
+          <w:sz w:val="24"/>
+          <w:szCs w:val="24"/>
+          <w:lang w:val="en-US"/>
+        </w:rPr>
+        <w:t xml:space="preserve"> of the form = </w:t>
+      </w:r>
+      <w:r>
+        <w:rPr>
+          <w:rFonts w:ascii="Times New Roman" w:hAnsi="Times New Roman" w:cs="Times New Roman"/>
+          <w:sz w:val="24"/>
+          <w:szCs w:val="24"/>
+          <w:highlight w:val="yellow"/>
+          <w:lang w:val="en-US"/>
+        </w:rPr>
+        <w:t>initializer-clause</w:t>
+      </w:r>
+      <w:r>
+        <w:rPr>
+          <w:rFonts w:ascii="Times New Roman" w:hAnsi="Times New Roman" w:cs="Times New Roman"/>
+          <w:sz w:val="24"/>
+          <w:szCs w:val="24"/>
+          <w:lang w:val="en-US"/>
+        </w:rPr>
+        <w:t xml:space="preserve"> are the constituent expressions of the </w:t>
+      </w:r>
+      <w:r>
+        <w:rPr>
+          <w:rFonts w:ascii="Times New Roman" w:hAnsi="Times New Roman" w:cs="Times New Roman"/>
+          <w:sz w:val="24"/>
+          <w:szCs w:val="24"/>
+          <w:highlight w:val="yellow"/>
+          <w:lang w:val="en-US"/>
+        </w:rPr>
+        <w:t>initializer-clause</w:t>
+      </w:r>
+      <w:r>
+        <w:rPr>
+          <w:rFonts w:ascii="Times New Roman" w:hAnsi="Times New Roman" w:cs="Times New Roman"/>
+          <w:sz w:val="24"/>
+          <w:szCs w:val="24"/>
+          <w:lang w:val="en-US"/>
+        </w:rPr>
+        <w:t xml:space="preserve">. </w:t>
       </w:r>
     </w:p>
     <w:p>
@@ -983,7 +1071,7 @@
           <w:lang w:val="en-US"/>
         </w:rPr>
       </w:pPr>
-      <w:bookmarkStart w:id="7" w:name="_Hlk92133914"/>
+      <w:bookmarkStart w:id="6" w:name="_Hlk92133914"/>
       <w:r>
         <w:rPr>
           <w:rFonts w:ascii="Times New Roman" w:hAnsi="Times New Roman" w:cs="Times New Roman"/>
@@ -1138,7 +1226,7 @@
         <w:t>, { 1+1 } };</w:t>
       </w:r>
     </w:p>
-    <w:bookmarkEnd w:id="7"/>
+    <w:bookmarkEnd w:id="6"/>
     <w:p>
       <w:pPr>
         <w:spacing w:after="0" w:line="360" w:lineRule="auto"/>
@@ -1287,7 +1375,25 @@
           <w:szCs w:val="24"/>
           <w:lang w:val="en-US"/>
         </w:rPr>
-        <w:t>(10.3) — if e is a lambda-expression (8.1.5), the initialization of the entities captured by copy and the constituent</w:t>
+        <w:t xml:space="preserve">(10.3) — if e is a </w:t>
+      </w:r>
+      <w:r>
+        <w:rPr>
+          <w:rFonts w:ascii="Times New Roman" w:hAnsi="Times New Roman" w:cs="Times New Roman"/>
+          <w:sz w:val="24"/>
+          <w:szCs w:val="24"/>
+          <w:lang w:val="en-US"/>
+        </w:rPr>
+        <w:t>lambda-expression</w:t>
+      </w:r>
+      <w:r>
+        <w:rPr>
+          <w:rFonts w:ascii="Times New Roman" w:hAnsi="Times New Roman" w:cs="Times New Roman"/>
+          <w:sz w:val="24"/>
+          <w:szCs w:val="24"/>
+          <w:lang w:val="en-US"/>
+        </w:rPr>
+        <w:t xml:space="preserve"> (8.1.5), the initialization of the entities captured by copy and the constituent</w:t>
       </w:r>
       <w:r>
         <w:rPr>
@@ -1411,7 +1517,45 @@
           <w:szCs w:val="24"/>
           <w:lang w:val="en-US"/>
         </w:rPr>
-        <w:t xml:space="preserve">11 A subexpression of an expression e is an immediate subexpression of e or a subexpression of an immediate subexpression of e. [Note: Expressions appearing in the compound-statement of a lambda-expression are not subexpressions of the lambda-expression. — end note] </w:t>
+        <w:t xml:space="preserve">11 A subexpression of an expression e is an immediate subexpression of e or a subexpression of an immediate subexpression of e. [Note: Expressions appearing in the compound-statement of a </w:t>
+      </w:r>
+      <w:r>
+        <w:rPr>
+          <w:rFonts w:ascii="Times New Roman" w:hAnsi="Times New Roman" w:cs="Times New Roman"/>
+          <w:sz w:val="24"/>
+          <w:szCs w:val="24"/>
+          <w:highlight w:val="yellow"/>
+          <w:lang w:val="en-US"/>
+        </w:rPr>
+        <w:t>lambda-expression</w:t>
+      </w:r>
+      <w:r>
+        <w:rPr>
+          <w:rFonts w:ascii="Times New Roman" w:hAnsi="Times New Roman" w:cs="Times New Roman"/>
+          <w:sz w:val="24"/>
+          <w:szCs w:val="24"/>
+          <w:lang w:val="en-US"/>
+        </w:rPr>
+        <w:t xml:space="preserve"> are not subexpressions of the </w:t>
+      </w:r>
+      <w:r>
+        <w:rPr>
+          <w:rFonts w:ascii="Times New Roman" w:hAnsi="Times New Roman" w:cs="Times New Roman"/>
+          <w:sz w:val="24"/>
+          <w:szCs w:val="24"/>
+          <w:highlight w:val="yellow"/>
+          <w:lang w:val="en-US"/>
+        </w:rPr>
+        <w:t>lambda-expression</w:t>
+      </w:r>
+      <w:r>
+        <w:rPr>
+          <w:rFonts w:ascii="Times New Roman" w:hAnsi="Times New Roman" w:cs="Times New Roman"/>
+          <w:sz w:val="24"/>
+          <w:szCs w:val="24"/>
+          <w:lang w:val="en-US"/>
+        </w:rPr>
+        <w:t xml:space="preserve">. — end note] </w:t>
       </w:r>
     </w:p>
     <w:p>
@@ -1455,7 +1599,26 @@
           <w:szCs w:val="24"/>
           <w:lang w:val="en-US"/>
         </w:rPr>
-        <w:t>(12.1) — an unevaluated operand (Clause 8),</w:t>
+        <w:t xml:space="preserve">(12.1) — an </w:t>
+      </w:r>
+      <w:r>
+        <w:rPr>
+          <w:rFonts w:ascii="Times New Roman" w:hAnsi="Times New Roman" w:cs="Times New Roman"/>
+          <w:sz w:val="24"/>
+          <w:szCs w:val="24"/>
+          <w:highlight w:val="yellow"/>
+          <w:lang w:val="en-US"/>
+        </w:rPr>
+        <w:t>unevaluated</w:t>
+      </w:r>
+      <w:r>
+        <w:rPr>
+          <w:rFonts w:ascii="Times New Roman" w:hAnsi="Times New Roman" w:cs="Times New Roman"/>
+          <w:sz w:val="24"/>
+          <w:szCs w:val="24"/>
+          <w:lang w:val="en-US"/>
+        </w:rPr>
+        <w:t xml:space="preserve"> operand (Clause 8),</w:t>
       </w:r>
     </w:p>
     <w:p>
@@ -1507,6 +1670,7 @@
           <w:rFonts w:ascii="Times New Roman" w:hAnsi="Times New Roman" w:cs="Times New Roman"/>
           <w:sz w:val="24"/>
           <w:szCs w:val="24"/>
+          <w:highlight w:val="yellow"/>
           <w:lang w:val="en-US"/>
         </w:rPr>
         <w:t>init</w:t>
@@ -1517,9 +1681,38 @@
           <w:rFonts w:ascii="Times New Roman" w:hAnsi="Times New Roman" w:cs="Times New Roman"/>
           <w:sz w:val="24"/>
           <w:szCs w:val="24"/>
-          <w:lang w:val="en-US"/>
-        </w:rPr>
-        <w:t>-declarator (Clause 11) or a mem-initializer (15.6.2), including the constituent expressions of the initializer,</w:t>
+          <w:highlight w:val="yellow"/>
+          <w:lang w:val="en-US"/>
+        </w:rPr>
+        <w:t>-declarator</w:t>
+      </w:r>
+      <w:r>
+        <w:rPr>
+          <w:rFonts w:ascii="Times New Roman" w:hAnsi="Times New Roman" w:cs="Times New Roman"/>
+          <w:sz w:val="24"/>
+          <w:szCs w:val="24"/>
+          <w:lang w:val="en-US"/>
+        </w:rPr>
+        <w:t xml:space="preserve"> (Clause 11) or a </w:t>
+      </w:r>
+      <w:r>
+        <w:rPr>
+          <w:rFonts w:ascii="Times New Roman" w:hAnsi="Times New Roman" w:cs="Times New Roman"/>
+          <w:sz w:val="24"/>
+          <w:szCs w:val="24"/>
+          <w:highlight w:val="yellow"/>
+          <w:lang w:val="en-US"/>
+        </w:rPr>
+        <w:t>mem-initializer</w:t>
+      </w:r>
+      <w:r>
+        <w:rPr>
+          <w:rFonts w:ascii="Times New Roman" w:hAnsi="Times New Roman" w:cs="Times New Roman"/>
+          <w:sz w:val="24"/>
+          <w:szCs w:val="24"/>
+          <w:lang w:val="en-US"/>
+        </w:rPr>
+        <w:t xml:space="preserve"> (15.6.2), including the constituent expressions of the initializer,</w:t>
       </w:r>
     </w:p>
     <w:p>
@@ -1609,7 +1802,7 @@
           <w:lang w:val="en-US"/>
         </w:rPr>
       </w:pPr>
-      <w:bookmarkStart w:id="8" w:name="_Hlk92136337"/>
+      <w:bookmarkStart w:id="7" w:name="_Hlk92136337"/>
       <w:r>
         <w:rPr>
           <w:rFonts w:ascii="Times New Roman" w:hAnsi="Times New Roman" w:cs="Times New Roman"/>
@@ -2547,7 +2740,7 @@
         <w:t xml:space="preserve">// including the destruction of temporaries </w:t>
       </w:r>
     </w:p>
-    <w:bookmarkEnd w:id="8"/>
+    <w:bookmarkEnd w:id="7"/>
     <w:p>
       <w:pPr>
         <w:spacing w:after="0" w:line="360" w:lineRule="auto"/>
@@ -2646,6 +2839,7 @@
           <w:rFonts w:ascii="Times New Roman" w:hAnsi="Times New Roman" w:cs="Times New Roman"/>
           <w:sz w:val="24"/>
           <w:szCs w:val="24"/>
+          <w:highlight w:val="yellow"/>
           <w:lang w:val="en-US"/>
         </w:rPr>
         <w:t>glvalue</w:t>
@@ -2666,6 +2860,7 @@
           <w:rFonts w:ascii="Times New Roman" w:hAnsi="Times New Roman" w:cs="Times New Roman"/>
           <w:sz w:val="24"/>
           <w:szCs w:val="24"/>
+          <w:highlight w:val="yellow"/>
           <w:lang w:val="en-US"/>
         </w:rPr>
         <w:t>glvalue</w:t>
@@ -2686,6 +2881,7 @@
           <w:rFonts w:ascii="Times New Roman" w:hAnsi="Times New Roman" w:cs="Times New Roman"/>
           <w:sz w:val="24"/>
           <w:szCs w:val="24"/>
+          <w:highlight w:val="yellow"/>
           <w:lang w:val="en-US"/>
         </w:rPr>
         <w:t>prvalue</w:t>
@@ -2706,6 +2902,7 @@
           <w:rFonts w:ascii="Times New Roman" w:hAnsi="Times New Roman" w:cs="Times New Roman"/>
           <w:sz w:val="24"/>
           <w:szCs w:val="24"/>
+          <w:highlight w:val="yellow"/>
           <w:lang w:val="en-US"/>
         </w:rPr>
         <w:t>glvalue</w:t>
@@ -2740,18 +2937,127 @@
           <w:szCs w:val="24"/>
           <w:lang w:val="en-US"/>
         </w:rPr>
-        <w:t xml:space="preserve">15 Sequenced before is an asymmetric, transitive, pair-wise relation between evaluations executed by a single thread (4.7), which induces a partial order among those evaluations. Given any two evaluations A and B, if A is sequenced before B (or, equivalently, B is sequenced after A), then the execution of A shall precede the execution of B. If A is not sequenced before B and B is not sequenced before A, then A and B are </w:t>
-      </w:r>
+        <w:t xml:space="preserve">15 </w:t>
+      </w:r>
+      <w:r>
+        <w:rPr>
+          <w:rFonts w:ascii="Times New Roman" w:hAnsi="Times New Roman" w:cs="Times New Roman"/>
+          <w:sz w:val="24"/>
+          <w:szCs w:val="24"/>
+          <w:highlight w:val="yellow"/>
+          <w:lang w:val="en-US"/>
+        </w:rPr>
+        <w:t>Sequenced before</w:t>
+      </w:r>
+      <w:r>
+        <w:rPr>
+          <w:rFonts w:ascii="Times New Roman" w:hAnsi="Times New Roman" w:cs="Times New Roman"/>
+          <w:sz w:val="24"/>
+          <w:szCs w:val="24"/>
+          <w:lang w:val="en-US"/>
+        </w:rPr>
+        <w:t xml:space="preserve"> is an asymmetric, transitive, pair-wise relation between evaluations executed by a single thread (4.7), which induces a partial order among those evaluations. Given any two evaluations A and B, if A is </w:t>
+      </w:r>
+      <w:r>
+        <w:rPr>
+          <w:rFonts w:ascii="Times New Roman" w:hAnsi="Times New Roman" w:cs="Times New Roman"/>
+          <w:sz w:val="24"/>
+          <w:szCs w:val="24"/>
+          <w:highlight w:val="yellow"/>
+          <w:lang w:val="en-US"/>
+        </w:rPr>
+        <w:t>sequenced before</w:t>
+      </w:r>
+      <w:r>
+        <w:rPr>
+          <w:rFonts w:ascii="Times New Roman" w:hAnsi="Times New Roman" w:cs="Times New Roman"/>
+          <w:sz w:val="24"/>
+          <w:szCs w:val="24"/>
+          <w:lang w:val="en-US"/>
+        </w:rPr>
+        <w:t xml:space="preserve"> B (or, equivalently, B is </w:t>
+      </w:r>
+      <w:bookmarkStart w:id="8" w:name="_Hlk92154122"/>
+      <w:r>
+        <w:rPr>
+          <w:rFonts w:ascii="Times New Roman" w:hAnsi="Times New Roman" w:cs="Times New Roman"/>
+          <w:sz w:val="24"/>
+          <w:szCs w:val="24"/>
+          <w:highlight w:val="yellow"/>
+          <w:lang w:val="en-US"/>
+        </w:rPr>
+        <w:t>sequenced after</w:t>
+      </w:r>
+      <w:r>
+        <w:rPr>
+          <w:rFonts w:ascii="Times New Roman" w:hAnsi="Times New Roman" w:cs="Times New Roman"/>
+          <w:sz w:val="24"/>
+          <w:szCs w:val="24"/>
+          <w:lang w:val="en-US"/>
+        </w:rPr>
+        <w:t xml:space="preserve"> </w:t>
+      </w:r>
+      <w:bookmarkEnd w:id="8"/>
+      <w:r>
+        <w:rPr>
+          <w:rFonts w:ascii="Times New Roman" w:hAnsi="Times New Roman" w:cs="Times New Roman"/>
+          <w:sz w:val="24"/>
+          <w:szCs w:val="24"/>
+          <w:lang w:val="en-US"/>
+        </w:rPr>
+        <w:t xml:space="preserve">A), then the execution of A shall precede the execution of B. If A is not </w:t>
+      </w:r>
+      <w:r>
+        <w:rPr>
+          <w:rFonts w:ascii="Times New Roman" w:hAnsi="Times New Roman" w:cs="Times New Roman"/>
+          <w:sz w:val="24"/>
+          <w:szCs w:val="24"/>
+          <w:highlight w:val="yellow"/>
+          <w:lang w:val="en-US"/>
+        </w:rPr>
+        <w:t>sequenced before</w:t>
+      </w:r>
+      <w:r>
+        <w:rPr>
+          <w:rFonts w:ascii="Times New Roman" w:hAnsi="Times New Roman" w:cs="Times New Roman"/>
+          <w:sz w:val="24"/>
+          <w:szCs w:val="24"/>
+          <w:lang w:val="en-US"/>
+        </w:rPr>
+        <w:t xml:space="preserve"> B and B is not </w:t>
+      </w:r>
+      <w:r>
+        <w:rPr>
+          <w:rFonts w:ascii="Times New Roman" w:hAnsi="Times New Roman" w:cs="Times New Roman"/>
+          <w:sz w:val="24"/>
+          <w:szCs w:val="24"/>
+          <w:highlight w:val="yellow"/>
+          <w:lang w:val="en-US"/>
+        </w:rPr>
+        <w:t>sequenced before</w:t>
+      </w:r>
+      <w:r>
+        <w:rPr>
+          <w:rFonts w:ascii="Times New Roman" w:hAnsi="Times New Roman" w:cs="Times New Roman"/>
+          <w:sz w:val="24"/>
+          <w:szCs w:val="24"/>
+          <w:lang w:val="en-US"/>
+        </w:rPr>
+        <w:t xml:space="preserve"> A, then A and B are </w:t>
+      </w:r>
+      <w:bookmarkStart w:id="9" w:name="_Hlk92153669"/>
       <w:proofErr w:type="spellStart"/>
       <w:r>
         <w:rPr>
           <w:rFonts w:ascii="Times New Roman" w:hAnsi="Times New Roman" w:cs="Times New Roman"/>
           <w:sz w:val="24"/>
           <w:szCs w:val="24"/>
+          <w:highlight w:val="yellow"/>
           <w:lang w:val="en-US"/>
         </w:rPr>
         <w:t>unsequenced</w:t>
       </w:r>
+      <w:bookmarkEnd w:id="9"/>
       <w:proofErr w:type="spellEnd"/>
       <w:r>
         <w:rPr>
@@ -2768,6 +3074,7 @@
           <w:rFonts w:ascii="Times New Roman" w:hAnsi="Times New Roman" w:cs="Times New Roman"/>
           <w:sz w:val="24"/>
           <w:szCs w:val="24"/>
+          <w:highlight w:val="yellow"/>
           <w:lang w:val="en-US"/>
         </w:rPr>
         <w:t>unsequenced</w:t>
@@ -2780,7 +3087,103 @@
           <w:szCs w:val="24"/>
           <w:lang w:val="en-US"/>
         </w:rPr>
-        <w:t xml:space="preserve"> evaluations can overlap. — end note] Evaluations A and B are indeterminately sequenced when either A is sequenced before B or B is sequenced before A, but it is unspecified which. [Note: Indeterminately sequenced evaluations cannot overlap, but either could be executed first. — end note] An expression X is said to be sequenced before an expression Y if every value computation and every side effect associated with the expression X is sequenced before every value computation and every side effect associated with the expression Y. </w:t>
+        <w:t xml:space="preserve"> evaluations can overlap. — end note] Evaluations A and B are indeterminately sequenced when either A is </w:t>
+      </w:r>
+      <w:r>
+        <w:rPr>
+          <w:rFonts w:ascii="Times New Roman" w:hAnsi="Times New Roman" w:cs="Times New Roman"/>
+          <w:sz w:val="24"/>
+          <w:szCs w:val="24"/>
+          <w:highlight w:val="yellow"/>
+          <w:lang w:val="en-US"/>
+        </w:rPr>
+        <w:t>sequenced before</w:t>
+      </w:r>
+      <w:r>
+        <w:rPr>
+          <w:rFonts w:ascii="Times New Roman" w:hAnsi="Times New Roman" w:cs="Times New Roman"/>
+          <w:sz w:val="24"/>
+          <w:szCs w:val="24"/>
+          <w:lang w:val="en-US"/>
+        </w:rPr>
+        <w:t xml:space="preserve"> B or B is </w:t>
+      </w:r>
+      <w:r>
+        <w:rPr>
+          <w:rFonts w:ascii="Times New Roman" w:hAnsi="Times New Roman" w:cs="Times New Roman"/>
+          <w:sz w:val="24"/>
+          <w:szCs w:val="24"/>
+          <w:highlight w:val="yellow"/>
+          <w:lang w:val="en-US"/>
+        </w:rPr>
+        <w:t>sequenced before</w:t>
+      </w:r>
+      <w:r>
+        <w:rPr>
+          <w:rFonts w:ascii="Times New Roman" w:hAnsi="Times New Roman" w:cs="Times New Roman"/>
+          <w:sz w:val="24"/>
+          <w:szCs w:val="24"/>
+          <w:lang w:val="en-US"/>
+        </w:rPr>
+        <w:t xml:space="preserve"> A, but it is unspecified which. [Note: Indeterminately sequenced evaluations cannot </w:t>
+      </w:r>
+      <w:bookmarkStart w:id="10" w:name="_Hlk92153841"/>
+      <w:r>
+        <w:rPr>
+          <w:rFonts w:ascii="Times New Roman" w:hAnsi="Times New Roman" w:cs="Times New Roman"/>
+          <w:sz w:val="24"/>
+          <w:szCs w:val="24"/>
+          <w:lang w:val="en-US"/>
+        </w:rPr>
+        <w:t>overlap</w:t>
+      </w:r>
+      <w:bookmarkEnd w:id="10"/>
+      <w:r>
+        <w:rPr>
+          <w:rFonts w:ascii="Times New Roman" w:hAnsi="Times New Roman" w:cs="Times New Roman"/>
+          <w:sz w:val="24"/>
+          <w:szCs w:val="24"/>
+          <w:lang w:val="en-US"/>
+        </w:rPr>
+        <w:t xml:space="preserve">, but either could be executed first. — end note] An expression X is said to be </w:t>
+      </w:r>
+      <w:r>
+        <w:rPr>
+          <w:rFonts w:ascii="Times New Roman" w:hAnsi="Times New Roman" w:cs="Times New Roman"/>
+          <w:sz w:val="24"/>
+          <w:szCs w:val="24"/>
+          <w:highlight w:val="yellow"/>
+          <w:lang w:val="en-US"/>
+        </w:rPr>
+        <w:t>sequenced before</w:t>
+      </w:r>
+      <w:r>
+        <w:rPr>
+          <w:rFonts w:ascii="Times New Roman" w:hAnsi="Times New Roman" w:cs="Times New Roman"/>
+          <w:sz w:val="24"/>
+          <w:szCs w:val="24"/>
+          <w:lang w:val="en-US"/>
+        </w:rPr>
+        <w:t xml:space="preserve"> an expression Y if every value computation and every side effect associated with the expression X is </w:t>
+      </w:r>
+      <w:r>
+        <w:rPr>
+          <w:rFonts w:ascii="Times New Roman" w:hAnsi="Times New Roman" w:cs="Times New Roman"/>
+          <w:sz w:val="24"/>
+          <w:szCs w:val="24"/>
+          <w:highlight w:val="yellow"/>
+          <w:lang w:val="en-US"/>
+        </w:rPr>
+        <w:t>sequenced before</w:t>
+      </w:r>
+      <w:r>
+        <w:rPr>
+          <w:rFonts w:ascii="Times New Roman" w:hAnsi="Times New Roman" w:cs="Times New Roman"/>
+          <w:sz w:val="24"/>
+          <w:szCs w:val="24"/>
+          <w:lang w:val="en-US"/>
+        </w:rPr>
+        <w:t xml:space="preserve"> every value computation and every side effect associated with the expression Y. </w:t>
       </w:r>
     </w:p>
     <w:p>
@@ -2802,7 +3205,26 @@
           <w:szCs w:val="24"/>
           <w:lang w:val="en-US"/>
         </w:rPr>
-        <w:t>16 Every value computation and side effect associated with a full-expression is sequenced before every value computation and side effect associated with the next full-expression to be evaluated</w:t>
+        <w:t xml:space="preserve">16 Every value computation and side effect associated with a full-expression is </w:t>
+      </w:r>
+      <w:r>
+        <w:rPr>
+          <w:rFonts w:ascii="Times New Roman" w:hAnsi="Times New Roman" w:cs="Times New Roman"/>
+          <w:sz w:val="24"/>
+          <w:szCs w:val="24"/>
+          <w:highlight w:val="yellow"/>
+          <w:lang w:val="en-US"/>
+        </w:rPr>
+        <w:t>sequenced before</w:t>
+      </w:r>
+      <w:r>
+        <w:rPr>
+          <w:rFonts w:ascii="Times New Roman" w:hAnsi="Times New Roman" w:cs="Times New Roman"/>
+          <w:sz w:val="24"/>
+          <w:szCs w:val="24"/>
+          <w:lang w:val="en-US"/>
+        </w:rPr>
+        <w:t xml:space="preserve"> every value computation and side effect associated with the next full-expression to be evaluated</w:t>
       </w:r>
       <w:r>
         <w:rPr>
@@ -2841,6 +3263,7 @@
           <w:rFonts w:ascii="Times New Roman" w:hAnsi="Times New Roman" w:cs="Times New Roman"/>
           <w:sz w:val="24"/>
           <w:szCs w:val="24"/>
+          <w:highlight w:val="yellow"/>
           <w:lang w:val="en-US"/>
         </w:rPr>
         <w:t>unsequenced</w:t>
@@ -2861,6 +3284,7 @@
           <w:rFonts w:ascii="Times New Roman" w:hAnsi="Times New Roman" w:cs="Times New Roman"/>
           <w:sz w:val="24"/>
           <w:szCs w:val="24"/>
+          <w:highlight w:val="yellow"/>
           <w:lang w:val="en-US"/>
         </w:rPr>
         <w:t>unsequenced</w:t>
@@ -2873,7 +3297,26 @@
           <w:szCs w:val="24"/>
           <w:lang w:val="en-US"/>
         </w:rPr>
-        <w:t xml:space="preserve"> and indeterminately sequenced evaluations of its subexpressions need not be performed consistently in different evaluations. — end note] The value computations of the operands of an operator are sequenced before the value computation of the result of the operator. If a side effect on a memory location (4.4) is </w:t>
+        <w:t xml:space="preserve"> and indeterminately sequenced evaluations of its subexpressions need not be performed consistently in different evaluations. — end note] The value computations of the operands of an operator are </w:t>
+      </w:r>
+      <w:r>
+        <w:rPr>
+          <w:rFonts w:ascii="Times New Roman" w:hAnsi="Times New Roman" w:cs="Times New Roman"/>
+          <w:sz w:val="24"/>
+          <w:szCs w:val="24"/>
+          <w:highlight w:val="yellow"/>
+          <w:lang w:val="en-US"/>
+        </w:rPr>
+        <w:t>sequenced before</w:t>
+      </w:r>
+      <w:r>
+        <w:rPr>
+          <w:rFonts w:ascii="Times New Roman" w:hAnsi="Times New Roman" w:cs="Times New Roman"/>
+          <w:sz w:val="24"/>
+          <w:szCs w:val="24"/>
+          <w:lang w:val="en-US"/>
+        </w:rPr>
+        <w:t xml:space="preserve"> the value computation of the result of the operator. If a side effect on a memory location (4.4) is </w:t>
       </w:r>
       <w:proofErr w:type="spellStart"/>
       <w:r>
@@ -2881,6 +3324,7 @@
           <w:rFonts w:ascii="Times New Roman" w:hAnsi="Times New Roman" w:cs="Times New Roman"/>
           <w:sz w:val="24"/>
           <w:szCs w:val="24"/>
+          <w:highlight w:val="yellow"/>
           <w:lang w:val="en-US"/>
         </w:rPr>
         <w:t>unsequenced</w:t>
@@ -2929,7 +3373,7 @@
           <w:lang w:val="en-US"/>
         </w:rPr>
       </w:pPr>
-      <w:bookmarkStart w:id="9" w:name="_Hlk92141457"/>
+      <w:bookmarkStart w:id="11" w:name="_Hlk92141457"/>
       <w:r>
         <w:rPr>
           <w:rFonts w:ascii="Times New Roman" w:hAnsi="Times New Roman" w:cs="Times New Roman"/>
@@ -2992,8 +3436,8 @@
           <w:lang w:val="en-US"/>
         </w:rPr>
       </w:pPr>
-      <w:bookmarkStart w:id="10" w:name="_Hlk92141462"/>
-      <w:bookmarkEnd w:id="9"/>
+      <w:bookmarkStart w:id="12" w:name="_Hlk92141462"/>
+      <w:bookmarkEnd w:id="11"/>
       <w:proofErr w:type="spellStart"/>
       <w:r>
         <w:rPr>
@@ -3416,7 +3860,7 @@
         <w:t xml:space="preserve">} </w:t>
       </w:r>
     </w:p>
-    <w:bookmarkEnd w:id="10"/>
+    <w:bookmarkEnd w:id="12"/>
     <w:p>
       <w:pPr>
         <w:spacing w:after="0" w:line="360" w:lineRule="auto"/>
@@ -3457,7 +3901,45 @@
           <w:szCs w:val="24"/>
           <w:lang w:val="en-US"/>
         </w:rPr>
-        <w:t>18 When calling a function (whether or not the function is inline), every value computation and side effect associated with any argument expression, or with the postfix expression designating the called function, is sequenced before execution of every expression or statement in the body of the called function. For each function invocation F, for every evaluation A that occurs within F and every evaluation B that does not</w:t>
+        <w:t xml:space="preserve">18 When calling a function (whether or not the function is </w:t>
+      </w:r>
+      <w:r>
+        <w:rPr>
+          <w:rFonts w:ascii="Times New Roman" w:hAnsi="Times New Roman" w:cs="Times New Roman"/>
+          <w:sz w:val="24"/>
+          <w:szCs w:val="24"/>
+          <w:highlight w:val="yellow"/>
+          <w:lang w:val="en-US"/>
+        </w:rPr>
+        <w:t>inline</w:t>
+      </w:r>
+      <w:r>
+        <w:rPr>
+          <w:rFonts w:ascii="Times New Roman" w:hAnsi="Times New Roman" w:cs="Times New Roman"/>
+          <w:sz w:val="24"/>
+          <w:szCs w:val="24"/>
+          <w:lang w:val="en-US"/>
+        </w:rPr>
+        <w:t xml:space="preserve">), every value computation and side effect associated with any argument expression, or with the postfix expression designating the called function, is </w:t>
+      </w:r>
+      <w:r>
+        <w:rPr>
+          <w:rFonts w:ascii="Times New Roman" w:hAnsi="Times New Roman" w:cs="Times New Roman"/>
+          <w:sz w:val="24"/>
+          <w:szCs w:val="24"/>
+          <w:highlight w:val="yellow"/>
+          <w:lang w:val="en-US"/>
+        </w:rPr>
+        <w:t>sequenced before</w:t>
+      </w:r>
+      <w:r>
+        <w:rPr>
+          <w:rFonts w:ascii="Times New Roman" w:hAnsi="Times New Roman" w:cs="Times New Roman"/>
+          <w:sz w:val="24"/>
+          <w:szCs w:val="24"/>
+          <w:lang w:val="en-US"/>
+        </w:rPr>
+        <w:t xml:space="preserve"> execution of every expression or statement in the body of the called function. For each function invocation F, for every evaluation A that occurs within F and every evaluation B that does not</w:t>
       </w:r>
       <w:r>
         <w:rPr>
@@ -3475,7 +3957,65 @@
           <w:szCs w:val="24"/>
           <w:lang w:val="en-US"/>
         </w:rPr>
-        <w:t xml:space="preserve">occur within F but is evaluated on the same thread and as part of the same signal handler (if any), either A is sequenced before B or B is sequenced before A. [Note: If A and B would not otherwise be sequenced then they are indeterminately sequenced. — end note] Several contexts in C++ cause evaluation of a function call, even though no corresponding function call syntax appears in the translation unit. [ Example: Evaluation of a new-expression invokes one or more allocation and constructor functions; see 8.3.4. For another example, invocation of a conversion function (15.3.2) can arise in contexts in which no function call syntax appears. — end example] The sequencing constraints on the execution of the called function (as described above) are features of the function calls as evaluated, whatever the syntax of the expression that calls the function might be. </w:t>
+        <w:t xml:space="preserve">occur within F but is evaluated on the same thread and as part of the same signal handler (if any), either A is </w:t>
+      </w:r>
+      <w:r>
+        <w:rPr>
+          <w:rFonts w:ascii="Times New Roman" w:hAnsi="Times New Roman" w:cs="Times New Roman"/>
+          <w:sz w:val="24"/>
+          <w:szCs w:val="24"/>
+          <w:highlight w:val="yellow"/>
+          <w:lang w:val="en-US"/>
+        </w:rPr>
+        <w:t>sequenced before</w:t>
+      </w:r>
+      <w:r>
+        <w:rPr>
+          <w:rFonts w:ascii="Times New Roman" w:hAnsi="Times New Roman" w:cs="Times New Roman"/>
+          <w:sz w:val="24"/>
+          <w:szCs w:val="24"/>
+          <w:lang w:val="en-US"/>
+        </w:rPr>
+        <w:t xml:space="preserve"> B or B is </w:t>
+      </w:r>
+      <w:r>
+        <w:rPr>
+          <w:rFonts w:ascii="Times New Roman" w:hAnsi="Times New Roman" w:cs="Times New Roman"/>
+          <w:sz w:val="24"/>
+          <w:szCs w:val="24"/>
+          <w:highlight w:val="yellow"/>
+          <w:lang w:val="en-US"/>
+        </w:rPr>
+        <w:t>sequenced before</w:t>
+      </w:r>
+      <w:r>
+        <w:rPr>
+          <w:rFonts w:ascii="Times New Roman" w:hAnsi="Times New Roman" w:cs="Times New Roman"/>
+          <w:sz w:val="24"/>
+          <w:szCs w:val="24"/>
+          <w:lang w:val="en-US"/>
+        </w:rPr>
+        <w:t xml:space="preserve"> A. [Note: If A and B would not otherwise be sequenced then they are indeterminately sequenced. — end note] Several contexts in C++ cause evaluation of a function call, even though no corresponding function call syntax appears in the </w:t>
+      </w:r>
+      <w:bookmarkStart w:id="13" w:name="_Hlk92153953"/>
+      <w:r>
+        <w:rPr>
+          <w:rFonts w:ascii="Times New Roman" w:hAnsi="Times New Roman" w:cs="Times New Roman"/>
+          <w:sz w:val="24"/>
+          <w:szCs w:val="24"/>
+          <w:lang w:val="en-US"/>
+        </w:rPr>
+        <w:t>translation unit</w:t>
+      </w:r>
+      <w:bookmarkEnd w:id="13"/>
+      <w:r>
+        <w:rPr>
+          <w:rFonts w:ascii="Times New Roman" w:hAnsi="Times New Roman" w:cs="Times New Roman"/>
+          <w:sz w:val="24"/>
+          <w:szCs w:val="24"/>
+          <w:lang w:val="en-US"/>
+        </w:rPr>
+        <w:t xml:space="preserve">. [ Example: Evaluation of a new-expression invokes one or more allocation and constructor functions; see 8.3.4. For another example, invocation of a conversion function (15.3.2) can arise in contexts in which no function call syntax appears. — end example] The sequencing constraints on the execution of the called function (as described above) are features of the function calls as evaluated, whatever the syntax of the expression that calls the function might be. </w:t>
       </w:r>
     </w:p>
     <w:p>
@@ -3517,7 +4057,26 @@
           <w:szCs w:val="24"/>
           <w:lang w:val="en-US"/>
         </w:rPr>
-        <w:t xml:space="preserve">raise function, then the execution of the handler is sequenced after the invocation of the std::raise function and before its return. [Note: When a signal is received for another reason, the execution of the signal handler is usually </w:t>
+        <w:t xml:space="preserve">raise function, then the execution of the handler is </w:t>
+      </w:r>
+      <w:r>
+        <w:rPr>
+          <w:rFonts w:ascii="Times New Roman" w:hAnsi="Times New Roman" w:cs="Times New Roman"/>
+          <w:sz w:val="24"/>
+          <w:szCs w:val="24"/>
+          <w:highlight w:val="yellow"/>
+          <w:lang w:val="en-US"/>
+        </w:rPr>
+        <w:t>sequenced after</w:t>
+      </w:r>
+      <w:r>
+        <w:rPr>
+          <w:rFonts w:ascii="Times New Roman" w:hAnsi="Times New Roman" w:cs="Times New Roman"/>
+          <w:sz w:val="24"/>
+          <w:szCs w:val="24"/>
+          <w:lang w:val="en-US"/>
+        </w:rPr>
+        <w:t xml:space="preserve"> the invocation of the std::raise function and before its return. [Note: When a signal is received for another reason, the execution of the signal handler is usually </w:t>
       </w:r>
       <w:proofErr w:type="spellStart"/>
       <w:r>
@@ -3525,6 +4084,7 @@
           <w:rFonts w:ascii="Times New Roman" w:hAnsi="Times New Roman" w:cs="Times New Roman"/>
           <w:sz w:val="24"/>
           <w:szCs w:val="24"/>
+          <w:highlight w:val="yellow"/>
           <w:lang w:val="en-US"/>
         </w:rPr>
         <w:t>unsequenced</w:t>
@@ -3572,18 +4132,6 @@
         </w:rPr>
         <w:t>Перевод:</w:t>
       </w:r>
-    </w:p>
-    <w:p>
-      <w:pPr>
-        <w:spacing w:after="0" w:line="360" w:lineRule="auto"/>
-        <w:ind w:firstLine="708"/>
-        <w:jc w:val="both"/>
-        <w:rPr>
-          <w:rFonts w:ascii="Times New Roman" w:hAnsi="Times New Roman" w:cs="Times New Roman"/>
-          <w:sz w:val="24"/>
-          <w:szCs w:val="24"/>
-        </w:rPr>
-      </w:pPr>
     </w:p>
     <w:p>
       <w:pPr>
@@ -3597,6 +4145,8 @@
           <w:szCs w:val="24"/>
         </w:rPr>
       </w:pPr>
+      <w:bookmarkStart w:id="14" w:name="_GoBack"/>
+      <w:bookmarkEnd w:id="14"/>
       <w:r>
         <w:rPr>
           <w:rFonts w:ascii="Times New Roman" w:hAnsi="Times New Roman" w:cs="Times New Roman"/>
@@ -3624,23 +4174,7 @@
           <w:sz w:val="24"/>
           <w:szCs w:val="24"/>
         </w:rPr>
-        <w:t>1 Семантическое описание в данном Международном стандарте определя</w:t>
-      </w:r>
-      <w:r>
-        <w:rPr>
-          <w:rFonts w:ascii="Times New Roman" w:hAnsi="Times New Roman" w:cs="Times New Roman"/>
-          <w:sz w:val="24"/>
-          <w:szCs w:val="24"/>
-        </w:rPr>
-        <w:t>е</w:t>
-      </w:r>
-      <w:r>
-        <w:rPr>
-          <w:rFonts w:ascii="Times New Roman" w:hAnsi="Times New Roman" w:cs="Times New Roman"/>
-          <w:sz w:val="24"/>
-          <w:szCs w:val="24"/>
-        </w:rPr>
-        <w:t xml:space="preserve">т параметризованную недетерминированную абстрактную машину. Данный Международный стандарт не накладывает ограничений к структуре соответствующих реализаций. В частности, они не обязаны копировать или эмулировать структуру абстрактной машины. Скорее всего, соответствующим реализациям эмуляция потребуется (только) для наблюдения за поведением абстрактной машины, как описано ниже в пункте 6. </w:t>
+        <w:t xml:space="preserve">1 Семантическое описание в данном Международном стандарте определяет параметризованную недетерминированную абстрактную машину. Данный Международный стандарт не накладывает ограничений к структуре соответствующих реализаций. В частности, они не обязаны копировать или эмулировать структуру абстрактной машины. Скорее всего, соответствующим реализациям эмуляция потребуется (только) для наблюдения за поведением абстрактной машины, как описано ниже в пункте 6. </w:t>
       </w:r>
     </w:p>
     <w:p>
@@ -3705,23 +4239,7 @@
           <w:sz w:val="24"/>
           <w:szCs w:val="24"/>
         </w:rPr>
-        <w:t xml:space="preserve">Они составляют параметры абстрактной машины. Каждая реализация должна включать документацию, которая описывает характеристики и поведение в таких </w:t>
-      </w:r>
-      <w:r>
-        <w:rPr>
-          <w:rFonts w:ascii="Times New Roman" w:hAnsi="Times New Roman" w:cs="Times New Roman"/>
-          <w:sz w:val="24"/>
-          <w:szCs w:val="24"/>
-        </w:rPr>
-        <w:t>случаях</w:t>
-      </w:r>
-      <w:r>
-        <w:rPr>
-          <w:rFonts w:ascii="Times New Roman" w:hAnsi="Times New Roman" w:cs="Times New Roman"/>
-          <w:sz w:val="24"/>
-          <w:szCs w:val="24"/>
-        </w:rPr>
-        <w:t xml:space="preserve">. Такая документация должна определять экземпляр абстрактной машины, который соответствует данной реализации (именуемый ниже, как </w:t>
+        <w:t xml:space="preserve">Они составляют параметры абстрактной машины. Каждая реализация должна включать документацию, которая описывает характеристики и поведение в таких случаях. Такая документация должна определять экземпляр абстрактной машины, который соответствует данной реализации (именуемый ниже, как </w:t>
       </w:r>
       <w:r>
         <w:rPr>
@@ -3773,7 +4291,7 @@
           <w:sz w:val="24"/>
           <w:szCs w:val="24"/>
         </w:rPr>
-        <w:t>3 Ряд других частей и операций абстрактной машины описаны в данном Международном стандарте как неопределенные (например, расчет выражений в инициализаторе</w:t>
+        <w:t>3 Ряд других частей и операций абстрактной машины описаны в данном Международном стандарте как неопределенные (например, вычисление выражений в инициализаторе</w:t>
       </w:r>
       <w:r>
         <w:rPr>
@@ -3834,23 +4352,7 @@
           <w:sz w:val="24"/>
           <w:szCs w:val="24"/>
         </w:rPr>
-        <w:t>Прим.: Данны</w:t>
-      </w:r>
-      <w:r>
-        <w:rPr>
-          <w:rFonts w:ascii="Times New Roman" w:hAnsi="Times New Roman" w:cs="Times New Roman"/>
-          <w:sz w:val="24"/>
-          <w:szCs w:val="24"/>
-        </w:rPr>
-        <w:t>й</w:t>
-      </w:r>
-      <w:r>
-        <w:rPr>
-          <w:rFonts w:ascii="Times New Roman" w:hAnsi="Times New Roman" w:cs="Times New Roman"/>
-          <w:sz w:val="24"/>
-          <w:szCs w:val="24"/>
-        </w:rPr>
-        <w:t xml:space="preserve"> международный стандарт не предъявляет требований к поведению программ, которые содержат неопределенное поведение. – конец прим.</w:t>
+        <w:t>Прим.: Данный международный стандарт не предъявляет требований к поведению программ, которые содержат неопределенное поведение. – конец прим.</w:t>
       </w:r>
       <w:r>
         <w:rPr>
@@ -3878,23 +4380,7 @@
           <w:sz w:val="24"/>
           <w:szCs w:val="24"/>
         </w:rPr>
-        <w:t>5 Соответствующая реализация, выполняя хорошо сконструированную программу, должна обеспечивать такое наблюдаемое поведение, к</w:t>
-      </w:r>
-      <w:r>
-        <w:rPr>
-          <w:rFonts w:ascii="Times New Roman" w:hAnsi="Times New Roman" w:cs="Times New Roman"/>
-          <w:sz w:val="24"/>
-          <w:szCs w:val="24"/>
-        </w:rPr>
-        <w:t>оторое наблюдается</w:t>
-      </w:r>
-      <w:r>
-        <w:rPr>
-          <w:rFonts w:ascii="Times New Roman" w:hAnsi="Times New Roman" w:cs="Times New Roman"/>
-          <w:sz w:val="24"/>
-          <w:szCs w:val="24"/>
-        </w:rPr>
-        <w:t xml:space="preserve"> при одном из возможных вызовов соответствующего экземпляра абстрактной машины с той же программой и теми же входными параметрами. Однако, если какой-либо из таких вызовов содержит неопределенное поведение, данный Международный стандарт не накладывает ограничений на реализацию выполнения данной программы с данными входными параметрами (даже в отношении операций, которые предшествуют операции с неопределенным поведением). </w:t>
+        <w:t xml:space="preserve">5 Соответствующая реализация, выполняя хорошо сконструированную программу, должна обеспечивать такое наблюдаемое поведение, которое наблюдается при одном из возможных вызовов соответствующего экземпляра абстрактной машины с той же программой и теми же входными параметрами. Однако, если какой-либо из таких вызовов содержит неопределенное поведение, данный Международный стандарт не накладывает ограничений на реализацию выполнения данной программы с данными входными параметрами (даже в отношении операций, которые предшествуют операции с неопределенным поведением). </w:t>
       </w:r>
     </w:p>
     <w:p>
@@ -3914,23 +4400,7 @@
           <w:sz w:val="24"/>
           <w:szCs w:val="24"/>
         </w:rPr>
-        <w:t>6 Экземпляр каждого объекта с автоматическ</w:t>
-      </w:r>
-      <w:r>
-        <w:rPr>
-          <w:rFonts w:ascii="Times New Roman" w:hAnsi="Times New Roman" w:cs="Times New Roman"/>
-          <w:sz w:val="24"/>
-          <w:szCs w:val="24"/>
-        </w:rPr>
-        <w:t>им</w:t>
-      </w:r>
-      <w:r>
-        <w:rPr>
-          <w:rFonts w:ascii="Times New Roman" w:hAnsi="Times New Roman" w:cs="Times New Roman"/>
-          <w:sz w:val="24"/>
-          <w:szCs w:val="24"/>
-        </w:rPr>
-        <w:t xml:space="preserve"> временем жизни (6.7.3) связан с каждой точкой входа в его блок </w:t>
+        <w:t xml:space="preserve">6 Экземпляр каждого объекта с автоматическим временем жизни (6.7.3) связан с каждой точкой входа в его блок </w:t>
       </w:r>
       <w:r>
         <w:rPr>
@@ -4004,109 +4474,14 @@
         </w:rPr>
         <w:t xml:space="preserve">(7.1) – Обращения через изменяемые </w:t>
       </w:r>
-      <w:proofErr w:type="spellStart"/>
-      <w:r>
-        <w:rPr>
-          <w:rFonts w:ascii="Times New Roman" w:hAnsi="Times New Roman" w:cs="Times New Roman"/>
-          <w:sz w:val="24"/>
-          <w:szCs w:val="24"/>
-          <w:lang w:val="en-US"/>
-        </w:rPr>
-        <w:t>glvalues</w:t>
-      </w:r>
-      <w:proofErr w:type="spellEnd"/>
-      <w:r>
-        <w:rPr>
-          <w:rFonts w:ascii="Times New Roman" w:hAnsi="Times New Roman" w:cs="Times New Roman"/>
-          <w:sz w:val="24"/>
-          <w:szCs w:val="24"/>
-        </w:rPr>
-        <w:t xml:space="preserve"> </w:t>
-      </w:r>
-      <w:r>
-        <w:rPr>
-          <w:rFonts w:ascii="Times New Roman" w:hAnsi="Times New Roman" w:cs="Times New Roman"/>
-          <w:sz w:val="24"/>
-          <w:szCs w:val="24"/>
-        </w:rPr>
-        <w:t>[</w:t>
-      </w:r>
-      <w:r>
-        <w:rPr>
-          <w:rFonts w:ascii="Times New Roman" w:hAnsi="Times New Roman" w:cs="Times New Roman"/>
-          <w:sz w:val="24"/>
-          <w:szCs w:val="24"/>
-        </w:rPr>
-        <w:t>Прим. пер.</w:t>
-      </w:r>
-      <w:r>
-        <w:rPr>
-          <w:rFonts w:ascii="Times New Roman" w:hAnsi="Times New Roman" w:cs="Times New Roman"/>
-          <w:sz w:val="24"/>
-          <w:szCs w:val="24"/>
-        </w:rPr>
-        <w:t xml:space="preserve">: </w:t>
-      </w:r>
-      <w:proofErr w:type="spellStart"/>
-      <w:r>
-        <w:rPr>
-          <w:rFonts w:ascii="Times New Roman" w:hAnsi="Times New Roman" w:cs="Times New Roman"/>
-          <w:sz w:val="24"/>
-          <w:szCs w:val="24"/>
-          <w:lang w:val="en-US"/>
-        </w:rPr>
-        <w:t>glvalue</w:t>
-      </w:r>
-      <w:proofErr w:type="spellEnd"/>
-      <w:r>
-        <w:rPr>
-          <w:rFonts w:ascii="Times New Roman" w:hAnsi="Times New Roman" w:cs="Times New Roman"/>
-          <w:sz w:val="24"/>
-          <w:szCs w:val="24"/>
-        </w:rPr>
-        <w:t xml:space="preserve"> -</w:t>
-      </w:r>
-      <w:r>
-        <w:rPr>
-          <w:rFonts w:ascii="Times New Roman" w:hAnsi="Times New Roman" w:cs="Times New Roman"/>
-          <w:sz w:val="24"/>
-          <w:szCs w:val="24"/>
-        </w:rPr>
-        <w:t xml:space="preserve"> сокращение от </w:t>
-      </w:r>
-      <w:r>
-        <w:rPr>
-          <w:rFonts w:ascii="Times New Roman" w:hAnsi="Times New Roman" w:cs="Times New Roman"/>
-          <w:sz w:val="24"/>
-          <w:szCs w:val="24"/>
-          <w:lang w:val="en-US"/>
-        </w:rPr>
-        <w:t>global</w:t>
-      </w:r>
-      <w:r>
-        <w:rPr>
-          <w:rFonts w:ascii="Times New Roman" w:hAnsi="Times New Roman" w:cs="Times New Roman"/>
-          <w:sz w:val="24"/>
-          <w:szCs w:val="24"/>
-        </w:rPr>
-        <w:t xml:space="preserve"> </w:t>
-      </w:r>
-      <w:r>
-        <w:rPr>
-          <w:rFonts w:ascii="Times New Roman" w:hAnsi="Times New Roman" w:cs="Times New Roman"/>
-          <w:sz w:val="24"/>
-          <w:szCs w:val="24"/>
-          <w:lang w:val="en-US"/>
-        </w:rPr>
-        <w:t>value</w:t>
-      </w:r>
-      <w:r>
-        <w:rPr>
-          <w:rFonts w:ascii="Times New Roman" w:hAnsi="Times New Roman" w:cs="Times New Roman"/>
-          <w:sz w:val="24"/>
-          <w:szCs w:val="24"/>
-        </w:rPr>
-        <w:t>]</w:t>
+      <w:r>
+        <w:rPr>
+          <w:rFonts w:ascii="Times New Roman" w:hAnsi="Times New Roman" w:cs="Times New Roman"/>
+          <w:sz w:val="24"/>
+          <w:szCs w:val="24"/>
+          <w:highlight w:val="yellow"/>
+        </w:rPr>
+        <w:t>универсальные левосторонние</w:t>
       </w:r>
       <w:r>
         <w:rPr>
@@ -4257,55 +4632,7 @@
           <w:sz w:val="24"/>
           <w:szCs w:val="24"/>
         </w:rPr>
-        <w:t xml:space="preserve">Операторы могут быть разгруппированы в соответствии с обычными математическими правилами только там, где эти операторы действительно </w:t>
-      </w:r>
-      <w:r>
-        <w:rPr>
-          <w:rFonts w:ascii="Times New Roman" w:hAnsi="Times New Roman" w:cs="Times New Roman"/>
-          <w:sz w:val="24"/>
-          <w:szCs w:val="24"/>
-        </w:rPr>
-        <w:t>проявляют</w:t>
-      </w:r>
-      <w:r>
-        <w:rPr>
-          <w:rFonts w:ascii="Times New Roman" w:hAnsi="Times New Roman" w:cs="Times New Roman"/>
-          <w:sz w:val="24"/>
-          <w:szCs w:val="24"/>
-        </w:rPr>
-        <w:t xml:space="preserve"> ассоциативн</w:t>
-      </w:r>
-      <w:r>
-        <w:rPr>
-          <w:rFonts w:ascii="Times New Roman" w:hAnsi="Times New Roman" w:cs="Times New Roman"/>
-          <w:sz w:val="24"/>
-          <w:szCs w:val="24"/>
-        </w:rPr>
-        <w:t>ые</w:t>
-      </w:r>
-      <w:r>
-        <w:rPr>
-          <w:rFonts w:ascii="Times New Roman" w:hAnsi="Times New Roman" w:cs="Times New Roman"/>
-          <w:sz w:val="24"/>
-          <w:szCs w:val="24"/>
-        </w:rPr>
-        <w:t xml:space="preserve"> или коммутативны</w:t>
-      </w:r>
-      <w:r>
-        <w:rPr>
-          <w:rFonts w:ascii="Times New Roman" w:hAnsi="Times New Roman" w:cs="Times New Roman"/>
-          <w:sz w:val="24"/>
-          <w:szCs w:val="24"/>
-        </w:rPr>
-        <w:t>е свойства</w:t>
-      </w:r>
-      <w:r>
-        <w:rPr>
-          <w:rFonts w:ascii="Times New Roman" w:hAnsi="Times New Roman" w:cs="Times New Roman"/>
-          <w:sz w:val="24"/>
-          <w:szCs w:val="24"/>
-        </w:rPr>
-        <w:t>. Например, в приведенном ниже фрагменте</w:t>
+        <w:t>Операторы могут быть разгруппированы в соответствии с обычными математическими правилами только там, где эти операторы действительно проявляют ассоциативные или коммутативные свойства. Например, в приведенном ниже фрагменте</w:t>
       </w:r>
     </w:p>
     <w:p>
@@ -4802,23 +5129,7 @@
           <w:sz w:val="24"/>
           <w:szCs w:val="24"/>
         </w:rPr>
-        <w:t>были соответственно</w:t>
-      </w:r>
-      <w:r>
-        <w:rPr>
-          <w:rFonts w:ascii="Times New Roman" w:hAnsi="Times New Roman" w:cs="Times New Roman"/>
-          <w:sz w:val="24"/>
-          <w:szCs w:val="24"/>
-        </w:rPr>
-        <w:t xml:space="preserve"> равны</w:t>
-      </w:r>
-      <w:r>
-        <w:rPr>
-          <w:rFonts w:ascii="Times New Roman" w:hAnsi="Times New Roman" w:cs="Times New Roman"/>
-          <w:sz w:val="24"/>
-          <w:szCs w:val="24"/>
-        </w:rPr>
-        <w:t xml:space="preserve"> </w:t>
+        <w:t xml:space="preserve">были соответственно равны </w:t>
       </w:r>
       <w:r>
         <w:rPr>
@@ -5138,23 +5449,7 @@
           <w:sz w:val="24"/>
           <w:szCs w:val="24"/>
         </w:rPr>
-        <w:t>могут быть соответственно 4 и -8 или -17 и 12. Однако на машинах, где переполнение не вызывает исключение и на которых результат переполнения обратим, приведенное выше выражение может быть заменено реализацией на любое из приведенны</w:t>
-      </w:r>
-      <w:r>
-        <w:rPr>
-          <w:rFonts w:ascii="Times New Roman" w:hAnsi="Times New Roman" w:cs="Times New Roman"/>
-          <w:sz w:val="24"/>
-          <w:szCs w:val="24"/>
-        </w:rPr>
-        <w:t>х</w:t>
-      </w:r>
-      <w:r>
-        <w:rPr>
-          <w:rFonts w:ascii="Times New Roman" w:hAnsi="Times New Roman" w:cs="Times New Roman"/>
-          <w:sz w:val="24"/>
-          <w:szCs w:val="24"/>
-        </w:rPr>
-        <w:t xml:space="preserve">, потому что будет получен один и тот же результат. </w:t>
+        <w:t xml:space="preserve">могут быть соответственно 4 и -8 или -17 и 12. Однако на машинах, где переполнение не вызывает исключение и на которых результат переполнения обратим, приведенное выше выражение может быть заменено реализацией на любое из приведенных, потому что будет получен один и тот же результат. </w:t>
       </w:r>
       <w:r>
         <w:rPr>
@@ -5242,23 +5537,7 @@
           <w:szCs w:val="24"/>
         </w:rPr>
         <w:tab/>
-        <w:t xml:space="preserve">(9.1) – Составным </w:t>
-      </w:r>
-      <w:r>
-        <w:rPr>
-          <w:rFonts w:ascii="Times New Roman" w:hAnsi="Times New Roman" w:cs="Times New Roman"/>
-          <w:sz w:val="24"/>
-          <w:szCs w:val="24"/>
-        </w:rPr>
-        <w:t>выражением</w:t>
-      </w:r>
-      <w:r>
-        <w:rPr>
-          <w:rFonts w:ascii="Times New Roman" w:hAnsi="Times New Roman" w:cs="Times New Roman"/>
-          <w:sz w:val="24"/>
-          <w:szCs w:val="24"/>
-        </w:rPr>
-        <w:t xml:space="preserve"> выражения является это выражение.</w:t>
+        <w:t>(9.1) – Составным выражением выражения является это выражение.</w:t>
       </w:r>
     </w:p>
     <w:p>
@@ -5283,7 +5562,33 @@
         </w:rPr>
         <w:lastRenderedPageBreak/>
         <w:tab/>
-        <w:t>(9.2) – Составными выражениями списка инициализации или (возможно заключенного в скобки) списка выражений являются составные выражения элементов соответствующего списка.</w:t>
+        <w:t xml:space="preserve">(9.2) – Составными выражениями </w:t>
+      </w:r>
+      <w:r>
+        <w:rPr>
+          <w:rFonts w:ascii="Times New Roman" w:hAnsi="Times New Roman" w:cs="Times New Roman"/>
+          <w:sz w:val="24"/>
+          <w:szCs w:val="24"/>
+          <w:highlight w:val="yellow"/>
+        </w:rPr>
+        <w:t>списка инициализаци</w:t>
+      </w:r>
+      <w:r>
+        <w:rPr>
+          <w:rFonts w:ascii="Times New Roman" w:hAnsi="Times New Roman" w:cs="Times New Roman"/>
+          <w:sz w:val="24"/>
+          <w:szCs w:val="24"/>
+          <w:highlight w:val="yellow"/>
+        </w:rPr>
+        <w:t xml:space="preserve">и в фигурных скобках </w:t>
+      </w:r>
+      <w:r>
+        <w:rPr>
+          <w:rFonts w:ascii="Times New Roman" w:hAnsi="Times New Roman" w:cs="Times New Roman"/>
+          <w:sz w:val="24"/>
+          <w:szCs w:val="24"/>
+        </w:rPr>
+        <w:t>или (возможно заключенного в скобки) списка выражений являются составные выражения элементов соответствующего списка.</w:t>
       </w:r>
     </w:p>
     <w:p>
@@ -5338,7 +5643,24 @@
           <w:sz w:val="24"/>
           <w:szCs w:val="24"/>
         </w:rPr>
-        <w:t xml:space="preserve"> – Составными выражениями инициализатора скобки или равно как формы</w:t>
+        <w:t xml:space="preserve"> – Составными выражениями </w:t>
+      </w:r>
+      <w:r>
+        <w:rPr>
+          <w:rFonts w:ascii="Times New Roman" w:hAnsi="Times New Roman" w:cs="Times New Roman"/>
+          <w:sz w:val="24"/>
+          <w:szCs w:val="24"/>
+          <w:highlight w:val="yellow"/>
+        </w:rPr>
+        <w:t>инициализатора фигурные скобки или равно</w:t>
+      </w:r>
+      <w:r>
+        <w:rPr>
+          <w:rFonts w:ascii="Times New Roman" w:hAnsi="Times New Roman" w:cs="Times New Roman"/>
+          <w:sz w:val="24"/>
+          <w:szCs w:val="24"/>
+        </w:rPr>
+        <w:t xml:space="preserve"> как формы</w:t>
       </w:r>
       <w:r>
         <w:rPr>
@@ -5353,8 +5675,34 @@
           <w:rFonts w:ascii="Times New Roman" w:hAnsi="Times New Roman" w:cs="Times New Roman"/>
           <w:sz w:val="24"/>
           <w:szCs w:val="24"/>
-        </w:rPr>
-        <w:t>секции инициализатора вида =, является составные выражения секции инициализатора.</w:t>
+          <w:highlight w:val="yellow"/>
+        </w:rPr>
+        <w:t>оператора-инициализатора</w:t>
+      </w:r>
+      <w:r>
+        <w:rPr>
+          <w:rFonts w:ascii="Times New Roman" w:hAnsi="Times New Roman" w:cs="Times New Roman"/>
+          <w:sz w:val="24"/>
+          <w:szCs w:val="24"/>
+        </w:rPr>
+        <w:t xml:space="preserve"> вида равно, является составные выражения </w:t>
+      </w:r>
+      <w:r>
+        <w:rPr>
+          <w:rFonts w:ascii="Times New Roman" w:hAnsi="Times New Roman" w:cs="Times New Roman"/>
+          <w:sz w:val="24"/>
+          <w:szCs w:val="24"/>
+          <w:highlight w:val="yellow"/>
+        </w:rPr>
+        <w:t>оператора-инициализатора</w:t>
+      </w:r>
+      <w:r>
+        <w:rPr>
+          <w:rFonts w:ascii="Times New Roman" w:hAnsi="Times New Roman" w:cs="Times New Roman"/>
+          <w:sz w:val="24"/>
+          <w:szCs w:val="24"/>
+        </w:rPr>
+        <w:t>.</w:t>
       </w:r>
     </w:p>
     <w:p>
@@ -5831,8 +6179,17 @@
           <w:rFonts w:ascii="Times New Roman" w:hAnsi="Times New Roman" w:cs="Times New Roman"/>
           <w:sz w:val="24"/>
           <w:szCs w:val="24"/>
-        </w:rPr>
-        <w:t>лямбда-выражение (</w:t>
+          <w:highlight w:val="yellow"/>
+        </w:rPr>
+        <w:t>лямбда-выражение</w:t>
+      </w:r>
+      <w:r>
+        <w:rPr>
+          <w:rFonts w:ascii="Times New Roman" w:hAnsi="Times New Roman" w:cs="Times New Roman"/>
+          <w:sz w:val="24"/>
+          <w:szCs w:val="24"/>
+        </w:rPr>
+        <w:t xml:space="preserve"> (</w:t>
       </w:r>
       <w:r>
         <w:rPr>
@@ -5913,23 +6270,7 @@
           <w:szCs w:val="24"/>
         </w:rPr>
         <w:tab/>
-        <w:t>(10.5) – Если е – создает агрегированный объект (11.6.1), подвыражениями е являются составные выражения для инициализаторов каждого из членов</w:t>
-      </w:r>
-      <w:r>
-        <w:rPr>
-          <w:rFonts w:ascii="Times New Roman" w:hAnsi="Times New Roman" w:cs="Times New Roman"/>
-          <w:sz w:val="24"/>
-          <w:szCs w:val="24"/>
-        </w:rPr>
-        <w:t xml:space="preserve"> такого</w:t>
-      </w:r>
-      <w:r>
-        <w:rPr>
-          <w:rFonts w:ascii="Times New Roman" w:hAnsi="Times New Roman" w:cs="Times New Roman"/>
-          <w:sz w:val="24"/>
-          <w:szCs w:val="24"/>
-        </w:rPr>
-        <w:t xml:space="preserve"> объекта, определенных по умолчанию.</w:t>
+        <w:t>(10.5) – Если е – создает агрегированный объект (11.6.1), подвыражениями е являются составные выражения для инициализаторов каждого из членов такого объекта, определенных по умолчанию.</w:t>
       </w:r>
     </w:p>
     <w:p>
@@ -5985,7 +6326,41 @@
           <w:sz w:val="24"/>
           <w:szCs w:val="24"/>
         </w:rPr>
-        <w:t>Выражения, появляющиеся в составном операторе, лямбда-выражений не являются подвыражениями лямбда-выражений. – конец прим.</w:t>
+        <w:t xml:space="preserve">Выражения, появляющиеся в составном операторе, </w:t>
+      </w:r>
+      <w:r>
+        <w:rPr>
+          <w:rFonts w:ascii="Times New Roman" w:hAnsi="Times New Roman" w:cs="Times New Roman"/>
+          <w:sz w:val="24"/>
+          <w:szCs w:val="24"/>
+          <w:highlight w:val="yellow"/>
+        </w:rPr>
+        <w:t>лямбда-выражений</w:t>
+      </w:r>
+      <w:r>
+        <w:rPr>
+          <w:rFonts w:ascii="Times New Roman" w:hAnsi="Times New Roman" w:cs="Times New Roman"/>
+          <w:sz w:val="24"/>
+          <w:szCs w:val="24"/>
+        </w:rPr>
+        <w:t xml:space="preserve"> не являются подвыражениями </w:t>
+      </w:r>
+      <w:r>
+        <w:rPr>
+          <w:rFonts w:ascii="Times New Roman" w:hAnsi="Times New Roman" w:cs="Times New Roman"/>
+          <w:sz w:val="24"/>
+          <w:szCs w:val="24"/>
+          <w:highlight w:val="yellow"/>
+        </w:rPr>
+        <w:t>лямбда-выражений</w:t>
+      </w:r>
+      <w:r>
+        <w:rPr>
+          <w:rFonts w:ascii="Times New Roman" w:hAnsi="Times New Roman" w:cs="Times New Roman"/>
+          <w:sz w:val="24"/>
+          <w:szCs w:val="24"/>
+        </w:rPr>
+        <w:t>. – конец прим.</w:t>
       </w:r>
       <w:r>
         <w:rPr>
@@ -6058,15 +6433,16 @@
           <w:sz w:val="24"/>
           <w:szCs w:val="24"/>
         </w:rPr>
-        <w:t>– Не</w:t>
-      </w:r>
-      <w:r>
-        <w:rPr>
-          <w:rFonts w:ascii="Times New Roman" w:hAnsi="Times New Roman" w:cs="Times New Roman"/>
-          <w:sz w:val="24"/>
-          <w:szCs w:val="24"/>
-        </w:rPr>
-        <w:t xml:space="preserve"> рассчитываемый</w:t>
+        <w:t xml:space="preserve">– </w:t>
+      </w:r>
+      <w:r>
+        <w:rPr>
+          <w:rFonts w:ascii="Times New Roman" w:hAnsi="Times New Roman" w:cs="Times New Roman"/>
+          <w:sz w:val="24"/>
+          <w:szCs w:val="24"/>
+          <w:highlight w:val="yellow"/>
+        </w:rPr>
+        <w:t>Выраженный числом</w:t>
       </w:r>
       <w:r>
         <w:rPr>
@@ -6162,6 +6538,7 @@
           <w:rFonts w:ascii="Times New Roman" w:hAnsi="Times New Roman" w:cs="Times New Roman"/>
           <w:sz w:val="24"/>
           <w:szCs w:val="24"/>
+          <w:highlight w:val="yellow"/>
         </w:rPr>
         <w:t>Декларатор</w:t>
       </w:r>
@@ -6171,8 +6548,34 @@
           <w:rFonts w:ascii="Times New Roman" w:hAnsi="Times New Roman" w:cs="Times New Roman"/>
           <w:sz w:val="24"/>
           <w:szCs w:val="24"/>
-        </w:rPr>
-        <w:t xml:space="preserve"> инициализации (Раздел 11) или инициализатор памяти (15.6.2), включая составное выражение инициализатора.</w:t>
+          <w:highlight w:val="yellow"/>
+        </w:rPr>
+        <w:t xml:space="preserve"> инициализации</w:t>
+      </w:r>
+      <w:r>
+        <w:rPr>
+          <w:rFonts w:ascii="Times New Roman" w:hAnsi="Times New Roman" w:cs="Times New Roman"/>
+          <w:sz w:val="24"/>
+          <w:szCs w:val="24"/>
+        </w:rPr>
+        <w:t xml:space="preserve"> (Раздел 11) или </w:t>
+      </w:r>
+      <w:r>
+        <w:rPr>
+          <w:rFonts w:ascii="Times New Roman" w:hAnsi="Times New Roman" w:cs="Times New Roman"/>
+          <w:sz w:val="24"/>
+          <w:szCs w:val="24"/>
+          <w:highlight w:val="yellow"/>
+        </w:rPr>
+        <w:t>инициализатор памяти</w:t>
+      </w:r>
+      <w:r>
+        <w:rPr>
+          <w:rFonts w:ascii="Times New Roman" w:hAnsi="Times New Roman" w:cs="Times New Roman"/>
+          <w:sz w:val="24"/>
+          <w:szCs w:val="24"/>
+        </w:rPr>
+        <w:t xml:space="preserve"> (15.6.2), включая составное выражение инициализатора.</w:t>
       </w:r>
     </w:p>
     <w:p>
@@ -7564,15 +7967,13 @@
           <w:rFonts w:ascii="Times New Roman" w:hAnsi="Times New Roman" w:cs="Times New Roman"/>
           <w:sz w:val="24"/>
           <w:szCs w:val="24"/>
-          <w:lang w:val="en-US"/>
-        </w:rPr>
-      </w:pPr>
-      <w:r>
-        <w:rPr>
-          <w:rFonts w:ascii="Times New Roman" w:hAnsi="Times New Roman" w:cs="Times New Roman"/>
-          <w:sz w:val="24"/>
-          <w:szCs w:val="24"/>
-          <w:lang w:val="en-US"/>
+        </w:rPr>
+      </w:pPr>
+      <w:r>
+        <w:rPr>
+          <w:rFonts w:ascii="Times New Roman" w:hAnsi="Times New Roman" w:cs="Times New Roman"/>
+          <w:sz w:val="24"/>
+          <w:szCs w:val="24"/>
         </w:rPr>
         <w:t xml:space="preserve">// </w:t>
       </w:r>
@@ -7582,15 +7983,7 @@
           <w:sz w:val="24"/>
           <w:szCs w:val="24"/>
         </w:rPr>
-        <w:t>рассматривается для</w:t>
-      </w:r>
-      <w:r>
-        <w:rPr>
-          <w:rFonts w:ascii="Times New Roman" w:hAnsi="Times New Roman" w:cs="Times New Roman"/>
-          <w:sz w:val="24"/>
-          <w:szCs w:val="24"/>
-        </w:rPr>
-        <w:t xml:space="preserve"> </w:t>
+        <w:t xml:space="preserve">рассматривается для </w:t>
       </w:r>
       <w:proofErr w:type="spellStart"/>
       <w:r>
@@ -8143,7 +8536,7 @@
           <w:sz w:val="24"/>
           <w:szCs w:val="24"/>
         </w:rPr>
-        <w:t>Прим.: Расчет полного выражения может включать расчет подвыражений, которые не являются лексическими частями полного выражения. Например, подвыражения, участвующие в расчете аргументов по умолчанию (11.3.6) считаются созданными, в выражении, которое вызывает функцию, а не в выражении, которое определяет аргумент по умолчанию. – конец прим.</w:t>
+        <w:t>Прим.: Вычисление полного выражения может включать вычисление подвыражений, которые не являются лексическими частями полного выражения. Например, подвыражения, участвующие в расчете аргументов по умолчанию (11.3.6) считаются созданными, в выражении, которое вызывает функцию, а не в выражении, которое определяет аргумент по умолчанию. – конец прим.</w:t>
       </w:r>
       <w:r>
         <w:rPr>
@@ -8185,17 +8578,15 @@
         </w:rPr>
         <w:t xml:space="preserve"> </w:t>
       </w:r>
-      <w:proofErr w:type="spellStart"/>
-      <w:r>
-        <w:rPr>
-          <w:rFonts w:ascii="Times New Roman" w:hAnsi="Times New Roman" w:cs="Times New Roman"/>
-          <w:sz w:val="24"/>
-          <w:szCs w:val="24"/>
-          <w:lang w:val="en-US"/>
-        </w:rPr>
-        <w:t>glvalue</w:t>
-      </w:r>
-      <w:proofErr w:type="spellEnd"/>
+      <w:r>
+        <w:rPr>
+          <w:rFonts w:ascii="Times New Roman" w:hAnsi="Times New Roman" w:cs="Times New Roman"/>
+          <w:sz w:val="24"/>
+          <w:szCs w:val="24"/>
+          <w:highlight w:val="yellow"/>
+        </w:rPr>
+        <w:t>универсальное левостороннее значение</w:t>
+      </w:r>
       <w:r>
         <w:rPr>
           <w:rFonts w:ascii="Times New Roman" w:hAnsi="Times New Roman" w:cs="Times New Roman"/>
@@ -8210,35 +8601,17 @@
           <w:sz w:val="24"/>
           <w:szCs w:val="24"/>
         </w:rPr>
-        <w:t>6.10), модификация объекта, вызов библиотечной функции ввода/вывода или вызов функции, которая выполняет какую-либо из этих операций вызывает побочный эффект, который является изменением в состоянии с</w:t>
-      </w:r>
-      <w:r>
-        <w:rPr>
-          <w:rFonts w:ascii="Times New Roman" w:hAnsi="Times New Roman" w:cs="Times New Roman"/>
-          <w:sz w:val="24"/>
-          <w:szCs w:val="24"/>
-        </w:rPr>
-        <w:t>ред</w:t>
-      </w:r>
-      <w:r>
-        <w:rPr>
-          <w:rFonts w:ascii="Times New Roman" w:hAnsi="Times New Roman" w:cs="Times New Roman"/>
-          <w:sz w:val="24"/>
-          <w:szCs w:val="24"/>
-        </w:rPr>
-        <w:t xml:space="preserve">ы выполнения. Расчет выражения (или подвыражения) в общем случае включает и вычисление значения (включая определение идентичности объекта для расчета </w:t>
-      </w:r>
-      <w:proofErr w:type="spellStart"/>
-      <w:r>
-        <w:rPr>
-          <w:rFonts w:ascii="Times New Roman" w:hAnsi="Times New Roman" w:cs="Times New Roman"/>
-          <w:sz w:val="24"/>
-          <w:szCs w:val="24"/>
-          <w:lang w:val="en-US"/>
-        </w:rPr>
-        <w:t>glvalue</w:t>
-      </w:r>
-      <w:proofErr w:type="spellEnd"/>
+        <w:t xml:space="preserve">6.10), модификация объекта, вызов библиотечной функции ввода/вывода или вызов функции, которая выполняет какую-либо из этих операций вызывает побочный эффект, который является изменением в состоянии среды выполнения. Вычисление выражения (или подвыражения) в общем случае включает и расчет значения (включая определение идентичности объекта для вычисления </w:t>
+      </w:r>
+      <w:r>
+        <w:rPr>
+          <w:rFonts w:ascii="Times New Roman" w:hAnsi="Times New Roman" w:cs="Times New Roman"/>
+          <w:sz w:val="24"/>
+          <w:szCs w:val="24"/>
+          <w:highlight w:val="yellow"/>
+        </w:rPr>
+        <w:t>универсального левостороннего значения</w:t>
+      </w:r>
       <w:r>
         <w:rPr>
           <w:rFonts w:ascii="Times New Roman" w:hAnsi="Times New Roman" w:cs="Times New Roman"/>
@@ -8253,138 +8626,41 @@
           <w:sz w:val="24"/>
           <w:szCs w:val="24"/>
         </w:rPr>
-        <w:t xml:space="preserve">и извлечение значения, которое было присвоено ему ранее для расчета </w:t>
-      </w:r>
-      <w:proofErr w:type="spellStart"/>
-      <w:r>
-        <w:rPr>
-          <w:rFonts w:ascii="Times New Roman" w:hAnsi="Times New Roman" w:cs="Times New Roman"/>
-          <w:sz w:val="24"/>
-          <w:szCs w:val="24"/>
-          <w:lang w:val="en-US"/>
-        </w:rPr>
-        <w:t>prvalue</w:t>
-      </w:r>
-      <w:proofErr w:type="spellEnd"/>
-      <w:r>
-        <w:rPr>
-          <w:rFonts w:ascii="Times New Roman" w:hAnsi="Times New Roman" w:cs="Times New Roman"/>
-          <w:sz w:val="24"/>
-          <w:szCs w:val="24"/>
-        </w:rPr>
-        <w:t xml:space="preserve"> [</w:t>
-      </w:r>
-      <w:r>
-        <w:rPr>
-          <w:rFonts w:ascii="Times New Roman" w:hAnsi="Times New Roman" w:cs="Times New Roman"/>
-          <w:sz w:val="24"/>
-          <w:szCs w:val="24"/>
-        </w:rPr>
-        <w:t xml:space="preserve">Прим. пер. </w:t>
-      </w:r>
-      <w:proofErr w:type="spellStart"/>
-      <w:r>
-        <w:rPr>
-          <w:rFonts w:ascii="Times New Roman" w:hAnsi="Times New Roman" w:cs="Times New Roman"/>
-          <w:sz w:val="24"/>
-          <w:szCs w:val="24"/>
-          <w:lang w:val="en-US"/>
-        </w:rPr>
-        <w:t>prvalue</w:t>
-      </w:r>
-      <w:proofErr w:type="spellEnd"/>
-      <w:r>
-        <w:rPr>
-          <w:rFonts w:ascii="Times New Roman" w:hAnsi="Times New Roman" w:cs="Times New Roman"/>
-          <w:sz w:val="24"/>
-          <w:szCs w:val="24"/>
-        </w:rPr>
-        <w:t xml:space="preserve"> - </w:t>
-      </w:r>
-      <w:r>
-        <w:rPr>
-          <w:rFonts w:ascii="Times New Roman" w:hAnsi="Times New Roman" w:cs="Times New Roman"/>
-          <w:sz w:val="24"/>
-          <w:szCs w:val="24"/>
-        </w:rPr>
-        <w:t xml:space="preserve">сокращение от </w:t>
-      </w:r>
-      <w:r>
-        <w:rPr>
-          <w:rFonts w:ascii="Times New Roman" w:hAnsi="Times New Roman" w:cs="Times New Roman"/>
-          <w:sz w:val="24"/>
-          <w:szCs w:val="24"/>
-          <w:lang w:val="en-US"/>
-        </w:rPr>
-        <w:t>private</w:t>
-      </w:r>
-      <w:r>
-        <w:rPr>
-          <w:rFonts w:ascii="Times New Roman" w:hAnsi="Times New Roman" w:cs="Times New Roman"/>
-          <w:sz w:val="24"/>
-          <w:szCs w:val="24"/>
-        </w:rPr>
-        <w:t xml:space="preserve"> </w:t>
-      </w:r>
-      <w:r>
-        <w:rPr>
-          <w:rFonts w:ascii="Times New Roman" w:hAnsi="Times New Roman" w:cs="Times New Roman"/>
-          <w:sz w:val="24"/>
-          <w:szCs w:val="24"/>
-          <w:lang w:val="en-US"/>
-        </w:rPr>
-        <w:t>value</w:t>
-      </w:r>
-      <w:r>
-        <w:rPr>
-          <w:rFonts w:ascii="Times New Roman" w:hAnsi="Times New Roman" w:cs="Times New Roman"/>
-          <w:sz w:val="24"/>
-          <w:szCs w:val="24"/>
-        </w:rPr>
-        <w:t>])</w:t>
-      </w:r>
-      <w:r>
-        <w:rPr>
-          <w:rFonts w:ascii="Times New Roman" w:hAnsi="Times New Roman" w:cs="Times New Roman"/>
-          <w:sz w:val="24"/>
-          <w:szCs w:val="24"/>
-        </w:rPr>
-        <w:t xml:space="preserve"> и создание побочных эффектов. Когда возвращается вызов библиотечной функции ввода/вывода или рассчитывается доступ через изменяемое </w:t>
-      </w:r>
-      <w:proofErr w:type="spellStart"/>
-      <w:r>
-        <w:rPr>
-          <w:rFonts w:ascii="Times New Roman" w:hAnsi="Times New Roman" w:cs="Times New Roman"/>
-          <w:sz w:val="24"/>
-          <w:szCs w:val="24"/>
-          <w:lang w:val="en-US"/>
-        </w:rPr>
-        <w:t>glvalue</w:t>
-      </w:r>
-      <w:proofErr w:type="spellEnd"/>
-      <w:r>
-        <w:rPr>
-          <w:rFonts w:ascii="Times New Roman" w:hAnsi="Times New Roman" w:cs="Times New Roman"/>
-          <w:sz w:val="24"/>
-          <w:szCs w:val="24"/>
-        </w:rPr>
-        <w:t xml:space="preserve">, побочный эффект считается </w:t>
-      </w:r>
-      <w:r>
-        <w:rPr>
-          <w:rFonts w:ascii="Times New Roman" w:hAnsi="Times New Roman" w:cs="Times New Roman"/>
-          <w:sz w:val="24"/>
-          <w:szCs w:val="24"/>
-        </w:rPr>
-        <w:t>законченным</w:t>
-      </w:r>
-      <w:r>
-        <w:rPr>
-          <w:rFonts w:ascii="Times New Roman" w:hAnsi="Times New Roman" w:cs="Times New Roman"/>
-          <w:sz w:val="24"/>
-          <w:szCs w:val="24"/>
-        </w:rPr>
-        <w:t>, даже когда какие-либо внешние действия, которые подразумеваются в вызове (такие как сам ввод/вывод) или изменяемый доступ еще не завершены.</w:t>
+        <w:t xml:space="preserve">и извлечение значения, которое было присвоено ему ранее для вычисления </w:t>
+      </w:r>
+      <w:r>
+        <w:rPr>
+          <w:rFonts w:ascii="Times New Roman" w:hAnsi="Times New Roman" w:cs="Times New Roman"/>
+          <w:sz w:val="24"/>
+          <w:szCs w:val="24"/>
+          <w:highlight w:val="yellow"/>
+        </w:rPr>
+        <w:t>чистого правостороннего значения</w:t>
+      </w:r>
+      <w:r>
+        <w:rPr>
+          <w:rFonts w:ascii="Times New Roman" w:hAnsi="Times New Roman" w:cs="Times New Roman"/>
+          <w:sz w:val="24"/>
+          <w:szCs w:val="24"/>
+        </w:rPr>
+        <w:t xml:space="preserve">) и создание побочных эффектов. Когда возвращается вызов библиотечной функции ввода/вывода или рассчитывается доступ через изменяемое </w:t>
+      </w:r>
+      <w:r>
+        <w:rPr>
+          <w:rFonts w:ascii="Times New Roman" w:hAnsi="Times New Roman" w:cs="Times New Roman"/>
+          <w:sz w:val="24"/>
+          <w:szCs w:val="24"/>
+          <w:highlight w:val="yellow"/>
+        </w:rPr>
+        <w:t>универсальное левостороннее значение</w:t>
+      </w:r>
+      <w:r>
+        <w:rPr>
+          <w:rFonts w:ascii="Times New Roman" w:hAnsi="Times New Roman" w:cs="Times New Roman"/>
+          <w:sz w:val="24"/>
+          <w:szCs w:val="24"/>
+        </w:rPr>
+        <w:t>, побочный эффект считается законченным, даже когда какие-либо внешние действия, которые подразумеваются в вызове (такие как сам ввод/вывод) или изменяемый доступ еще не завершены.</w:t>
       </w:r>
     </w:p>
     <w:p>
@@ -8408,55 +8684,137 @@
           <w:szCs w:val="24"/>
         </w:rPr>
         <w:tab/>
-        <w:t>15 Предшествование в последовательности представляет собой асимметричную, переходную, попарную связь между расчетами, выполняемыми</w:t>
-      </w:r>
-      <w:r>
-        <w:rPr>
-          <w:rFonts w:ascii="Times New Roman" w:hAnsi="Times New Roman" w:cs="Times New Roman"/>
-          <w:sz w:val="24"/>
-          <w:szCs w:val="24"/>
-        </w:rPr>
-        <w:t xml:space="preserve"> в</w:t>
-      </w:r>
-      <w:r>
-        <w:rPr>
-          <w:rFonts w:ascii="Times New Roman" w:hAnsi="Times New Roman" w:cs="Times New Roman"/>
-          <w:sz w:val="24"/>
-          <w:szCs w:val="24"/>
-        </w:rPr>
-        <w:t xml:space="preserve"> одн</w:t>
-      </w:r>
-      <w:r>
-        <w:rPr>
-          <w:rFonts w:ascii="Times New Roman" w:hAnsi="Times New Roman" w:cs="Times New Roman"/>
-          <w:sz w:val="24"/>
-          <w:szCs w:val="24"/>
-        </w:rPr>
-        <w:t>о</w:t>
-      </w:r>
-      <w:r>
-        <w:rPr>
-          <w:rFonts w:ascii="Times New Roman" w:hAnsi="Times New Roman" w:cs="Times New Roman"/>
-          <w:sz w:val="24"/>
-          <w:szCs w:val="24"/>
-        </w:rPr>
-        <w:t>м поток</w:t>
-      </w:r>
-      <w:r>
-        <w:rPr>
-          <w:rFonts w:ascii="Times New Roman" w:hAnsi="Times New Roman" w:cs="Times New Roman"/>
-          <w:sz w:val="24"/>
-          <w:szCs w:val="24"/>
-        </w:rPr>
-        <w:t>е</w:t>
-      </w:r>
-      <w:r>
-        <w:rPr>
-          <w:rFonts w:ascii="Times New Roman" w:hAnsi="Times New Roman" w:cs="Times New Roman"/>
-          <w:sz w:val="24"/>
-          <w:szCs w:val="24"/>
-        </w:rPr>
-        <w:t xml:space="preserve"> (4.7), которая включает частичную упорядоченность этих расчетов. Для двух любых расчетов А и В, если А предшествует В (или, что тоже самое, В следует за А), то выполнение А должно предшествовать выполнению В. Если А не предшествует В и В не предшествует А, тогда А и В не упорядочены </w:t>
+        <w:t xml:space="preserve">15 </w:t>
+      </w:r>
+      <w:r>
+        <w:rPr>
+          <w:highlight w:val="yellow"/>
+        </w:rPr>
+        <w:t>О</w:t>
+      </w:r>
+      <w:r>
+        <w:rPr>
+          <w:rFonts w:ascii="Times New Roman" w:hAnsi="Times New Roman" w:cs="Times New Roman"/>
+          <w:sz w:val="24"/>
+          <w:szCs w:val="24"/>
+          <w:highlight w:val="yellow"/>
+        </w:rPr>
+        <w:t>тношение</w:t>
+      </w:r>
+      <w:r>
+        <w:rPr>
+          <w:rFonts w:ascii="Times New Roman" w:hAnsi="Times New Roman" w:cs="Times New Roman"/>
+          <w:sz w:val="24"/>
+          <w:szCs w:val="24"/>
+          <w:highlight w:val="yellow"/>
+          <w:lang w:val="en-US"/>
+        </w:rPr>
+        <w:t> </w:t>
+      </w:r>
+      <w:r>
+        <w:rPr>
+          <w:rFonts w:ascii="Times New Roman" w:hAnsi="Times New Roman" w:cs="Times New Roman"/>
+          <w:sz w:val="24"/>
+          <w:szCs w:val="24"/>
+          <w:highlight w:val="yellow"/>
+        </w:rPr>
+        <w:t>“упорядочено до” (предшествует)</w:t>
+      </w:r>
+      <w:r>
+        <w:rPr>
+          <w:rFonts w:ascii="Times New Roman" w:hAnsi="Times New Roman" w:cs="Times New Roman"/>
+          <w:sz w:val="24"/>
+          <w:szCs w:val="24"/>
+        </w:rPr>
+        <w:t xml:space="preserve"> </w:t>
+      </w:r>
+      <w:r>
+        <w:rPr>
+          <w:rFonts w:ascii="Times New Roman" w:hAnsi="Times New Roman" w:cs="Times New Roman"/>
+          <w:sz w:val="24"/>
+          <w:szCs w:val="24"/>
+        </w:rPr>
+        <w:t xml:space="preserve">представляет собой асимметричную, переходную, попарную связь между вычислениями, выполняемыми в одном потоке (4.7), которая включает частичную упорядоченность этих вычислений. Для двух любых вычислений А и В, если А предшествует В (или, что тоже самое, </w:t>
+      </w:r>
+      <w:r>
+        <w:rPr>
+          <w:rFonts w:ascii="Times New Roman" w:hAnsi="Times New Roman" w:cs="Times New Roman"/>
+          <w:sz w:val="24"/>
+          <w:szCs w:val="24"/>
+          <w:lang w:val="en-US"/>
+        </w:rPr>
+        <w:t>B</w:t>
+      </w:r>
+      <w:r>
+        <w:rPr>
+          <w:rFonts w:ascii="Times New Roman" w:hAnsi="Times New Roman" w:cs="Times New Roman"/>
+          <w:sz w:val="24"/>
+          <w:szCs w:val="24"/>
+        </w:rPr>
+        <w:t xml:space="preserve"> </w:t>
+      </w:r>
+      <w:r>
+        <w:rPr>
+          <w:rFonts w:ascii="Times New Roman" w:hAnsi="Times New Roman" w:cs="Times New Roman"/>
+          <w:sz w:val="24"/>
+          <w:szCs w:val="24"/>
+        </w:rPr>
+        <w:t xml:space="preserve">в </w:t>
+      </w:r>
+      <w:r>
+        <w:rPr>
+          <w:rFonts w:ascii="Times New Roman" w:hAnsi="Times New Roman" w:cs="Times New Roman"/>
+          <w:sz w:val="24"/>
+          <w:szCs w:val="24"/>
+          <w:highlight w:val="yellow"/>
+        </w:rPr>
+        <w:t>отношении</w:t>
+      </w:r>
+      <w:r>
+        <w:rPr>
+          <w:rFonts w:ascii="Times New Roman" w:hAnsi="Times New Roman" w:cs="Times New Roman"/>
+          <w:sz w:val="24"/>
+          <w:szCs w:val="24"/>
+          <w:highlight w:val="yellow"/>
+          <w:lang w:val="en-US"/>
+        </w:rPr>
+        <w:t> </w:t>
+      </w:r>
+      <w:r>
+        <w:rPr>
+          <w:rFonts w:ascii="Times New Roman" w:hAnsi="Times New Roman" w:cs="Times New Roman"/>
+          <w:sz w:val="24"/>
+          <w:szCs w:val="24"/>
+          <w:highlight w:val="yellow"/>
+        </w:rPr>
+        <w:t>“упорядочено после”</w:t>
+      </w:r>
+      <w:r>
+        <w:rPr>
+          <w:rFonts w:ascii="Times New Roman" w:hAnsi="Times New Roman" w:cs="Times New Roman"/>
+          <w:sz w:val="24"/>
+          <w:szCs w:val="24"/>
+        </w:rPr>
+        <w:t xml:space="preserve"> с А (следует за А)), то выполнение А должно предшествовать выполнению В. Если А не предшествует В и В не предшествует А, тогда А и В </w:t>
+      </w:r>
+      <w:proofErr w:type="spellStart"/>
+      <w:r>
+        <w:rPr>
+          <w:rFonts w:ascii="Times New Roman" w:hAnsi="Times New Roman" w:cs="Times New Roman"/>
+          <w:sz w:val="24"/>
+          <w:szCs w:val="24"/>
+          <w:highlight w:val="yellow"/>
+        </w:rPr>
+        <w:t>неупорядочены</w:t>
+      </w:r>
+      <w:proofErr w:type="spellEnd"/>
+      <w:r>
+        <w:rPr>
+          <w:rFonts w:ascii="Times New Roman" w:hAnsi="Times New Roman" w:cs="Times New Roman"/>
+          <w:sz w:val="24"/>
+          <w:szCs w:val="24"/>
+        </w:rPr>
+        <w:t xml:space="preserve"> </w:t>
       </w:r>
       <w:r>
         <w:rPr>
@@ -8488,7 +8846,33 @@
           <w:sz w:val="24"/>
           <w:szCs w:val="24"/>
         </w:rPr>
-        <w:t xml:space="preserve"> Выполнение неупорядоченных расчетов может вызвать бесконечный цикл</w:t>
+        <w:t xml:space="preserve"> Выполнение </w:t>
+      </w:r>
+      <w:r>
+        <w:rPr>
+          <w:rFonts w:ascii="Times New Roman" w:hAnsi="Times New Roman" w:cs="Times New Roman"/>
+          <w:sz w:val="24"/>
+          <w:szCs w:val="24"/>
+          <w:highlight w:val="yellow"/>
+        </w:rPr>
+        <w:t>неупорядоченных</w:t>
+      </w:r>
+      <w:r>
+        <w:rPr>
+          <w:rFonts w:ascii="Times New Roman" w:hAnsi="Times New Roman" w:cs="Times New Roman"/>
+          <w:sz w:val="24"/>
+          <w:szCs w:val="24"/>
+        </w:rPr>
+        <w:t xml:space="preserve"> вычислений может вызвать </w:t>
+      </w:r>
+      <w:r>
+        <w:rPr>
+          <w:rFonts w:ascii="Times New Roman" w:hAnsi="Times New Roman" w:cs="Times New Roman"/>
+          <w:sz w:val="24"/>
+          <w:szCs w:val="24"/>
+          <w:highlight w:val="yellow"/>
+        </w:rPr>
+        <w:t>бесконечный цикл</w:t>
       </w:r>
       <w:r>
         <w:rPr>
@@ -8536,7 +8920,7 @@
           <w:sz w:val="24"/>
           <w:szCs w:val="24"/>
         </w:rPr>
-        <w:t xml:space="preserve"> Расчеты А и В неопределенно упорядочены, когда и А предшествует В или В предшествует А, но это не указано</w:t>
+        <w:t xml:space="preserve"> Вычисления А и В неопределенно упорядочены, когда и А предшествует В или В предшествует А, но это не указано</w:t>
       </w:r>
       <w:r>
         <w:rPr>
@@ -8584,7 +8968,24 @@
           <w:sz w:val="24"/>
           <w:szCs w:val="24"/>
         </w:rPr>
-        <w:t xml:space="preserve">Неопределенная упорядоченность расчётов не может привести к бесконечному циклу, и любой из расчётов может быть выполнен первым </w:t>
+        <w:t xml:space="preserve">Неопределенная упорядоченность вычислений не может привести к </w:t>
+      </w:r>
+      <w:r>
+        <w:rPr>
+          <w:rFonts w:ascii="Times New Roman" w:hAnsi="Times New Roman" w:cs="Times New Roman"/>
+          <w:sz w:val="24"/>
+          <w:szCs w:val="24"/>
+          <w:highlight w:val="yellow"/>
+        </w:rPr>
+        <w:t>бесконечному циклу</w:t>
+      </w:r>
+      <w:r>
+        <w:rPr>
+          <w:rFonts w:ascii="Times New Roman" w:hAnsi="Times New Roman" w:cs="Times New Roman"/>
+          <w:sz w:val="24"/>
+          <w:szCs w:val="24"/>
+        </w:rPr>
+        <w:t xml:space="preserve">, и любой из расчётов может быть выполнен первым </w:t>
       </w:r>
       <w:r>
         <w:rPr>
@@ -8658,7 +9059,7 @@
           <w:sz w:val="24"/>
           <w:szCs w:val="24"/>
         </w:rPr>
-        <w:t xml:space="preserve">, если все вычисления значений и все побочные эффекты, которые вызывает выражение </w:t>
+        <w:t xml:space="preserve">, если все расчеты значений и все побочные эффекты, которые вызывает выражение </w:t>
       </w:r>
       <w:r>
         <w:rPr>
@@ -8716,7 +9117,7 @@
           <w:szCs w:val="24"/>
         </w:rPr>
         <w:tab/>
-        <w:t>16 Каждое вычисление значения и побочный эффект, ассоциированный с полным выражением, предшествует каждому вычислению и побочному эффекту, ассоциированному со следующим полным выражением, которое будет вычислено.</w:t>
+        <w:t>16 Каждый расчет значения и побочный эффект, ассоциированный с полным выражением, предшествует каждому расчету и побочному эффекту, ассоциированному со следующим полным выражением, которое будет вычислено.</w:t>
       </w:r>
     </w:p>
     <w:p>
@@ -8739,8 +9140,26 @@
           <w:sz w:val="24"/>
           <w:szCs w:val="24"/>
         </w:rPr>
+        <w:lastRenderedPageBreak/>
         <w:tab/>
-        <w:t xml:space="preserve">17 За исключением случаем, когда это явно указано, вычисление операндов индивидуальных операторов и подвыражений индивидуальных выражений неупорядоченно </w:t>
+        <w:t xml:space="preserve">17 За исключением случаем, когда это явно указано, вычисление операндов индивидуальных операторов и подвыражений индивидуальных выражений </w:t>
+      </w:r>
+      <w:r>
+        <w:rPr>
+          <w:rFonts w:ascii="Times New Roman" w:hAnsi="Times New Roman" w:cs="Times New Roman"/>
+          <w:sz w:val="24"/>
+          <w:szCs w:val="24"/>
+          <w:highlight w:val="yellow"/>
+        </w:rPr>
+        <w:t>неупорядоченно</w:t>
+      </w:r>
+      <w:r>
+        <w:rPr>
+          <w:rFonts w:ascii="Times New Roman" w:hAnsi="Times New Roman" w:cs="Times New Roman"/>
+          <w:sz w:val="24"/>
+          <w:szCs w:val="24"/>
+        </w:rPr>
+        <w:t xml:space="preserve"> </w:t>
       </w:r>
       <w:r>
         <w:rPr>
@@ -8772,16 +9191,24 @@
           <w:sz w:val="24"/>
           <w:szCs w:val="24"/>
         </w:rPr>
-        <w:t xml:space="preserve"> В выражениях, которые вычисляются более одного раза в течении </w:t>
-      </w:r>
-      <w:r>
-        <w:rPr>
-          <w:rFonts w:ascii="Times New Roman" w:hAnsi="Times New Roman" w:cs="Times New Roman"/>
-          <w:sz w:val="24"/>
-          <w:szCs w:val="24"/>
-        </w:rPr>
-        <w:lastRenderedPageBreak/>
-        <w:t>вызова программы, неупорядоченные вычисления и вычисления с неопределенной упорядоченностью в их подвыражениях не обязательно должны выполняться в разных вычислениях</w:t>
+        <w:t xml:space="preserve"> В выражениях, которые вычисляются более одного раза в течении вызова программы, </w:t>
+      </w:r>
+      <w:r>
+        <w:rPr>
+          <w:rFonts w:ascii="Times New Roman" w:hAnsi="Times New Roman" w:cs="Times New Roman"/>
+          <w:sz w:val="24"/>
+          <w:szCs w:val="24"/>
+          <w:highlight w:val="yellow"/>
+        </w:rPr>
+        <w:t>неупорядоченные</w:t>
+      </w:r>
+      <w:r>
+        <w:rPr>
+          <w:rFonts w:ascii="Times New Roman" w:hAnsi="Times New Roman" w:cs="Times New Roman"/>
+          <w:sz w:val="24"/>
+          <w:szCs w:val="24"/>
+        </w:rPr>
+        <w:t xml:space="preserve"> вычисления и вычисления с неопределенной упорядоченностью в их подвыражениях не обязательно должны выполняться в разных вычислениях</w:t>
       </w:r>
       <w:r>
         <w:rPr>
@@ -8813,7 +9240,24 @@
           <w:sz w:val="24"/>
           <w:szCs w:val="24"/>
         </w:rPr>
-        <w:t xml:space="preserve"> Вычисления значений операндов оператора предшествуют вычислению значения результата выполнения оператора. Если побочный эффект на участке памяти (4.4) имеет неупорядоченное отношение к другому побочному эффекту на том же участке памяти или вычисление значения использует значение какого-либо объекта из того же участка памяти, и они потенциально не выполняются параллельно – такое поведение не определено </w:t>
+        <w:t xml:space="preserve"> Расчеты значений операндов оператора предшествуют расчету значения результата выполнения оператора. Если побочный эффект на участке памяти (4.4) имеет </w:t>
+      </w:r>
+      <w:r>
+        <w:rPr>
+          <w:rFonts w:ascii="Times New Roman" w:hAnsi="Times New Roman" w:cs="Times New Roman"/>
+          <w:sz w:val="24"/>
+          <w:szCs w:val="24"/>
+          <w:highlight w:val="yellow"/>
+        </w:rPr>
+        <w:t>неупорядоченное</w:t>
+      </w:r>
+      <w:r>
+        <w:rPr>
+          <w:rFonts w:ascii="Times New Roman" w:hAnsi="Times New Roman" w:cs="Times New Roman"/>
+          <w:sz w:val="24"/>
+          <w:szCs w:val="24"/>
+        </w:rPr>
+        <w:t xml:space="preserve"> отношение к другому побочному эффекту на том же участке памяти или расчет значения использует значение какого-либо объекта из того же участка памяти, и они потенциально не выполняются параллельно – такое поведение не определено </w:t>
       </w:r>
       <w:r>
         <w:rPr>
@@ -8845,7 +9289,7 @@
           <w:sz w:val="24"/>
           <w:szCs w:val="24"/>
         </w:rPr>
-        <w:t xml:space="preserve"> Следующий раздел налагает аналогичные, но более общие ограничения на потенциальные параллельные вычисления</w:t>
+        <w:t xml:space="preserve"> Следующий раздел налагает аналогичные, но более общие ограничения на потенциальные параллельные расчеты</w:t>
       </w:r>
       <w:r>
         <w:rPr>
@@ -9514,9 +9958,9 @@
           <w:rFonts w:ascii="Times New Roman" w:hAnsi="Times New Roman" w:cs="Times New Roman"/>
           <w:sz w:val="24"/>
           <w:szCs w:val="24"/>
-          <w:lang w:val="en-US"/>
-        </w:rPr>
-        <w:t>inline</w:t>
+          <w:highlight w:val="yellow"/>
+        </w:rPr>
+        <w:t>встроенной</w:t>
       </w:r>
       <w:r>
         <w:rPr>
@@ -9532,7 +9976,7 @@
           <w:sz w:val="24"/>
           <w:szCs w:val="24"/>
         </w:rPr>
-        <w:t xml:space="preserve">, любое вычисление значения и побочный эффект, ассоциированный с любым выражением в аргументе функции или с постфиксным выражением, обозначающим вызов функции, предшествует выполнению любого выражения или оператора в теле вызываемой функции.  Для каждого вызова функции </w:t>
+        <w:t xml:space="preserve">, любой расчет значения и побочный эффект, ассоциированный с любым выражением в аргументе функции или с постфиксным выражением, обозначающим вызов функции, предшествует выполнению любого выражения или оператора в теле вызываемой функции.  Для каждого вызова функции </w:t>
       </w:r>
       <w:r>
         <w:rPr>
@@ -9549,7 +9993,7 @@
           <w:sz w:val="24"/>
           <w:szCs w:val="24"/>
         </w:rPr>
-        <w:t xml:space="preserve">, для каждого расчета </w:t>
+        <w:t xml:space="preserve">, для каждого вычисления </w:t>
       </w:r>
       <w:r>
         <w:rPr>
@@ -9599,7 +10043,7 @@
           <w:sz w:val="24"/>
           <w:szCs w:val="24"/>
         </w:rPr>
-        <w:t xml:space="preserve"> и для каждого расчета </w:t>
+        <w:t xml:space="preserve"> и для каждого вычисления </w:t>
       </w:r>
       <w:r>
         <w:rPr>
@@ -9831,7 +10275,24 @@
           <w:sz w:val="24"/>
           <w:szCs w:val="24"/>
         </w:rPr>
-        <w:t xml:space="preserve"> вычисления вызовов функций происходят даже если в единице трансляции нет соответствующего синтаксиса вызова функции </w:t>
+        <w:t xml:space="preserve"> вычисления вызовов функций происходят даже если в </w:t>
+      </w:r>
+      <w:r>
+        <w:rPr>
+          <w:rFonts w:ascii="Times New Roman" w:hAnsi="Times New Roman" w:cs="Times New Roman"/>
+          <w:sz w:val="24"/>
+          <w:szCs w:val="24"/>
+          <w:highlight w:val="yellow"/>
+        </w:rPr>
+        <w:t>единице трансляции</w:t>
+      </w:r>
+      <w:r>
+        <w:rPr>
+          <w:rFonts w:ascii="Times New Roman" w:hAnsi="Times New Roman" w:cs="Times New Roman"/>
+          <w:sz w:val="24"/>
+          <w:szCs w:val="24"/>
+        </w:rPr>
+        <w:t xml:space="preserve"> нет соответствующего синтаксиса вызова функции </w:t>
       </w:r>
       <w:r>
         <w:rPr>
@@ -9888,39 +10349,7 @@
           <w:sz w:val="24"/>
           <w:szCs w:val="24"/>
         </w:rPr>
-        <w:t>см. 8.3.4. Другой пример –</w:t>
-      </w:r>
-      <w:r>
-        <w:rPr>
-          <w:rFonts w:ascii="Times New Roman" w:hAnsi="Times New Roman" w:cs="Times New Roman"/>
-          <w:sz w:val="24"/>
-          <w:szCs w:val="24"/>
-        </w:rPr>
-        <w:t xml:space="preserve"> </w:t>
-      </w:r>
-      <w:r>
-        <w:rPr>
-          <w:rFonts w:ascii="Times New Roman" w:hAnsi="Times New Roman" w:cs="Times New Roman"/>
-          <w:sz w:val="24"/>
-          <w:szCs w:val="24"/>
-        </w:rPr>
-        <w:t>вызов функции преобразования (15.3.2) может возникать в контексте</w:t>
-      </w:r>
-      <w:r>
-        <w:rPr>
-          <w:rFonts w:ascii="Times New Roman" w:hAnsi="Times New Roman" w:cs="Times New Roman"/>
-          <w:sz w:val="24"/>
-          <w:szCs w:val="24"/>
-        </w:rPr>
-        <w:t>,</w:t>
-      </w:r>
-      <w:r>
-        <w:rPr>
-          <w:rFonts w:ascii="Times New Roman" w:hAnsi="Times New Roman" w:cs="Times New Roman"/>
-          <w:sz w:val="24"/>
-          <w:szCs w:val="24"/>
-        </w:rPr>
-        <w:t xml:space="preserve"> в котором нет синтаксиса вызова функции – конец примера</w:t>
+        <w:t>см. 8.3.4. Другой пример – вызов функции преобразования (15.3.2) может возникать в контексте, в котором нет синтаксиса вызова функции – конец примера</w:t>
       </w:r>
       <w:r>
         <w:rPr>
@@ -9936,39 +10365,16 @@
           <w:sz w:val="24"/>
           <w:szCs w:val="24"/>
         </w:rPr>
-        <w:t xml:space="preserve"> Ограничения в упорядочивании исполнения вызовов (в описании выше) </w:t>
-      </w:r>
-      <w:r>
-        <w:rPr>
-          <w:rFonts w:ascii="Times New Roman" w:hAnsi="Times New Roman" w:cs="Times New Roman"/>
-          <w:sz w:val="24"/>
-          <w:szCs w:val="24"/>
-        </w:rPr>
-        <w:t>являются</w:t>
-      </w:r>
-      <w:r>
-        <w:rPr>
-          <w:rFonts w:ascii="Times New Roman" w:hAnsi="Times New Roman" w:cs="Times New Roman"/>
-          <w:sz w:val="24"/>
-          <w:szCs w:val="24"/>
-        </w:rPr>
-        <w:t xml:space="preserve"> особенност</w:t>
-      </w:r>
-      <w:r>
-        <w:rPr>
-          <w:rFonts w:ascii="Times New Roman" w:hAnsi="Times New Roman" w:cs="Times New Roman"/>
-          <w:sz w:val="24"/>
-          <w:szCs w:val="24"/>
-        </w:rPr>
-        <w:t>ями</w:t>
-      </w:r>
-      <w:r>
-        <w:rPr>
-          <w:rFonts w:ascii="Times New Roman" w:hAnsi="Times New Roman" w:cs="Times New Roman"/>
-          <w:sz w:val="24"/>
-          <w:szCs w:val="24"/>
-        </w:rPr>
-        <w:t xml:space="preserve"> вызовов функций как вычислений, каким бы ни был синтаксис выражений где эти функции вызываются.</w:t>
+        <w:t xml:space="preserve"> Ограничения в упорядочивании </w:t>
+      </w:r>
+      <w:r>
+        <w:rPr>
+          <w:rFonts w:ascii="Times New Roman" w:hAnsi="Times New Roman" w:cs="Times New Roman"/>
+          <w:sz w:val="24"/>
+          <w:szCs w:val="24"/>
+        </w:rPr>
+        <w:lastRenderedPageBreak/>
+        <w:t>исполнения вызовов (в описании выше) являются особенностями вызовов функций как вычислений, каким бы ни был синтаксис выражений где эти функции вызываются.</w:t>
       </w:r>
     </w:p>
     <w:p>
@@ -10078,16 +10484,7 @@
           <w:sz w:val="24"/>
           <w:szCs w:val="24"/>
         </w:rPr>
-        <w:t xml:space="preserve">и до возврата из </w:t>
-      </w:r>
-      <w:r>
-        <w:rPr>
-          <w:rFonts w:ascii="Times New Roman" w:hAnsi="Times New Roman" w:cs="Times New Roman"/>
-          <w:sz w:val="24"/>
-          <w:szCs w:val="24"/>
-        </w:rPr>
-        <w:lastRenderedPageBreak/>
-        <w:t xml:space="preserve">нее </w:t>
+        <w:t xml:space="preserve">и до возврата из нее </w:t>
       </w:r>
       <w:r>
         <w:rPr>
@@ -10119,7 +10516,26 @@
           <w:sz w:val="24"/>
           <w:szCs w:val="24"/>
         </w:rPr>
-        <w:t xml:space="preserve"> Когда сигнал получен по другим причинам, исполнение обработчика сигналов обычно не упорядочено по отношению к остальной части программы </w:t>
+        <w:t xml:space="preserve"> Когда сигнал получен по другим причинам, исполнение обработчика сигналов обычно </w:t>
+      </w:r>
+      <w:proofErr w:type="spellStart"/>
+      <w:r>
+        <w:rPr>
+          <w:rFonts w:ascii="Times New Roman" w:hAnsi="Times New Roman" w:cs="Times New Roman"/>
+          <w:sz w:val="24"/>
+          <w:szCs w:val="24"/>
+          <w:highlight w:val="yellow"/>
+        </w:rPr>
+        <w:t>неупорядочено</w:t>
+      </w:r>
+      <w:proofErr w:type="spellEnd"/>
+      <w:r>
+        <w:rPr>
+          <w:rFonts w:ascii="Times New Roman" w:hAnsi="Times New Roman" w:cs="Times New Roman"/>
+          <w:sz w:val="24"/>
+          <w:szCs w:val="24"/>
+        </w:rPr>
+        <w:t xml:space="preserve"> по отношению к остальной части программы </w:t>
       </w:r>
       <w:r>
         <w:rPr>
@@ -10151,6 +10567,786 @@
         <w:spacing w:after="0" w:line="360" w:lineRule="auto"/>
         <w:ind w:firstLine="708"/>
         <w:jc w:val="both"/>
+        <w:rPr>
+          <w:rFonts w:ascii="Times New Roman" w:hAnsi="Times New Roman" w:cs="Times New Roman"/>
+          <w:sz w:val="24"/>
+          <w:szCs w:val="24"/>
+        </w:rPr>
+      </w:pPr>
+    </w:p>
+    <w:p>
+      <w:pPr>
+        <w:spacing w:after="0" w:line="360" w:lineRule="auto"/>
+        <w:ind w:firstLine="708"/>
+        <w:jc w:val="both"/>
+        <w:rPr>
+          <w:rFonts w:ascii="Times New Roman" w:hAnsi="Times New Roman" w:cs="Times New Roman"/>
+          <w:sz w:val="24"/>
+          <w:szCs w:val="24"/>
+        </w:rPr>
+      </w:pPr>
+    </w:p>
+    <w:p>
+      <w:pPr>
+        <w:spacing w:after="0" w:line="360" w:lineRule="auto"/>
+        <w:ind w:firstLine="708"/>
+        <w:jc w:val="both"/>
+        <w:rPr>
+          <w:rFonts w:ascii="Times New Roman" w:hAnsi="Times New Roman" w:cs="Times New Roman"/>
+          <w:sz w:val="24"/>
+          <w:szCs w:val="24"/>
+        </w:rPr>
+      </w:pPr>
+      <w:proofErr w:type="spellStart"/>
+      <w:r>
+        <w:rPr>
+          <w:rFonts w:ascii="Times New Roman" w:hAnsi="Times New Roman" w:cs="Times New Roman"/>
+          <w:sz w:val="24"/>
+          <w:szCs w:val="24"/>
+          <w:lang w:val="en-US"/>
+        </w:rPr>
+        <w:t>glvalue</w:t>
+      </w:r>
+      <w:proofErr w:type="spellEnd"/>
+      <w:r>
+        <w:rPr>
+          <w:rFonts w:ascii="Times New Roman" w:hAnsi="Times New Roman" w:cs="Times New Roman"/>
+          <w:sz w:val="24"/>
+          <w:szCs w:val="24"/>
+        </w:rPr>
+        <w:t xml:space="preserve"> – </w:t>
+      </w:r>
+      <w:r>
+        <w:rPr>
+          <w:rFonts w:ascii="Times New Roman" w:hAnsi="Times New Roman" w:cs="Times New Roman"/>
+          <w:sz w:val="24"/>
+          <w:szCs w:val="24"/>
+        </w:rPr>
+        <w:t>универсальное левостороннее значение</w:t>
+      </w:r>
+    </w:p>
+    <w:p>
+      <w:pPr>
+        <w:spacing w:after="0" w:line="360" w:lineRule="auto"/>
+        <w:ind w:firstLine="708"/>
+        <w:jc w:val="both"/>
+        <w:rPr>
+          <w:rFonts w:ascii="Times New Roman" w:hAnsi="Times New Roman" w:cs="Times New Roman"/>
+          <w:sz w:val="24"/>
+          <w:szCs w:val="24"/>
+        </w:rPr>
+      </w:pPr>
+      <w:proofErr w:type="spellStart"/>
+      <w:r>
+        <w:rPr>
+          <w:rFonts w:ascii="Times New Roman" w:hAnsi="Times New Roman" w:cs="Times New Roman"/>
+          <w:sz w:val="24"/>
+          <w:szCs w:val="24"/>
+          <w:lang w:val="en-US"/>
+        </w:rPr>
+        <w:t>prvalue</w:t>
+      </w:r>
+      <w:proofErr w:type="spellEnd"/>
+      <w:r>
+        <w:rPr>
+          <w:rFonts w:ascii="Times New Roman" w:hAnsi="Times New Roman" w:cs="Times New Roman"/>
+          <w:sz w:val="24"/>
+          <w:szCs w:val="24"/>
+        </w:rPr>
+        <w:t xml:space="preserve"> – </w:t>
+      </w:r>
+      <w:r>
+        <w:rPr>
+          <w:rFonts w:ascii="Times New Roman" w:hAnsi="Times New Roman" w:cs="Times New Roman"/>
+          <w:sz w:val="24"/>
+          <w:szCs w:val="24"/>
+        </w:rPr>
+        <w:t>чистое правостороннее значение</w:t>
+      </w:r>
+    </w:p>
+    <w:p>
+      <w:pPr>
+        <w:spacing w:after="0" w:line="360" w:lineRule="auto"/>
+        <w:ind w:firstLine="708"/>
+        <w:jc w:val="both"/>
+        <w:rPr>
+          <w:rFonts w:ascii="Times New Roman" w:hAnsi="Times New Roman" w:cs="Times New Roman"/>
+          <w:sz w:val="24"/>
+          <w:szCs w:val="24"/>
+        </w:rPr>
+      </w:pPr>
+      <w:proofErr w:type="spellStart"/>
+      <w:r>
+        <w:rPr>
+          <w:rFonts w:ascii="Times New Roman" w:hAnsi="Times New Roman" w:cs="Times New Roman"/>
+          <w:sz w:val="24"/>
+          <w:szCs w:val="24"/>
+        </w:rPr>
+        <w:t>braced-init-list</w:t>
+      </w:r>
+      <w:proofErr w:type="spellEnd"/>
+      <w:r>
+        <w:rPr>
+          <w:rFonts w:ascii="Times New Roman" w:hAnsi="Times New Roman" w:cs="Times New Roman"/>
+          <w:sz w:val="24"/>
+          <w:szCs w:val="24"/>
+        </w:rPr>
+        <w:t xml:space="preserve"> – список инициализации в фигурных скобках</w:t>
+      </w:r>
+    </w:p>
+    <w:p>
+      <w:pPr>
+        <w:spacing w:after="0" w:line="360" w:lineRule="auto"/>
+        <w:ind w:firstLine="708"/>
+        <w:jc w:val="both"/>
+        <w:rPr>
+          <w:rFonts w:ascii="Times New Roman" w:hAnsi="Times New Roman" w:cs="Times New Roman"/>
+          <w:sz w:val="24"/>
+          <w:szCs w:val="24"/>
+        </w:rPr>
+      </w:pPr>
+      <w:r>
+        <w:rPr>
+          <w:rFonts w:ascii="Times New Roman" w:hAnsi="Times New Roman" w:cs="Times New Roman"/>
+          <w:sz w:val="24"/>
+          <w:szCs w:val="24"/>
+          <w:lang w:val="en-US"/>
+        </w:rPr>
+        <w:t>brace</w:t>
+      </w:r>
+      <w:r>
+        <w:rPr>
+          <w:rFonts w:ascii="Times New Roman" w:hAnsi="Times New Roman" w:cs="Times New Roman"/>
+          <w:sz w:val="24"/>
+          <w:szCs w:val="24"/>
+        </w:rPr>
+        <w:t>-</w:t>
+      </w:r>
+      <w:r>
+        <w:rPr>
+          <w:rFonts w:ascii="Times New Roman" w:hAnsi="Times New Roman" w:cs="Times New Roman"/>
+          <w:sz w:val="24"/>
+          <w:szCs w:val="24"/>
+          <w:lang w:val="en-US"/>
+        </w:rPr>
+        <w:t>or</w:t>
+      </w:r>
+      <w:r>
+        <w:rPr>
+          <w:rFonts w:ascii="Times New Roman" w:hAnsi="Times New Roman" w:cs="Times New Roman"/>
+          <w:sz w:val="24"/>
+          <w:szCs w:val="24"/>
+        </w:rPr>
+        <w:t>-</w:t>
+      </w:r>
+      <w:r>
+        <w:rPr>
+          <w:rFonts w:ascii="Times New Roman" w:hAnsi="Times New Roman" w:cs="Times New Roman"/>
+          <w:sz w:val="24"/>
+          <w:szCs w:val="24"/>
+          <w:lang w:val="en-US"/>
+        </w:rPr>
+        <w:t>equal</w:t>
+      </w:r>
+      <w:r>
+        <w:rPr>
+          <w:rFonts w:ascii="Times New Roman" w:hAnsi="Times New Roman" w:cs="Times New Roman"/>
+          <w:sz w:val="24"/>
+          <w:szCs w:val="24"/>
+        </w:rPr>
+        <w:t>-</w:t>
+      </w:r>
+      <w:r>
+        <w:rPr>
+          <w:rFonts w:ascii="Times New Roman" w:hAnsi="Times New Roman" w:cs="Times New Roman"/>
+          <w:sz w:val="24"/>
+          <w:szCs w:val="24"/>
+          <w:lang w:val="en-US"/>
+        </w:rPr>
+        <w:t>initializer</w:t>
+      </w:r>
+      <w:r>
+        <w:rPr>
+          <w:rFonts w:ascii="Times New Roman" w:hAnsi="Times New Roman" w:cs="Times New Roman"/>
+          <w:sz w:val="24"/>
+          <w:szCs w:val="24"/>
+        </w:rPr>
+        <w:t xml:space="preserve"> – инициализатор фигурные скобки или равно</w:t>
+      </w:r>
+    </w:p>
+    <w:p>
+      <w:pPr>
+        <w:spacing w:after="0" w:line="360" w:lineRule="auto"/>
+        <w:ind w:firstLine="708"/>
+        <w:jc w:val="both"/>
+        <w:rPr>
+          <w:rFonts w:ascii="Times New Roman" w:hAnsi="Times New Roman" w:cs="Times New Roman"/>
+          <w:sz w:val="24"/>
+          <w:szCs w:val="24"/>
+        </w:rPr>
+      </w:pPr>
+      <w:proofErr w:type="spellStart"/>
+      <w:r>
+        <w:rPr>
+          <w:rFonts w:ascii="Times New Roman" w:hAnsi="Times New Roman" w:cs="Times New Roman"/>
+          <w:sz w:val="24"/>
+          <w:szCs w:val="24"/>
+        </w:rPr>
+        <w:t>initializer-clause</w:t>
+      </w:r>
+      <w:proofErr w:type="spellEnd"/>
+      <w:r>
+        <w:rPr>
+          <w:rFonts w:ascii="Times New Roman" w:hAnsi="Times New Roman" w:cs="Times New Roman"/>
+          <w:sz w:val="24"/>
+          <w:szCs w:val="24"/>
+        </w:rPr>
+        <w:t xml:space="preserve"> - оператор-инициализатор</w:t>
+      </w:r>
+    </w:p>
+    <w:p>
+      <w:pPr>
+        <w:spacing w:after="0" w:line="360" w:lineRule="auto"/>
+        <w:ind w:firstLine="708"/>
+        <w:jc w:val="both"/>
+        <w:rPr>
+          <w:rFonts w:ascii="Times New Roman" w:hAnsi="Times New Roman" w:cs="Times New Roman"/>
+          <w:sz w:val="24"/>
+          <w:szCs w:val="24"/>
+        </w:rPr>
+      </w:pPr>
+      <w:r>
+        <w:rPr>
+          <w:rFonts w:ascii="Times New Roman" w:hAnsi="Times New Roman" w:cs="Times New Roman"/>
+          <w:sz w:val="24"/>
+          <w:szCs w:val="24"/>
+          <w:lang w:val="en-US"/>
+        </w:rPr>
+        <w:t>lambda</w:t>
+      </w:r>
+      <w:r>
+        <w:rPr>
+          <w:rFonts w:ascii="Times New Roman" w:hAnsi="Times New Roman" w:cs="Times New Roman"/>
+          <w:sz w:val="24"/>
+          <w:szCs w:val="24"/>
+        </w:rPr>
+        <w:t>-</w:t>
+      </w:r>
+      <w:r>
+        <w:rPr>
+          <w:rFonts w:ascii="Times New Roman" w:hAnsi="Times New Roman" w:cs="Times New Roman"/>
+          <w:sz w:val="24"/>
+          <w:szCs w:val="24"/>
+          <w:lang w:val="en-US"/>
+        </w:rPr>
+        <w:t>expression</w:t>
+      </w:r>
+      <w:r>
+        <w:rPr>
+          <w:rFonts w:ascii="Times New Roman" w:hAnsi="Times New Roman" w:cs="Times New Roman"/>
+          <w:sz w:val="24"/>
+          <w:szCs w:val="24"/>
+        </w:rPr>
+        <w:t xml:space="preserve"> – лямбда выражение</w:t>
+      </w:r>
+    </w:p>
+    <w:p>
+      <w:pPr>
+        <w:spacing w:after="0" w:line="360" w:lineRule="auto"/>
+        <w:ind w:firstLine="708"/>
+        <w:jc w:val="both"/>
+        <w:rPr>
+          <w:rFonts w:ascii="Times New Roman" w:hAnsi="Times New Roman" w:cs="Times New Roman"/>
+          <w:sz w:val="24"/>
+          <w:szCs w:val="24"/>
+        </w:rPr>
+      </w:pPr>
+      <w:proofErr w:type="spellStart"/>
+      <w:r>
+        <w:rPr>
+          <w:rFonts w:ascii="Times New Roman" w:hAnsi="Times New Roman" w:cs="Times New Roman"/>
+          <w:sz w:val="24"/>
+          <w:szCs w:val="24"/>
+        </w:rPr>
+        <w:t>unevaluated</w:t>
+      </w:r>
+      <w:proofErr w:type="spellEnd"/>
+      <w:r>
+        <w:rPr>
+          <w:rFonts w:ascii="Times New Roman" w:hAnsi="Times New Roman" w:cs="Times New Roman"/>
+          <w:sz w:val="24"/>
+          <w:szCs w:val="24"/>
+        </w:rPr>
+        <w:t xml:space="preserve"> – выраженный числом</w:t>
+      </w:r>
+    </w:p>
+    <w:p>
+      <w:pPr>
+        <w:spacing w:after="0" w:line="360" w:lineRule="auto"/>
+        <w:ind w:firstLine="708"/>
+        <w:jc w:val="both"/>
+        <w:rPr>
+          <w:rFonts w:ascii="Times New Roman" w:hAnsi="Times New Roman" w:cs="Times New Roman"/>
+          <w:sz w:val="24"/>
+          <w:szCs w:val="24"/>
+        </w:rPr>
+      </w:pPr>
+      <w:proofErr w:type="spellStart"/>
+      <w:r>
+        <w:rPr>
+          <w:rFonts w:ascii="Times New Roman" w:hAnsi="Times New Roman" w:cs="Times New Roman"/>
+          <w:sz w:val="24"/>
+          <w:szCs w:val="24"/>
+          <w:lang w:val="en-US"/>
+        </w:rPr>
+        <w:t>init</w:t>
+      </w:r>
+      <w:proofErr w:type="spellEnd"/>
+      <w:r>
+        <w:rPr>
+          <w:rFonts w:ascii="Times New Roman" w:hAnsi="Times New Roman" w:cs="Times New Roman"/>
+          <w:sz w:val="24"/>
+          <w:szCs w:val="24"/>
+        </w:rPr>
+        <w:t>-</w:t>
+      </w:r>
+      <w:r>
+        <w:rPr>
+          <w:rFonts w:ascii="Times New Roman" w:hAnsi="Times New Roman" w:cs="Times New Roman"/>
+          <w:sz w:val="24"/>
+          <w:szCs w:val="24"/>
+          <w:lang w:val="en-US"/>
+        </w:rPr>
+        <w:t>declarator</w:t>
+      </w:r>
+      <w:r>
+        <w:rPr>
+          <w:rFonts w:ascii="Times New Roman" w:hAnsi="Times New Roman" w:cs="Times New Roman"/>
+          <w:sz w:val="24"/>
+          <w:szCs w:val="24"/>
+        </w:rPr>
+        <w:t xml:space="preserve"> – </w:t>
+      </w:r>
+      <w:proofErr w:type="spellStart"/>
+      <w:r>
+        <w:rPr>
+          <w:rFonts w:ascii="Times New Roman" w:hAnsi="Times New Roman" w:cs="Times New Roman"/>
+          <w:sz w:val="24"/>
+          <w:szCs w:val="24"/>
+        </w:rPr>
+        <w:t>декларатор</w:t>
+      </w:r>
+      <w:proofErr w:type="spellEnd"/>
+      <w:r>
+        <w:rPr>
+          <w:rFonts w:ascii="Times New Roman" w:hAnsi="Times New Roman" w:cs="Times New Roman"/>
+          <w:sz w:val="24"/>
+          <w:szCs w:val="24"/>
+        </w:rPr>
+        <w:t xml:space="preserve"> инициализации</w:t>
+      </w:r>
+    </w:p>
+    <w:p>
+      <w:pPr>
+        <w:spacing w:after="0" w:line="360" w:lineRule="auto"/>
+        <w:ind w:firstLine="708"/>
+        <w:jc w:val="both"/>
+        <w:rPr>
+          <w:rFonts w:ascii="Times New Roman" w:hAnsi="Times New Roman" w:cs="Times New Roman"/>
+          <w:sz w:val="24"/>
+          <w:szCs w:val="24"/>
+        </w:rPr>
+      </w:pPr>
+      <w:r>
+        <w:rPr>
+          <w:rFonts w:ascii="Times New Roman" w:hAnsi="Times New Roman" w:cs="Times New Roman"/>
+          <w:sz w:val="24"/>
+          <w:szCs w:val="24"/>
+          <w:lang w:val="en-US"/>
+        </w:rPr>
+        <w:t>mem</w:t>
+      </w:r>
+      <w:r>
+        <w:rPr>
+          <w:rFonts w:ascii="Times New Roman" w:hAnsi="Times New Roman" w:cs="Times New Roman"/>
+          <w:sz w:val="24"/>
+          <w:szCs w:val="24"/>
+        </w:rPr>
+        <w:t>-</w:t>
+      </w:r>
+      <w:r>
+        <w:rPr>
+          <w:rFonts w:ascii="Times New Roman" w:hAnsi="Times New Roman" w:cs="Times New Roman"/>
+          <w:sz w:val="24"/>
+          <w:szCs w:val="24"/>
+          <w:lang w:val="en-US"/>
+        </w:rPr>
+        <w:t>initializer</w:t>
+      </w:r>
+      <w:r>
+        <w:rPr>
+          <w:rFonts w:ascii="Times New Roman" w:hAnsi="Times New Roman" w:cs="Times New Roman"/>
+          <w:sz w:val="24"/>
+          <w:szCs w:val="24"/>
+        </w:rPr>
+        <w:t xml:space="preserve"> – инициализатор памяти</w:t>
+      </w:r>
+    </w:p>
+    <w:p>
+      <w:pPr>
+        <w:spacing w:after="0" w:line="360" w:lineRule="auto"/>
+        <w:ind w:firstLine="708"/>
+        <w:jc w:val="both"/>
+        <w:rPr>
+          <w:rFonts w:ascii="Times New Roman" w:hAnsi="Times New Roman" w:cs="Times New Roman"/>
+          <w:sz w:val="24"/>
+          <w:szCs w:val="24"/>
+        </w:rPr>
+      </w:pPr>
+      <w:proofErr w:type="spellStart"/>
+      <w:r>
+        <w:rPr>
+          <w:rFonts w:ascii="Times New Roman" w:hAnsi="Times New Roman" w:cs="Times New Roman"/>
+          <w:sz w:val="24"/>
+          <w:szCs w:val="24"/>
+          <w:lang w:val="en-US"/>
+        </w:rPr>
+        <w:t>unsequenced</w:t>
+      </w:r>
+      <w:proofErr w:type="spellEnd"/>
+      <w:r>
+        <w:rPr>
+          <w:rFonts w:ascii="Times New Roman" w:hAnsi="Times New Roman" w:cs="Times New Roman"/>
+          <w:sz w:val="24"/>
+          <w:szCs w:val="24"/>
+        </w:rPr>
+        <w:t xml:space="preserve"> – неупорядоченный</w:t>
+      </w:r>
+    </w:p>
+    <w:p>
+      <w:pPr>
+        <w:spacing w:after="0" w:line="360" w:lineRule="auto"/>
+        <w:ind w:firstLine="708"/>
+        <w:jc w:val="both"/>
+        <w:rPr>
+          <w:rFonts w:ascii="Times New Roman" w:hAnsi="Times New Roman" w:cs="Times New Roman"/>
+          <w:sz w:val="24"/>
+          <w:szCs w:val="24"/>
+        </w:rPr>
+      </w:pPr>
+      <w:r>
+        <w:rPr>
+          <w:rFonts w:ascii="Times New Roman" w:hAnsi="Times New Roman" w:cs="Times New Roman"/>
+          <w:sz w:val="24"/>
+          <w:szCs w:val="24"/>
+          <w:lang w:val="en-US"/>
+        </w:rPr>
+        <w:t>overlap</w:t>
+      </w:r>
+      <w:r>
+        <w:rPr>
+          <w:rFonts w:ascii="Times New Roman" w:hAnsi="Times New Roman" w:cs="Times New Roman"/>
+          <w:sz w:val="24"/>
+          <w:szCs w:val="24"/>
+        </w:rPr>
+        <w:t xml:space="preserve"> – бесконечный цикл</w:t>
+      </w:r>
+    </w:p>
+    <w:p>
+      <w:pPr>
+        <w:spacing w:after="0" w:line="360" w:lineRule="auto"/>
+        <w:ind w:firstLine="708"/>
+        <w:jc w:val="both"/>
+        <w:rPr>
+          <w:rFonts w:ascii="Times New Roman" w:hAnsi="Times New Roman" w:cs="Times New Roman"/>
+          <w:sz w:val="24"/>
+          <w:szCs w:val="24"/>
+        </w:rPr>
+      </w:pPr>
+      <w:r>
+        <w:rPr>
+          <w:rFonts w:ascii="Times New Roman" w:hAnsi="Times New Roman" w:cs="Times New Roman"/>
+          <w:sz w:val="24"/>
+          <w:szCs w:val="24"/>
+          <w:lang w:val="en-US"/>
+        </w:rPr>
+        <w:t>inline</w:t>
+      </w:r>
+      <w:r>
+        <w:rPr>
+          <w:rFonts w:ascii="Times New Roman" w:hAnsi="Times New Roman" w:cs="Times New Roman"/>
+          <w:sz w:val="24"/>
+          <w:szCs w:val="24"/>
+        </w:rPr>
+        <w:t xml:space="preserve"> – </w:t>
+      </w:r>
+      <w:r>
+        <w:rPr>
+          <w:rFonts w:ascii="Times New Roman" w:hAnsi="Times New Roman" w:cs="Times New Roman"/>
+          <w:sz w:val="24"/>
+          <w:szCs w:val="24"/>
+        </w:rPr>
+        <w:t>встроенный</w:t>
+      </w:r>
+    </w:p>
+    <w:p>
+      <w:pPr>
+        <w:spacing w:after="0" w:line="360" w:lineRule="auto"/>
+        <w:ind w:firstLine="708"/>
+        <w:jc w:val="both"/>
+        <w:rPr>
+          <w:rFonts w:ascii="Times New Roman" w:hAnsi="Times New Roman" w:cs="Times New Roman"/>
+          <w:sz w:val="24"/>
+          <w:szCs w:val="24"/>
+        </w:rPr>
+      </w:pPr>
+      <w:r>
+        <w:rPr>
+          <w:rFonts w:ascii="Times New Roman" w:hAnsi="Times New Roman" w:cs="Times New Roman"/>
+          <w:sz w:val="24"/>
+          <w:szCs w:val="24"/>
+          <w:lang w:val="en-US"/>
+        </w:rPr>
+        <w:t>translation</w:t>
+      </w:r>
+      <w:r>
+        <w:rPr>
+          <w:rFonts w:ascii="Times New Roman" w:hAnsi="Times New Roman" w:cs="Times New Roman"/>
+          <w:sz w:val="24"/>
+          <w:szCs w:val="24"/>
+        </w:rPr>
+        <w:t xml:space="preserve"> </w:t>
+      </w:r>
+      <w:r>
+        <w:rPr>
+          <w:rFonts w:ascii="Times New Roman" w:hAnsi="Times New Roman" w:cs="Times New Roman"/>
+          <w:sz w:val="24"/>
+          <w:szCs w:val="24"/>
+          <w:lang w:val="en-US"/>
+        </w:rPr>
+        <w:t>unit</w:t>
+      </w:r>
+      <w:r>
+        <w:rPr>
+          <w:rFonts w:ascii="Times New Roman" w:hAnsi="Times New Roman" w:cs="Times New Roman"/>
+          <w:sz w:val="24"/>
+          <w:szCs w:val="24"/>
+        </w:rPr>
+        <w:t xml:space="preserve"> – </w:t>
+      </w:r>
+      <w:r>
+        <w:rPr>
+          <w:rFonts w:ascii="Times New Roman" w:hAnsi="Times New Roman" w:cs="Times New Roman"/>
+          <w:sz w:val="24"/>
+          <w:szCs w:val="24"/>
+        </w:rPr>
+        <w:t>единица трансляции</w:t>
+      </w:r>
+    </w:p>
+    <w:p>
+      <w:pPr>
+        <w:tabs>
+          <w:tab w:val="left" w:pos="6240"/>
+        </w:tabs>
+        <w:spacing w:after="0" w:line="360" w:lineRule="auto"/>
+        <w:ind w:firstLine="708"/>
+        <w:jc w:val="both"/>
+        <w:rPr>
+          <w:rFonts w:ascii="Times New Roman" w:hAnsi="Times New Roman" w:cs="Times New Roman"/>
+          <w:sz w:val="24"/>
+          <w:szCs w:val="24"/>
+        </w:rPr>
+      </w:pPr>
+      <w:r>
+        <w:rPr>
+          <w:rFonts w:ascii="Times New Roman" w:hAnsi="Times New Roman" w:cs="Times New Roman"/>
+          <w:sz w:val="24"/>
+          <w:szCs w:val="24"/>
+          <w:lang w:val="en-US"/>
+        </w:rPr>
+        <w:t>sequenced</w:t>
+      </w:r>
+      <w:r>
+        <w:rPr>
+          <w:rFonts w:ascii="Times New Roman" w:hAnsi="Times New Roman" w:cs="Times New Roman"/>
+          <w:sz w:val="24"/>
+          <w:szCs w:val="24"/>
+        </w:rPr>
+        <w:t xml:space="preserve"> </w:t>
+      </w:r>
+      <w:r>
+        <w:rPr>
+          <w:rFonts w:ascii="Times New Roman" w:hAnsi="Times New Roman" w:cs="Times New Roman"/>
+          <w:sz w:val="24"/>
+          <w:szCs w:val="24"/>
+          <w:lang w:val="en-US"/>
+        </w:rPr>
+        <w:t>before</w:t>
+      </w:r>
+      <w:r>
+        <w:rPr>
+          <w:rFonts w:ascii="Times New Roman" w:hAnsi="Times New Roman" w:cs="Times New Roman"/>
+          <w:sz w:val="24"/>
+          <w:szCs w:val="24"/>
+        </w:rPr>
+        <w:t xml:space="preserve"> – отношени</w:t>
+      </w:r>
+      <w:r>
+        <w:rPr>
+          <w:rFonts w:ascii="Times New Roman" w:hAnsi="Times New Roman" w:cs="Times New Roman"/>
+          <w:sz w:val="24"/>
+          <w:szCs w:val="24"/>
+        </w:rPr>
+        <w:t>е</w:t>
+      </w:r>
+      <w:r>
+        <w:rPr>
+          <w:rFonts w:ascii="Times New Roman" w:hAnsi="Times New Roman" w:cs="Times New Roman"/>
+          <w:sz w:val="24"/>
+          <w:szCs w:val="24"/>
+          <w:lang w:val="en-US"/>
+        </w:rPr>
+        <w:t> </w:t>
+      </w:r>
+      <w:r>
+        <w:rPr>
+          <w:rFonts w:ascii="Times New Roman" w:hAnsi="Times New Roman" w:cs="Times New Roman"/>
+          <w:sz w:val="24"/>
+          <w:szCs w:val="24"/>
+        </w:rPr>
+        <w:t>“упорядочено до”</w:t>
+      </w:r>
+      <w:r>
+        <w:rPr>
+          <w:rFonts w:ascii="Times New Roman" w:hAnsi="Times New Roman" w:cs="Times New Roman"/>
+          <w:sz w:val="24"/>
+          <w:szCs w:val="24"/>
+        </w:rPr>
+        <w:t xml:space="preserve"> (предшествует)</w:t>
+      </w:r>
+      <w:r>
+        <w:rPr>
+          <w:rFonts w:ascii="Times New Roman" w:hAnsi="Times New Roman" w:cs="Times New Roman"/>
+          <w:sz w:val="24"/>
+          <w:szCs w:val="24"/>
+        </w:rPr>
+        <w:tab/>
+      </w:r>
+    </w:p>
+    <w:p>
+      <w:pPr>
+        <w:tabs>
+          <w:tab w:val="left" w:pos="6240"/>
+        </w:tabs>
+        <w:spacing w:after="0" w:line="360" w:lineRule="auto"/>
+        <w:ind w:firstLine="708"/>
+        <w:jc w:val="both"/>
+        <w:rPr>
+          <w:rFonts w:ascii="Times New Roman" w:hAnsi="Times New Roman" w:cs="Times New Roman"/>
+          <w:sz w:val="24"/>
+          <w:szCs w:val="24"/>
+        </w:rPr>
+      </w:pPr>
+      <w:r>
+        <w:rPr>
+          <w:rFonts w:ascii="Times New Roman" w:hAnsi="Times New Roman" w:cs="Times New Roman"/>
+          <w:sz w:val="24"/>
+          <w:szCs w:val="24"/>
+          <w:lang w:val="en-US"/>
+        </w:rPr>
+        <w:t>sequenced</w:t>
+      </w:r>
+      <w:r>
+        <w:rPr>
+          <w:rFonts w:ascii="Times New Roman" w:hAnsi="Times New Roman" w:cs="Times New Roman"/>
+          <w:sz w:val="24"/>
+          <w:szCs w:val="24"/>
+        </w:rPr>
+        <w:t xml:space="preserve"> </w:t>
+      </w:r>
+      <w:r>
+        <w:rPr>
+          <w:rFonts w:ascii="Times New Roman" w:hAnsi="Times New Roman" w:cs="Times New Roman"/>
+          <w:sz w:val="24"/>
+          <w:szCs w:val="24"/>
+          <w:lang w:val="en-US"/>
+        </w:rPr>
+        <w:t>after</w:t>
+      </w:r>
+      <w:r>
+        <w:rPr>
+          <w:rFonts w:ascii="Times New Roman" w:hAnsi="Times New Roman" w:cs="Times New Roman"/>
+          <w:sz w:val="24"/>
+          <w:szCs w:val="24"/>
+        </w:rPr>
+        <w:t xml:space="preserve"> – </w:t>
+      </w:r>
+      <w:r>
+        <w:rPr>
+          <w:rFonts w:ascii="Times New Roman" w:hAnsi="Times New Roman" w:cs="Times New Roman"/>
+          <w:sz w:val="24"/>
+          <w:szCs w:val="24"/>
+        </w:rPr>
+        <w:t xml:space="preserve">отношение </w:t>
+      </w:r>
+      <w:r>
+        <w:rPr>
+          <w:rFonts w:ascii="Times New Roman" w:hAnsi="Times New Roman" w:cs="Times New Roman"/>
+          <w:sz w:val="24"/>
+          <w:szCs w:val="24"/>
+        </w:rPr>
+        <w:t>“</w:t>
+      </w:r>
+      <w:r>
+        <w:rPr>
+          <w:rFonts w:ascii="Times New Roman" w:hAnsi="Times New Roman" w:cs="Times New Roman"/>
+          <w:sz w:val="24"/>
+          <w:szCs w:val="24"/>
+        </w:rPr>
+        <w:t>упорядочено после</w:t>
+      </w:r>
+      <w:r>
+        <w:rPr>
+          <w:rFonts w:ascii="Times New Roman" w:hAnsi="Times New Roman" w:cs="Times New Roman"/>
+          <w:sz w:val="24"/>
+          <w:szCs w:val="24"/>
+        </w:rPr>
+        <w:t>”</w:t>
+      </w:r>
+      <w:r>
+        <w:rPr>
+          <w:rFonts w:ascii="Times New Roman" w:hAnsi="Times New Roman" w:cs="Times New Roman"/>
+          <w:sz w:val="24"/>
+          <w:szCs w:val="24"/>
+        </w:rPr>
+        <w:t xml:space="preserve"> (следует за)</w:t>
+      </w:r>
+    </w:p>
+    <w:p>
+      <w:pPr>
+        <w:rPr>
+          <w:rFonts w:ascii="Times New Roman" w:hAnsi="Times New Roman" w:cs="Times New Roman"/>
+          <w:sz w:val="24"/>
+          <w:szCs w:val="24"/>
+        </w:rPr>
+      </w:pPr>
+    </w:p>
+    <w:p>
+      <w:pPr>
+        <w:jc w:val="center"/>
+        <w:rPr>
+          <w:rFonts w:ascii="Times New Roman" w:hAnsi="Times New Roman" w:cs="Times New Roman"/>
+          <w:sz w:val="24"/>
+          <w:szCs w:val="24"/>
+        </w:rPr>
+      </w:pPr>
+    </w:p>
+    <w:p>
+      <w:pPr>
+        <w:tabs>
+          <w:tab w:val="left" w:pos="5309"/>
+          <w:tab w:val="left" w:pos="7544"/>
+        </w:tabs>
         <w:rPr>
           <w:rFonts w:ascii="Times New Roman" w:hAnsi="Times New Roman" w:cs="Times New Roman"/>
           <w:sz w:val="24"/>

--- a/5/Eng/АндреевД.И._z9431.docx
+++ b/5/Eng/АндреевД.И._z9431.docx
@@ -4145,8 +4145,6 @@
           <w:szCs w:val="24"/>
         </w:rPr>
       </w:pPr>
-      <w:bookmarkStart w:id="14" w:name="_GoBack"/>
-      <w:bookmarkEnd w:id="14"/>
       <w:r>
         <w:rPr>
           <w:rFonts w:ascii="Times New Roman" w:hAnsi="Times New Roman" w:cs="Times New Roman"/>
@@ -6732,7 +6730,6 @@
           <w:rFonts w:ascii="Times New Roman" w:hAnsi="Times New Roman" w:cs="Times New Roman"/>
           <w:sz w:val="24"/>
           <w:szCs w:val="24"/>
-          <w:lang w:val="en-US"/>
         </w:rPr>
       </w:pPr>
       <w:proofErr w:type="gramStart"/>
@@ -6750,7 +6747,6 @@
           <w:rFonts w:ascii="Times New Roman" w:hAnsi="Times New Roman" w:cs="Times New Roman"/>
           <w:sz w:val="24"/>
           <w:szCs w:val="24"/>
-          <w:lang w:val="en-US"/>
         </w:rPr>
         <w:t>(</w:t>
       </w:r>
@@ -6769,7 +6765,6 @@
           <w:rFonts w:ascii="Times New Roman" w:hAnsi="Times New Roman" w:cs="Times New Roman"/>
           <w:sz w:val="24"/>
           <w:szCs w:val="24"/>
-          <w:lang w:val="en-US"/>
         </w:rPr>
         <w:t xml:space="preserve"> </w:t>
       </w:r>
@@ -6789,7 +6784,6 @@
           <w:rFonts w:ascii="Times New Roman" w:hAnsi="Times New Roman" w:cs="Times New Roman"/>
           <w:sz w:val="24"/>
           <w:szCs w:val="24"/>
-          <w:lang w:val="en-US"/>
         </w:rPr>
         <w:t xml:space="preserve">): </w:t>
       </w:r>
@@ -6807,7 +6801,6 @@
           <w:rFonts w:ascii="Times New Roman" w:hAnsi="Times New Roman" w:cs="Times New Roman"/>
           <w:sz w:val="24"/>
           <w:szCs w:val="24"/>
-          <w:lang w:val="en-US"/>
         </w:rPr>
         <w:t>(</w:t>
       </w:r>
@@ -6827,7 +6820,6 @@
           <w:rFonts w:ascii="Times New Roman" w:hAnsi="Times New Roman" w:cs="Times New Roman"/>
           <w:sz w:val="24"/>
           <w:szCs w:val="24"/>
-          <w:lang w:val="en-US"/>
         </w:rPr>
         <w:t xml:space="preserve">) { } </w:t>
       </w:r>
@@ -6836,7 +6828,6 @@
           <w:rFonts w:ascii="Times New Roman" w:hAnsi="Times New Roman" w:cs="Times New Roman"/>
           <w:sz w:val="24"/>
           <w:szCs w:val="24"/>
-          <w:lang w:val="en-US"/>
         </w:rPr>
         <w:tab/>
         <w:t xml:space="preserve">// </w:t>
@@ -6854,7 +6845,6 @@
           <w:rFonts w:ascii="Times New Roman" w:hAnsi="Times New Roman" w:cs="Times New Roman"/>
           <w:sz w:val="24"/>
           <w:szCs w:val="24"/>
-          <w:lang w:val="en-US"/>
         </w:rPr>
         <w:t xml:space="preserve"> </w:t>
       </w:r>
@@ -6871,7 +6861,6 @@
           <w:rFonts w:ascii="Times New Roman" w:hAnsi="Times New Roman" w:cs="Times New Roman"/>
           <w:sz w:val="24"/>
           <w:szCs w:val="24"/>
-          <w:lang w:val="en-US"/>
         </w:rPr>
         <w:t xml:space="preserve"> - </w:t>
       </w:r>
@@ -6888,7 +6877,6 @@
           <w:rFonts w:ascii="Times New Roman" w:hAnsi="Times New Roman" w:cs="Times New Roman"/>
           <w:sz w:val="24"/>
           <w:szCs w:val="24"/>
-          <w:lang w:val="en-US"/>
         </w:rPr>
         <w:t xml:space="preserve"> </w:t>
       </w:r>
@@ -6906,7 +6894,6 @@
           <w:rFonts w:ascii="Times New Roman" w:hAnsi="Times New Roman" w:cs="Times New Roman"/>
           <w:sz w:val="24"/>
           <w:szCs w:val="24"/>
-          <w:lang w:val="en-US"/>
         </w:rPr>
         <w:t xml:space="preserve"> </w:t>
       </w:r>
@@ -8200,13 +8187,15 @@
           <w:rFonts w:ascii="Times New Roman" w:hAnsi="Times New Roman" w:cs="Times New Roman"/>
           <w:sz w:val="24"/>
           <w:szCs w:val="24"/>
-        </w:rPr>
-      </w:pPr>
-      <w:r>
-        <w:rPr>
-          <w:rFonts w:ascii="Times New Roman" w:hAnsi="Times New Roman" w:cs="Times New Roman"/>
-          <w:sz w:val="24"/>
-          <w:szCs w:val="24"/>
+          <w:lang w:val="en-US"/>
+        </w:rPr>
+      </w:pPr>
+      <w:r>
+        <w:rPr>
+          <w:rFonts w:ascii="Times New Roman" w:hAnsi="Times New Roman" w:cs="Times New Roman"/>
+          <w:sz w:val="24"/>
+          <w:szCs w:val="24"/>
+          <w:lang w:val="en-US"/>
         </w:rPr>
         <w:t xml:space="preserve">}; </w:t>
       </w:r>
@@ -10574,754 +10563,1031 @@
         </w:rPr>
       </w:pPr>
     </w:p>
-    <w:p>
-      <w:pPr>
-        <w:spacing w:after="0" w:line="360" w:lineRule="auto"/>
-        <w:ind w:firstLine="708"/>
-        <w:jc w:val="both"/>
-        <w:rPr>
-          <w:rFonts w:ascii="Times New Roman" w:hAnsi="Times New Roman" w:cs="Times New Roman"/>
-          <w:sz w:val="24"/>
-          <w:szCs w:val="24"/>
-        </w:rPr>
-      </w:pPr>
-    </w:p>
-    <w:p>
-      <w:pPr>
-        <w:spacing w:after="0" w:line="360" w:lineRule="auto"/>
-        <w:ind w:firstLine="708"/>
-        <w:jc w:val="both"/>
-        <w:rPr>
-          <w:rFonts w:ascii="Times New Roman" w:hAnsi="Times New Roman" w:cs="Times New Roman"/>
-          <w:sz w:val="24"/>
-          <w:szCs w:val="24"/>
-        </w:rPr>
-      </w:pPr>
-      <w:proofErr w:type="spellStart"/>
-      <w:r>
-        <w:rPr>
-          <w:rFonts w:ascii="Times New Roman" w:hAnsi="Times New Roman" w:cs="Times New Roman"/>
-          <w:sz w:val="24"/>
-          <w:szCs w:val="24"/>
-          <w:lang w:val="en-US"/>
-        </w:rPr>
-        <w:t>glvalue</w:t>
-      </w:r>
-      <w:proofErr w:type="spellEnd"/>
-      <w:r>
-        <w:rPr>
-          <w:rFonts w:ascii="Times New Roman" w:hAnsi="Times New Roman" w:cs="Times New Roman"/>
-          <w:sz w:val="24"/>
-          <w:szCs w:val="24"/>
-        </w:rPr>
-        <w:t xml:space="preserve"> – </w:t>
-      </w:r>
-      <w:r>
-        <w:rPr>
-          <w:rFonts w:ascii="Times New Roman" w:hAnsi="Times New Roman" w:cs="Times New Roman"/>
-          <w:sz w:val="24"/>
-          <w:szCs w:val="24"/>
-        </w:rPr>
-        <w:t>универсальное левостороннее значение</w:t>
-      </w:r>
-    </w:p>
-    <w:p>
-      <w:pPr>
-        <w:spacing w:after="0" w:line="360" w:lineRule="auto"/>
-        <w:ind w:firstLine="708"/>
-        <w:jc w:val="both"/>
-        <w:rPr>
-          <w:rFonts w:ascii="Times New Roman" w:hAnsi="Times New Roman" w:cs="Times New Roman"/>
-          <w:sz w:val="24"/>
-          <w:szCs w:val="24"/>
-        </w:rPr>
-      </w:pPr>
-      <w:proofErr w:type="spellStart"/>
-      <w:r>
-        <w:rPr>
-          <w:rFonts w:ascii="Times New Roman" w:hAnsi="Times New Roman" w:cs="Times New Roman"/>
-          <w:sz w:val="24"/>
-          <w:szCs w:val="24"/>
-          <w:lang w:val="en-US"/>
-        </w:rPr>
-        <w:t>prvalue</w:t>
-      </w:r>
-      <w:proofErr w:type="spellEnd"/>
-      <w:r>
-        <w:rPr>
-          <w:rFonts w:ascii="Times New Roman" w:hAnsi="Times New Roman" w:cs="Times New Roman"/>
-          <w:sz w:val="24"/>
-          <w:szCs w:val="24"/>
-        </w:rPr>
-        <w:t xml:space="preserve"> – </w:t>
-      </w:r>
-      <w:r>
-        <w:rPr>
-          <w:rFonts w:ascii="Times New Roman" w:hAnsi="Times New Roman" w:cs="Times New Roman"/>
-          <w:sz w:val="24"/>
-          <w:szCs w:val="24"/>
-        </w:rPr>
-        <w:t>чистое правостороннее значение</w:t>
-      </w:r>
-    </w:p>
-    <w:p>
-      <w:pPr>
-        <w:spacing w:after="0" w:line="360" w:lineRule="auto"/>
-        <w:ind w:firstLine="708"/>
-        <w:jc w:val="both"/>
-        <w:rPr>
-          <w:rFonts w:ascii="Times New Roman" w:hAnsi="Times New Roman" w:cs="Times New Roman"/>
-          <w:sz w:val="24"/>
-          <w:szCs w:val="24"/>
-        </w:rPr>
-      </w:pPr>
-      <w:proofErr w:type="spellStart"/>
-      <w:r>
-        <w:rPr>
-          <w:rFonts w:ascii="Times New Roman" w:hAnsi="Times New Roman" w:cs="Times New Roman"/>
-          <w:sz w:val="24"/>
-          <w:szCs w:val="24"/>
-        </w:rPr>
-        <w:t>braced-init-list</w:t>
-      </w:r>
-      <w:proofErr w:type="spellEnd"/>
-      <w:r>
-        <w:rPr>
-          <w:rFonts w:ascii="Times New Roman" w:hAnsi="Times New Roman" w:cs="Times New Roman"/>
-          <w:sz w:val="24"/>
-          <w:szCs w:val="24"/>
-        </w:rPr>
-        <w:t xml:space="preserve"> – список инициализации в фигурных скобках</w:t>
-      </w:r>
-    </w:p>
-    <w:p>
-      <w:pPr>
-        <w:spacing w:after="0" w:line="360" w:lineRule="auto"/>
-        <w:ind w:firstLine="708"/>
-        <w:jc w:val="both"/>
-        <w:rPr>
-          <w:rFonts w:ascii="Times New Roman" w:hAnsi="Times New Roman" w:cs="Times New Roman"/>
-          <w:sz w:val="24"/>
-          <w:szCs w:val="24"/>
-        </w:rPr>
-      </w:pPr>
-      <w:r>
-        <w:rPr>
-          <w:rFonts w:ascii="Times New Roman" w:hAnsi="Times New Roman" w:cs="Times New Roman"/>
-          <w:sz w:val="24"/>
-          <w:szCs w:val="24"/>
-          <w:lang w:val="en-US"/>
-        </w:rPr>
-        <w:t>brace</w:t>
-      </w:r>
-      <w:r>
-        <w:rPr>
-          <w:rFonts w:ascii="Times New Roman" w:hAnsi="Times New Roman" w:cs="Times New Roman"/>
-          <w:sz w:val="24"/>
-          <w:szCs w:val="24"/>
-        </w:rPr>
-        <w:t>-</w:t>
-      </w:r>
-      <w:r>
-        <w:rPr>
-          <w:rFonts w:ascii="Times New Roman" w:hAnsi="Times New Roman" w:cs="Times New Roman"/>
-          <w:sz w:val="24"/>
-          <w:szCs w:val="24"/>
-          <w:lang w:val="en-US"/>
-        </w:rPr>
-        <w:t>or</w:t>
-      </w:r>
-      <w:r>
-        <w:rPr>
-          <w:rFonts w:ascii="Times New Roman" w:hAnsi="Times New Roman" w:cs="Times New Roman"/>
-          <w:sz w:val="24"/>
-          <w:szCs w:val="24"/>
-        </w:rPr>
-        <w:t>-</w:t>
-      </w:r>
-      <w:r>
-        <w:rPr>
-          <w:rFonts w:ascii="Times New Roman" w:hAnsi="Times New Roman" w:cs="Times New Roman"/>
-          <w:sz w:val="24"/>
-          <w:szCs w:val="24"/>
-          <w:lang w:val="en-US"/>
-        </w:rPr>
-        <w:t>equal</w:t>
-      </w:r>
-      <w:r>
-        <w:rPr>
-          <w:rFonts w:ascii="Times New Roman" w:hAnsi="Times New Roman" w:cs="Times New Roman"/>
-          <w:sz w:val="24"/>
-          <w:szCs w:val="24"/>
-        </w:rPr>
-        <w:t>-</w:t>
-      </w:r>
-      <w:r>
-        <w:rPr>
-          <w:rFonts w:ascii="Times New Roman" w:hAnsi="Times New Roman" w:cs="Times New Roman"/>
-          <w:sz w:val="24"/>
-          <w:szCs w:val="24"/>
-          <w:lang w:val="en-US"/>
-        </w:rPr>
-        <w:t>initializer</w:t>
-      </w:r>
-      <w:r>
-        <w:rPr>
-          <w:rFonts w:ascii="Times New Roman" w:hAnsi="Times New Roman" w:cs="Times New Roman"/>
-          <w:sz w:val="24"/>
-          <w:szCs w:val="24"/>
-        </w:rPr>
-        <w:t xml:space="preserve"> – инициализатор фигурные скобки или равно</w:t>
-      </w:r>
-    </w:p>
-    <w:p>
-      <w:pPr>
-        <w:spacing w:after="0" w:line="360" w:lineRule="auto"/>
-        <w:ind w:firstLine="708"/>
-        <w:jc w:val="both"/>
-        <w:rPr>
-          <w:rFonts w:ascii="Times New Roman" w:hAnsi="Times New Roman" w:cs="Times New Roman"/>
-          <w:sz w:val="24"/>
-          <w:szCs w:val="24"/>
-        </w:rPr>
-      </w:pPr>
-      <w:proofErr w:type="spellStart"/>
-      <w:r>
-        <w:rPr>
-          <w:rFonts w:ascii="Times New Roman" w:hAnsi="Times New Roman" w:cs="Times New Roman"/>
-          <w:sz w:val="24"/>
-          <w:szCs w:val="24"/>
-        </w:rPr>
-        <w:t>initializer-clause</w:t>
-      </w:r>
-      <w:proofErr w:type="spellEnd"/>
-      <w:r>
-        <w:rPr>
-          <w:rFonts w:ascii="Times New Roman" w:hAnsi="Times New Roman" w:cs="Times New Roman"/>
-          <w:sz w:val="24"/>
-          <w:szCs w:val="24"/>
-        </w:rPr>
-        <w:t xml:space="preserve"> - оператор-инициализатор</w:t>
-      </w:r>
-    </w:p>
-    <w:p>
-      <w:pPr>
-        <w:spacing w:after="0" w:line="360" w:lineRule="auto"/>
-        <w:ind w:firstLine="708"/>
-        <w:jc w:val="both"/>
-        <w:rPr>
-          <w:rFonts w:ascii="Times New Roman" w:hAnsi="Times New Roman" w:cs="Times New Roman"/>
-          <w:sz w:val="24"/>
-          <w:szCs w:val="24"/>
-        </w:rPr>
-      </w:pPr>
-      <w:r>
-        <w:rPr>
-          <w:rFonts w:ascii="Times New Roman" w:hAnsi="Times New Roman" w:cs="Times New Roman"/>
-          <w:sz w:val="24"/>
-          <w:szCs w:val="24"/>
-          <w:lang w:val="en-US"/>
-        </w:rPr>
-        <w:t>lambda</w:t>
-      </w:r>
-      <w:r>
-        <w:rPr>
-          <w:rFonts w:ascii="Times New Roman" w:hAnsi="Times New Roman" w:cs="Times New Roman"/>
-          <w:sz w:val="24"/>
-          <w:szCs w:val="24"/>
-        </w:rPr>
-        <w:t>-</w:t>
-      </w:r>
-      <w:r>
-        <w:rPr>
-          <w:rFonts w:ascii="Times New Roman" w:hAnsi="Times New Roman" w:cs="Times New Roman"/>
-          <w:sz w:val="24"/>
-          <w:szCs w:val="24"/>
-          <w:lang w:val="en-US"/>
-        </w:rPr>
-        <w:t>expression</w:t>
-      </w:r>
-      <w:r>
-        <w:rPr>
-          <w:rFonts w:ascii="Times New Roman" w:hAnsi="Times New Roman" w:cs="Times New Roman"/>
-          <w:sz w:val="24"/>
-          <w:szCs w:val="24"/>
-        </w:rPr>
-        <w:t xml:space="preserve"> – лямбда выражение</w:t>
-      </w:r>
-    </w:p>
-    <w:p>
-      <w:pPr>
-        <w:spacing w:after="0" w:line="360" w:lineRule="auto"/>
-        <w:ind w:firstLine="708"/>
-        <w:jc w:val="both"/>
-        <w:rPr>
-          <w:rFonts w:ascii="Times New Roman" w:hAnsi="Times New Roman" w:cs="Times New Roman"/>
-          <w:sz w:val="24"/>
-          <w:szCs w:val="24"/>
-        </w:rPr>
-      </w:pPr>
-      <w:proofErr w:type="spellStart"/>
-      <w:r>
-        <w:rPr>
-          <w:rFonts w:ascii="Times New Roman" w:hAnsi="Times New Roman" w:cs="Times New Roman"/>
-          <w:sz w:val="24"/>
-          <w:szCs w:val="24"/>
-        </w:rPr>
-        <w:t>unevaluated</w:t>
-      </w:r>
-      <w:proofErr w:type="spellEnd"/>
-      <w:r>
-        <w:rPr>
-          <w:rFonts w:ascii="Times New Roman" w:hAnsi="Times New Roman" w:cs="Times New Roman"/>
-          <w:sz w:val="24"/>
-          <w:szCs w:val="24"/>
-        </w:rPr>
-        <w:t xml:space="preserve"> – выраженный числом</w:t>
-      </w:r>
-    </w:p>
-    <w:p>
-      <w:pPr>
-        <w:spacing w:after="0" w:line="360" w:lineRule="auto"/>
-        <w:ind w:firstLine="708"/>
-        <w:jc w:val="both"/>
-        <w:rPr>
-          <w:rFonts w:ascii="Times New Roman" w:hAnsi="Times New Roman" w:cs="Times New Roman"/>
-          <w:sz w:val="24"/>
-          <w:szCs w:val="24"/>
-        </w:rPr>
-      </w:pPr>
-      <w:proofErr w:type="spellStart"/>
-      <w:r>
-        <w:rPr>
-          <w:rFonts w:ascii="Times New Roman" w:hAnsi="Times New Roman" w:cs="Times New Roman"/>
-          <w:sz w:val="24"/>
-          <w:szCs w:val="24"/>
-          <w:lang w:val="en-US"/>
-        </w:rPr>
-        <w:t>init</w:t>
-      </w:r>
-      <w:proofErr w:type="spellEnd"/>
-      <w:r>
-        <w:rPr>
-          <w:rFonts w:ascii="Times New Roman" w:hAnsi="Times New Roman" w:cs="Times New Roman"/>
-          <w:sz w:val="24"/>
-          <w:szCs w:val="24"/>
-        </w:rPr>
-        <w:t>-</w:t>
-      </w:r>
-      <w:r>
-        <w:rPr>
-          <w:rFonts w:ascii="Times New Roman" w:hAnsi="Times New Roman" w:cs="Times New Roman"/>
-          <w:sz w:val="24"/>
-          <w:szCs w:val="24"/>
-          <w:lang w:val="en-US"/>
-        </w:rPr>
-        <w:t>declarator</w:t>
-      </w:r>
-      <w:r>
-        <w:rPr>
-          <w:rFonts w:ascii="Times New Roman" w:hAnsi="Times New Roman" w:cs="Times New Roman"/>
-          <w:sz w:val="24"/>
-          <w:szCs w:val="24"/>
-        </w:rPr>
-        <w:t xml:space="preserve"> – </w:t>
-      </w:r>
-      <w:proofErr w:type="spellStart"/>
-      <w:r>
-        <w:rPr>
-          <w:rFonts w:ascii="Times New Roman" w:hAnsi="Times New Roman" w:cs="Times New Roman"/>
-          <w:sz w:val="24"/>
-          <w:szCs w:val="24"/>
-        </w:rPr>
-        <w:t>декларатор</w:t>
-      </w:r>
-      <w:proofErr w:type="spellEnd"/>
-      <w:r>
-        <w:rPr>
-          <w:rFonts w:ascii="Times New Roman" w:hAnsi="Times New Roman" w:cs="Times New Roman"/>
-          <w:sz w:val="24"/>
-          <w:szCs w:val="24"/>
-        </w:rPr>
-        <w:t xml:space="preserve"> инициализации</w:t>
-      </w:r>
-    </w:p>
-    <w:p>
-      <w:pPr>
-        <w:spacing w:after="0" w:line="360" w:lineRule="auto"/>
-        <w:ind w:firstLine="708"/>
-        <w:jc w:val="both"/>
-        <w:rPr>
-          <w:rFonts w:ascii="Times New Roman" w:hAnsi="Times New Roman" w:cs="Times New Roman"/>
-          <w:sz w:val="24"/>
-          <w:szCs w:val="24"/>
-        </w:rPr>
-      </w:pPr>
-      <w:r>
-        <w:rPr>
-          <w:rFonts w:ascii="Times New Roman" w:hAnsi="Times New Roman" w:cs="Times New Roman"/>
-          <w:sz w:val="24"/>
-          <w:szCs w:val="24"/>
-          <w:lang w:val="en-US"/>
-        </w:rPr>
-        <w:t>mem</w:t>
-      </w:r>
-      <w:r>
-        <w:rPr>
-          <w:rFonts w:ascii="Times New Roman" w:hAnsi="Times New Roman" w:cs="Times New Roman"/>
-          <w:sz w:val="24"/>
-          <w:szCs w:val="24"/>
-        </w:rPr>
-        <w:t>-</w:t>
-      </w:r>
-      <w:r>
-        <w:rPr>
-          <w:rFonts w:ascii="Times New Roman" w:hAnsi="Times New Roman" w:cs="Times New Roman"/>
-          <w:sz w:val="24"/>
-          <w:szCs w:val="24"/>
-          <w:lang w:val="en-US"/>
-        </w:rPr>
-        <w:t>initializer</w:t>
-      </w:r>
-      <w:r>
-        <w:rPr>
-          <w:rFonts w:ascii="Times New Roman" w:hAnsi="Times New Roman" w:cs="Times New Roman"/>
-          <w:sz w:val="24"/>
-          <w:szCs w:val="24"/>
-        </w:rPr>
-        <w:t xml:space="preserve"> – инициализатор памяти</w:t>
-      </w:r>
-    </w:p>
-    <w:p>
-      <w:pPr>
-        <w:spacing w:after="0" w:line="360" w:lineRule="auto"/>
-        <w:ind w:firstLine="708"/>
-        <w:jc w:val="both"/>
-        <w:rPr>
-          <w:rFonts w:ascii="Times New Roman" w:hAnsi="Times New Roman" w:cs="Times New Roman"/>
-          <w:sz w:val="24"/>
-          <w:szCs w:val="24"/>
-        </w:rPr>
-      </w:pPr>
-      <w:proofErr w:type="spellStart"/>
-      <w:r>
-        <w:rPr>
-          <w:rFonts w:ascii="Times New Roman" w:hAnsi="Times New Roman" w:cs="Times New Roman"/>
-          <w:sz w:val="24"/>
-          <w:szCs w:val="24"/>
-          <w:lang w:val="en-US"/>
-        </w:rPr>
-        <w:t>unsequenced</w:t>
-      </w:r>
-      <w:proofErr w:type="spellEnd"/>
-      <w:r>
-        <w:rPr>
-          <w:rFonts w:ascii="Times New Roman" w:hAnsi="Times New Roman" w:cs="Times New Roman"/>
-          <w:sz w:val="24"/>
-          <w:szCs w:val="24"/>
-        </w:rPr>
-        <w:t xml:space="preserve"> – неупорядоченный</w:t>
-      </w:r>
-    </w:p>
-    <w:p>
-      <w:pPr>
-        <w:spacing w:after="0" w:line="360" w:lineRule="auto"/>
-        <w:ind w:firstLine="708"/>
-        <w:jc w:val="both"/>
-        <w:rPr>
-          <w:rFonts w:ascii="Times New Roman" w:hAnsi="Times New Roman" w:cs="Times New Roman"/>
-          <w:sz w:val="24"/>
-          <w:szCs w:val="24"/>
-        </w:rPr>
-      </w:pPr>
-      <w:r>
-        <w:rPr>
-          <w:rFonts w:ascii="Times New Roman" w:hAnsi="Times New Roman" w:cs="Times New Roman"/>
-          <w:sz w:val="24"/>
-          <w:szCs w:val="24"/>
-          <w:lang w:val="en-US"/>
-        </w:rPr>
-        <w:t>overlap</w:t>
-      </w:r>
-      <w:r>
-        <w:rPr>
-          <w:rFonts w:ascii="Times New Roman" w:hAnsi="Times New Roman" w:cs="Times New Roman"/>
-          <w:sz w:val="24"/>
-          <w:szCs w:val="24"/>
-        </w:rPr>
-        <w:t xml:space="preserve"> – бесконечный цикл</w:t>
-      </w:r>
-    </w:p>
-    <w:p>
-      <w:pPr>
-        <w:spacing w:after="0" w:line="360" w:lineRule="auto"/>
-        <w:ind w:firstLine="708"/>
-        <w:jc w:val="both"/>
-        <w:rPr>
-          <w:rFonts w:ascii="Times New Roman" w:hAnsi="Times New Roman" w:cs="Times New Roman"/>
-          <w:sz w:val="24"/>
-          <w:szCs w:val="24"/>
-        </w:rPr>
-      </w:pPr>
-      <w:r>
-        <w:rPr>
-          <w:rFonts w:ascii="Times New Roman" w:hAnsi="Times New Roman" w:cs="Times New Roman"/>
-          <w:sz w:val="24"/>
-          <w:szCs w:val="24"/>
-          <w:lang w:val="en-US"/>
-        </w:rPr>
-        <w:t>inline</w:t>
-      </w:r>
-      <w:r>
-        <w:rPr>
-          <w:rFonts w:ascii="Times New Roman" w:hAnsi="Times New Roman" w:cs="Times New Roman"/>
-          <w:sz w:val="24"/>
-          <w:szCs w:val="24"/>
-        </w:rPr>
-        <w:t xml:space="preserve"> – </w:t>
-      </w:r>
-      <w:r>
-        <w:rPr>
-          <w:rFonts w:ascii="Times New Roman" w:hAnsi="Times New Roman" w:cs="Times New Roman"/>
-          <w:sz w:val="24"/>
-          <w:szCs w:val="24"/>
-        </w:rPr>
-        <w:t>встроенный</w:t>
-      </w:r>
-    </w:p>
-    <w:p>
-      <w:pPr>
-        <w:spacing w:after="0" w:line="360" w:lineRule="auto"/>
-        <w:ind w:firstLine="708"/>
-        <w:jc w:val="both"/>
-        <w:rPr>
-          <w:rFonts w:ascii="Times New Roman" w:hAnsi="Times New Roman" w:cs="Times New Roman"/>
-          <w:sz w:val="24"/>
-          <w:szCs w:val="24"/>
-        </w:rPr>
-      </w:pPr>
-      <w:r>
-        <w:rPr>
-          <w:rFonts w:ascii="Times New Roman" w:hAnsi="Times New Roman" w:cs="Times New Roman"/>
-          <w:sz w:val="24"/>
-          <w:szCs w:val="24"/>
-          <w:lang w:val="en-US"/>
-        </w:rPr>
-        <w:t>translation</w:t>
-      </w:r>
-      <w:r>
-        <w:rPr>
-          <w:rFonts w:ascii="Times New Roman" w:hAnsi="Times New Roman" w:cs="Times New Roman"/>
-          <w:sz w:val="24"/>
-          <w:szCs w:val="24"/>
-        </w:rPr>
-        <w:t xml:space="preserve"> </w:t>
-      </w:r>
-      <w:r>
-        <w:rPr>
-          <w:rFonts w:ascii="Times New Roman" w:hAnsi="Times New Roman" w:cs="Times New Roman"/>
-          <w:sz w:val="24"/>
-          <w:szCs w:val="24"/>
-          <w:lang w:val="en-US"/>
-        </w:rPr>
-        <w:t>unit</w:t>
-      </w:r>
-      <w:r>
-        <w:rPr>
-          <w:rFonts w:ascii="Times New Roman" w:hAnsi="Times New Roman" w:cs="Times New Roman"/>
-          <w:sz w:val="24"/>
-          <w:szCs w:val="24"/>
-        </w:rPr>
-        <w:t xml:space="preserve"> – </w:t>
-      </w:r>
-      <w:r>
-        <w:rPr>
-          <w:rFonts w:ascii="Times New Roman" w:hAnsi="Times New Roman" w:cs="Times New Roman"/>
-          <w:sz w:val="24"/>
-          <w:szCs w:val="24"/>
-        </w:rPr>
-        <w:t>единица трансляции</w:t>
-      </w:r>
-    </w:p>
-    <w:p>
-      <w:pPr>
-        <w:tabs>
-          <w:tab w:val="left" w:pos="6240"/>
-        </w:tabs>
-        <w:spacing w:after="0" w:line="360" w:lineRule="auto"/>
-        <w:ind w:firstLine="708"/>
-        <w:jc w:val="both"/>
-        <w:rPr>
-          <w:rFonts w:ascii="Times New Roman" w:hAnsi="Times New Roman" w:cs="Times New Roman"/>
-          <w:sz w:val="24"/>
-          <w:szCs w:val="24"/>
-        </w:rPr>
-      </w:pPr>
-      <w:r>
-        <w:rPr>
-          <w:rFonts w:ascii="Times New Roman" w:hAnsi="Times New Roman" w:cs="Times New Roman"/>
-          <w:sz w:val="24"/>
-          <w:szCs w:val="24"/>
-          <w:lang w:val="en-US"/>
-        </w:rPr>
-        <w:t>sequenced</w:t>
-      </w:r>
-      <w:r>
-        <w:rPr>
-          <w:rFonts w:ascii="Times New Roman" w:hAnsi="Times New Roman" w:cs="Times New Roman"/>
-          <w:sz w:val="24"/>
-          <w:szCs w:val="24"/>
-        </w:rPr>
-        <w:t xml:space="preserve"> </w:t>
-      </w:r>
-      <w:r>
-        <w:rPr>
-          <w:rFonts w:ascii="Times New Roman" w:hAnsi="Times New Roman" w:cs="Times New Roman"/>
-          <w:sz w:val="24"/>
-          <w:szCs w:val="24"/>
-          <w:lang w:val="en-US"/>
-        </w:rPr>
-        <w:t>before</w:t>
-      </w:r>
-      <w:r>
-        <w:rPr>
-          <w:rFonts w:ascii="Times New Roman" w:hAnsi="Times New Roman" w:cs="Times New Roman"/>
-          <w:sz w:val="24"/>
-          <w:szCs w:val="24"/>
-        </w:rPr>
-        <w:t xml:space="preserve"> – отношени</w:t>
-      </w:r>
-      <w:r>
-        <w:rPr>
-          <w:rFonts w:ascii="Times New Roman" w:hAnsi="Times New Roman" w:cs="Times New Roman"/>
-          <w:sz w:val="24"/>
-          <w:szCs w:val="24"/>
-        </w:rPr>
-        <w:t>е</w:t>
-      </w:r>
-      <w:r>
-        <w:rPr>
-          <w:rFonts w:ascii="Times New Roman" w:hAnsi="Times New Roman" w:cs="Times New Roman"/>
-          <w:sz w:val="24"/>
-          <w:szCs w:val="24"/>
-          <w:lang w:val="en-US"/>
-        </w:rPr>
-        <w:t> </w:t>
-      </w:r>
-      <w:r>
-        <w:rPr>
-          <w:rFonts w:ascii="Times New Roman" w:hAnsi="Times New Roman" w:cs="Times New Roman"/>
-          <w:sz w:val="24"/>
-          <w:szCs w:val="24"/>
-        </w:rPr>
-        <w:t>“упорядочено до”</w:t>
-      </w:r>
-      <w:r>
-        <w:rPr>
-          <w:rFonts w:ascii="Times New Roman" w:hAnsi="Times New Roman" w:cs="Times New Roman"/>
-          <w:sz w:val="24"/>
-          <w:szCs w:val="24"/>
-        </w:rPr>
-        <w:t xml:space="preserve"> (предшествует)</w:t>
-      </w:r>
-      <w:r>
-        <w:rPr>
-          <w:rFonts w:ascii="Times New Roman" w:hAnsi="Times New Roman" w:cs="Times New Roman"/>
-          <w:sz w:val="24"/>
-          <w:szCs w:val="24"/>
-        </w:rPr>
-        <w:tab/>
-      </w:r>
-    </w:p>
-    <w:p>
-      <w:pPr>
-        <w:tabs>
-          <w:tab w:val="left" w:pos="6240"/>
-        </w:tabs>
-        <w:spacing w:after="0" w:line="360" w:lineRule="auto"/>
-        <w:ind w:firstLine="708"/>
-        <w:jc w:val="both"/>
-        <w:rPr>
-          <w:rFonts w:ascii="Times New Roman" w:hAnsi="Times New Roman" w:cs="Times New Roman"/>
-          <w:sz w:val="24"/>
-          <w:szCs w:val="24"/>
-        </w:rPr>
-      </w:pPr>
-      <w:r>
-        <w:rPr>
-          <w:rFonts w:ascii="Times New Roman" w:hAnsi="Times New Roman" w:cs="Times New Roman"/>
-          <w:sz w:val="24"/>
-          <w:szCs w:val="24"/>
-          <w:lang w:val="en-US"/>
-        </w:rPr>
-        <w:t>sequenced</w:t>
-      </w:r>
-      <w:r>
-        <w:rPr>
-          <w:rFonts w:ascii="Times New Roman" w:hAnsi="Times New Roman" w:cs="Times New Roman"/>
-          <w:sz w:val="24"/>
-          <w:szCs w:val="24"/>
-        </w:rPr>
-        <w:t xml:space="preserve"> </w:t>
-      </w:r>
-      <w:r>
-        <w:rPr>
-          <w:rFonts w:ascii="Times New Roman" w:hAnsi="Times New Roman" w:cs="Times New Roman"/>
-          <w:sz w:val="24"/>
-          <w:szCs w:val="24"/>
-          <w:lang w:val="en-US"/>
-        </w:rPr>
-        <w:t>after</w:t>
-      </w:r>
-      <w:r>
-        <w:rPr>
-          <w:rFonts w:ascii="Times New Roman" w:hAnsi="Times New Roman" w:cs="Times New Roman"/>
-          <w:sz w:val="24"/>
-          <w:szCs w:val="24"/>
-        </w:rPr>
-        <w:t xml:space="preserve"> – </w:t>
-      </w:r>
-      <w:r>
-        <w:rPr>
-          <w:rFonts w:ascii="Times New Roman" w:hAnsi="Times New Roman" w:cs="Times New Roman"/>
-          <w:sz w:val="24"/>
-          <w:szCs w:val="24"/>
-        </w:rPr>
-        <w:t xml:space="preserve">отношение </w:t>
-      </w:r>
-      <w:r>
-        <w:rPr>
-          <w:rFonts w:ascii="Times New Roman" w:hAnsi="Times New Roman" w:cs="Times New Roman"/>
-          <w:sz w:val="24"/>
-          <w:szCs w:val="24"/>
-        </w:rPr>
-        <w:t>“</w:t>
-      </w:r>
-      <w:r>
-        <w:rPr>
-          <w:rFonts w:ascii="Times New Roman" w:hAnsi="Times New Roman" w:cs="Times New Roman"/>
-          <w:sz w:val="24"/>
-          <w:szCs w:val="24"/>
-        </w:rPr>
-        <w:t>упорядочено после</w:t>
-      </w:r>
-      <w:r>
-        <w:rPr>
-          <w:rFonts w:ascii="Times New Roman" w:hAnsi="Times New Roman" w:cs="Times New Roman"/>
-          <w:sz w:val="24"/>
-          <w:szCs w:val="24"/>
-        </w:rPr>
-        <w:t>”</w:t>
-      </w:r>
-      <w:r>
-        <w:rPr>
-          <w:rFonts w:ascii="Times New Roman" w:hAnsi="Times New Roman" w:cs="Times New Roman"/>
-          <w:sz w:val="24"/>
-          <w:szCs w:val="24"/>
-        </w:rPr>
-        <w:t xml:space="preserve"> (следует за)</w:t>
-      </w:r>
-    </w:p>
+    <w:tbl>
+      <w:tblPr>
+        <w:tblStyle w:val="a7"/>
+        <w:tblW w:w="0" w:type="auto"/>
+        <w:tblLook w:val="04A0" w:firstRow="1" w:lastRow="0" w:firstColumn="1" w:lastColumn="0" w:noHBand="0" w:noVBand="1"/>
+      </w:tblPr>
+      <w:tblGrid>
+        <w:gridCol w:w="3964"/>
+        <w:gridCol w:w="5381"/>
+      </w:tblGrid>
+      <w:tr>
+        <w:tc>
+          <w:tcPr>
+            <w:tcW w:w="3964" w:type="dxa"/>
+          </w:tcPr>
+          <w:p>
+            <w:pPr>
+              <w:spacing w:line="360" w:lineRule="auto"/>
+              <w:jc w:val="both"/>
+              <w:rPr>
+                <w:rFonts w:ascii="Times New Roman" w:hAnsi="Times New Roman" w:cs="Times New Roman"/>
+                <w:sz w:val="24"/>
+                <w:szCs w:val="24"/>
+              </w:rPr>
+            </w:pPr>
+            <w:proofErr w:type="spellStart"/>
+            <w:r>
+              <w:rPr>
+                <w:rFonts w:ascii="Times New Roman" w:hAnsi="Times New Roman" w:cs="Times New Roman"/>
+                <w:sz w:val="24"/>
+                <w:szCs w:val="24"/>
+                <w:lang w:val="en-US"/>
+              </w:rPr>
+              <w:t>glvalue</w:t>
+            </w:r>
+            <w:proofErr w:type="spellEnd"/>
+          </w:p>
+        </w:tc>
+        <w:tc>
+          <w:tcPr>
+            <w:tcW w:w="5381" w:type="dxa"/>
+          </w:tcPr>
+          <w:p>
+            <w:pPr>
+              <w:spacing w:line="360" w:lineRule="auto"/>
+              <w:jc w:val="both"/>
+              <w:rPr>
+                <w:rFonts w:ascii="Times New Roman" w:hAnsi="Times New Roman" w:cs="Times New Roman"/>
+                <w:sz w:val="24"/>
+                <w:szCs w:val="24"/>
+              </w:rPr>
+            </w:pPr>
+            <w:r>
+              <w:rPr>
+                <w:rFonts w:ascii="Times New Roman" w:hAnsi="Times New Roman" w:cs="Times New Roman"/>
+                <w:sz w:val="24"/>
+                <w:szCs w:val="24"/>
+              </w:rPr>
+              <w:t>универсальное левостороннее значение</w:t>
+            </w:r>
+          </w:p>
+        </w:tc>
+      </w:tr>
+      <w:tr>
+        <w:tc>
+          <w:tcPr>
+            <w:tcW w:w="3964" w:type="dxa"/>
+          </w:tcPr>
+          <w:p>
+            <w:pPr>
+              <w:spacing w:line="360" w:lineRule="auto"/>
+              <w:jc w:val="both"/>
+              <w:rPr>
+                <w:rFonts w:ascii="Times New Roman" w:hAnsi="Times New Roman" w:cs="Times New Roman"/>
+                <w:sz w:val="24"/>
+                <w:szCs w:val="24"/>
+              </w:rPr>
+            </w:pPr>
+            <w:proofErr w:type="spellStart"/>
+            <w:r>
+              <w:rPr>
+                <w:rFonts w:ascii="Times New Roman" w:hAnsi="Times New Roman" w:cs="Times New Roman"/>
+                <w:sz w:val="24"/>
+                <w:szCs w:val="24"/>
+                <w:lang w:val="en-US"/>
+              </w:rPr>
+              <w:t>prvalue</w:t>
+            </w:r>
+            <w:proofErr w:type="spellEnd"/>
+          </w:p>
+        </w:tc>
+        <w:tc>
+          <w:tcPr>
+            <w:tcW w:w="5381" w:type="dxa"/>
+          </w:tcPr>
+          <w:p>
+            <w:pPr>
+              <w:spacing w:line="360" w:lineRule="auto"/>
+              <w:jc w:val="both"/>
+              <w:rPr>
+                <w:rFonts w:ascii="Times New Roman" w:hAnsi="Times New Roman" w:cs="Times New Roman"/>
+                <w:sz w:val="24"/>
+                <w:szCs w:val="24"/>
+              </w:rPr>
+            </w:pPr>
+            <w:r>
+              <w:rPr>
+                <w:rFonts w:ascii="Times New Roman" w:hAnsi="Times New Roman" w:cs="Times New Roman"/>
+                <w:sz w:val="24"/>
+                <w:szCs w:val="24"/>
+              </w:rPr>
+              <w:t>чистое правостороннее значение</w:t>
+            </w:r>
+          </w:p>
+        </w:tc>
+      </w:tr>
+      <w:tr>
+        <w:tc>
+          <w:tcPr>
+            <w:tcW w:w="3964" w:type="dxa"/>
+          </w:tcPr>
+          <w:p>
+            <w:pPr>
+              <w:spacing w:line="360" w:lineRule="auto"/>
+              <w:jc w:val="both"/>
+              <w:rPr>
+                <w:rFonts w:ascii="Times New Roman" w:hAnsi="Times New Roman" w:cs="Times New Roman"/>
+                <w:sz w:val="24"/>
+                <w:szCs w:val="24"/>
+              </w:rPr>
+            </w:pPr>
+            <w:proofErr w:type="spellStart"/>
+            <w:r>
+              <w:rPr>
+                <w:rFonts w:ascii="Times New Roman" w:hAnsi="Times New Roman" w:cs="Times New Roman"/>
+                <w:sz w:val="24"/>
+                <w:szCs w:val="24"/>
+              </w:rPr>
+              <w:t>braced-init-list</w:t>
+            </w:r>
+            <w:proofErr w:type="spellEnd"/>
+          </w:p>
+        </w:tc>
+        <w:tc>
+          <w:tcPr>
+            <w:tcW w:w="5381" w:type="dxa"/>
+          </w:tcPr>
+          <w:p>
+            <w:pPr>
+              <w:spacing w:line="360" w:lineRule="auto"/>
+              <w:jc w:val="both"/>
+              <w:rPr>
+                <w:rFonts w:ascii="Times New Roman" w:hAnsi="Times New Roman" w:cs="Times New Roman"/>
+                <w:sz w:val="24"/>
+                <w:szCs w:val="24"/>
+              </w:rPr>
+            </w:pPr>
+            <w:r>
+              <w:rPr>
+                <w:rFonts w:ascii="Times New Roman" w:hAnsi="Times New Roman" w:cs="Times New Roman"/>
+                <w:sz w:val="24"/>
+                <w:szCs w:val="24"/>
+              </w:rPr>
+              <w:t>список инициализации в фигурных скобках</w:t>
+            </w:r>
+          </w:p>
+        </w:tc>
+      </w:tr>
+      <w:tr>
+        <w:tc>
+          <w:tcPr>
+            <w:tcW w:w="3964" w:type="dxa"/>
+          </w:tcPr>
+          <w:p>
+            <w:pPr>
+              <w:spacing w:line="360" w:lineRule="auto"/>
+              <w:jc w:val="both"/>
+              <w:rPr>
+                <w:rFonts w:ascii="Times New Roman" w:hAnsi="Times New Roman" w:cs="Times New Roman"/>
+                <w:sz w:val="24"/>
+                <w:szCs w:val="24"/>
+              </w:rPr>
+            </w:pPr>
+            <w:r>
+              <w:rPr>
+                <w:rFonts w:ascii="Times New Roman" w:hAnsi="Times New Roman" w:cs="Times New Roman"/>
+                <w:sz w:val="24"/>
+                <w:szCs w:val="24"/>
+                <w:lang w:val="en-US"/>
+              </w:rPr>
+              <w:t>brace</w:t>
+            </w:r>
+            <w:r>
+              <w:rPr>
+                <w:rFonts w:ascii="Times New Roman" w:hAnsi="Times New Roman" w:cs="Times New Roman"/>
+                <w:sz w:val="24"/>
+                <w:szCs w:val="24"/>
+              </w:rPr>
+              <w:t>-</w:t>
+            </w:r>
+            <w:r>
+              <w:rPr>
+                <w:rFonts w:ascii="Times New Roman" w:hAnsi="Times New Roman" w:cs="Times New Roman"/>
+                <w:sz w:val="24"/>
+                <w:szCs w:val="24"/>
+                <w:lang w:val="en-US"/>
+              </w:rPr>
+              <w:t>or</w:t>
+            </w:r>
+            <w:r>
+              <w:rPr>
+                <w:rFonts w:ascii="Times New Roman" w:hAnsi="Times New Roman" w:cs="Times New Roman"/>
+                <w:sz w:val="24"/>
+                <w:szCs w:val="24"/>
+              </w:rPr>
+              <w:t>-</w:t>
+            </w:r>
+            <w:r>
+              <w:rPr>
+                <w:rFonts w:ascii="Times New Roman" w:hAnsi="Times New Roman" w:cs="Times New Roman"/>
+                <w:sz w:val="24"/>
+                <w:szCs w:val="24"/>
+                <w:lang w:val="en-US"/>
+              </w:rPr>
+              <w:t>equal</w:t>
+            </w:r>
+            <w:r>
+              <w:rPr>
+                <w:rFonts w:ascii="Times New Roman" w:hAnsi="Times New Roman" w:cs="Times New Roman"/>
+                <w:sz w:val="24"/>
+                <w:szCs w:val="24"/>
+              </w:rPr>
+              <w:t>-</w:t>
+            </w:r>
+            <w:r>
+              <w:rPr>
+                <w:rFonts w:ascii="Times New Roman" w:hAnsi="Times New Roman" w:cs="Times New Roman"/>
+                <w:sz w:val="24"/>
+                <w:szCs w:val="24"/>
+                <w:lang w:val="en-US"/>
+              </w:rPr>
+              <w:t>initializer</w:t>
+            </w:r>
+          </w:p>
+        </w:tc>
+        <w:tc>
+          <w:tcPr>
+            <w:tcW w:w="5381" w:type="dxa"/>
+          </w:tcPr>
+          <w:p>
+            <w:pPr>
+              <w:spacing w:line="360" w:lineRule="auto"/>
+              <w:jc w:val="both"/>
+              <w:rPr>
+                <w:rFonts w:ascii="Times New Roman" w:hAnsi="Times New Roman" w:cs="Times New Roman"/>
+                <w:sz w:val="24"/>
+                <w:szCs w:val="24"/>
+              </w:rPr>
+            </w:pPr>
+            <w:r>
+              <w:rPr>
+                <w:rFonts w:ascii="Times New Roman" w:hAnsi="Times New Roman" w:cs="Times New Roman"/>
+                <w:sz w:val="24"/>
+                <w:szCs w:val="24"/>
+              </w:rPr>
+              <w:t>инициализатор фигурные скобки или равно</w:t>
+            </w:r>
+          </w:p>
+        </w:tc>
+      </w:tr>
+      <w:tr>
+        <w:tc>
+          <w:tcPr>
+            <w:tcW w:w="3964" w:type="dxa"/>
+          </w:tcPr>
+          <w:p>
+            <w:pPr>
+              <w:spacing w:line="360" w:lineRule="auto"/>
+              <w:jc w:val="both"/>
+              <w:rPr>
+                <w:rFonts w:ascii="Times New Roman" w:hAnsi="Times New Roman" w:cs="Times New Roman"/>
+                <w:sz w:val="24"/>
+                <w:szCs w:val="24"/>
+              </w:rPr>
+            </w:pPr>
+            <w:proofErr w:type="spellStart"/>
+            <w:r>
+              <w:rPr>
+                <w:rFonts w:ascii="Times New Roman" w:hAnsi="Times New Roman" w:cs="Times New Roman"/>
+                <w:sz w:val="24"/>
+                <w:szCs w:val="24"/>
+              </w:rPr>
+              <w:t>initializer-clause</w:t>
+            </w:r>
+            <w:proofErr w:type="spellEnd"/>
+          </w:p>
+        </w:tc>
+        <w:tc>
+          <w:tcPr>
+            <w:tcW w:w="5381" w:type="dxa"/>
+          </w:tcPr>
+          <w:p>
+            <w:pPr>
+              <w:spacing w:line="360" w:lineRule="auto"/>
+              <w:jc w:val="both"/>
+              <w:rPr>
+                <w:rFonts w:ascii="Times New Roman" w:hAnsi="Times New Roman" w:cs="Times New Roman"/>
+                <w:sz w:val="24"/>
+                <w:szCs w:val="24"/>
+              </w:rPr>
+            </w:pPr>
+            <w:r>
+              <w:rPr>
+                <w:rFonts w:ascii="Times New Roman" w:hAnsi="Times New Roman" w:cs="Times New Roman"/>
+                <w:sz w:val="24"/>
+                <w:szCs w:val="24"/>
+              </w:rPr>
+              <w:t>оператор-инициализатор</w:t>
+            </w:r>
+          </w:p>
+        </w:tc>
+      </w:tr>
+      <w:tr>
+        <w:tc>
+          <w:tcPr>
+            <w:tcW w:w="3964" w:type="dxa"/>
+          </w:tcPr>
+          <w:p>
+            <w:pPr>
+              <w:spacing w:line="360" w:lineRule="auto"/>
+              <w:jc w:val="both"/>
+              <w:rPr>
+                <w:rFonts w:ascii="Times New Roman" w:hAnsi="Times New Roman" w:cs="Times New Roman"/>
+                <w:sz w:val="24"/>
+                <w:szCs w:val="24"/>
+              </w:rPr>
+            </w:pPr>
+            <w:r>
+              <w:rPr>
+                <w:rFonts w:ascii="Times New Roman" w:hAnsi="Times New Roman" w:cs="Times New Roman"/>
+                <w:sz w:val="24"/>
+                <w:szCs w:val="24"/>
+                <w:lang w:val="en-US"/>
+              </w:rPr>
+              <w:t>lambda</w:t>
+            </w:r>
+            <w:r>
+              <w:rPr>
+                <w:rFonts w:ascii="Times New Roman" w:hAnsi="Times New Roman" w:cs="Times New Roman"/>
+                <w:sz w:val="24"/>
+                <w:szCs w:val="24"/>
+              </w:rPr>
+              <w:t>-</w:t>
+            </w:r>
+            <w:r>
+              <w:rPr>
+                <w:rFonts w:ascii="Times New Roman" w:hAnsi="Times New Roman" w:cs="Times New Roman"/>
+                <w:sz w:val="24"/>
+                <w:szCs w:val="24"/>
+                <w:lang w:val="en-US"/>
+              </w:rPr>
+              <w:t>expression</w:t>
+            </w:r>
+          </w:p>
+        </w:tc>
+        <w:tc>
+          <w:tcPr>
+            <w:tcW w:w="5381" w:type="dxa"/>
+          </w:tcPr>
+          <w:p>
+            <w:pPr>
+              <w:spacing w:line="360" w:lineRule="auto"/>
+              <w:jc w:val="both"/>
+              <w:rPr>
+                <w:rFonts w:ascii="Times New Roman" w:hAnsi="Times New Roman" w:cs="Times New Roman"/>
+                <w:sz w:val="24"/>
+                <w:szCs w:val="24"/>
+              </w:rPr>
+            </w:pPr>
+            <w:r>
+              <w:rPr>
+                <w:rFonts w:ascii="Times New Roman" w:hAnsi="Times New Roman" w:cs="Times New Roman"/>
+                <w:sz w:val="24"/>
+                <w:szCs w:val="24"/>
+              </w:rPr>
+              <w:t>лямбда выражение</w:t>
+            </w:r>
+          </w:p>
+        </w:tc>
+      </w:tr>
+      <w:tr>
+        <w:tc>
+          <w:tcPr>
+            <w:tcW w:w="3964" w:type="dxa"/>
+          </w:tcPr>
+          <w:p>
+            <w:pPr>
+              <w:spacing w:line="360" w:lineRule="auto"/>
+              <w:jc w:val="both"/>
+              <w:rPr>
+                <w:rFonts w:ascii="Times New Roman" w:hAnsi="Times New Roman" w:cs="Times New Roman"/>
+                <w:sz w:val="24"/>
+                <w:szCs w:val="24"/>
+              </w:rPr>
+            </w:pPr>
+            <w:proofErr w:type="spellStart"/>
+            <w:r>
+              <w:rPr>
+                <w:rFonts w:ascii="Times New Roman" w:hAnsi="Times New Roman" w:cs="Times New Roman"/>
+                <w:sz w:val="24"/>
+                <w:szCs w:val="24"/>
+              </w:rPr>
+              <w:t>unevaluated</w:t>
+            </w:r>
+            <w:proofErr w:type="spellEnd"/>
+          </w:p>
+        </w:tc>
+        <w:tc>
+          <w:tcPr>
+            <w:tcW w:w="5381" w:type="dxa"/>
+          </w:tcPr>
+          <w:p>
+            <w:pPr>
+              <w:spacing w:line="360" w:lineRule="auto"/>
+              <w:jc w:val="both"/>
+              <w:rPr>
+                <w:rFonts w:ascii="Times New Roman" w:hAnsi="Times New Roman" w:cs="Times New Roman"/>
+                <w:sz w:val="24"/>
+                <w:szCs w:val="24"/>
+              </w:rPr>
+            </w:pPr>
+            <w:r>
+              <w:rPr>
+                <w:rFonts w:ascii="Times New Roman" w:hAnsi="Times New Roman" w:cs="Times New Roman"/>
+                <w:sz w:val="24"/>
+                <w:szCs w:val="24"/>
+              </w:rPr>
+              <w:t>выраженный числом</w:t>
+            </w:r>
+          </w:p>
+        </w:tc>
+      </w:tr>
+      <w:tr>
+        <w:tc>
+          <w:tcPr>
+            <w:tcW w:w="3964" w:type="dxa"/>
+          </w:tcPr>
+          <w:p>
+            <w:pPr>
+              <w:spacing w:line="360" w:lineRule="auto"/>
+              <w:jc w:val="both"/>
+              <w:rPr>
+                <w:rFonts w:ascii="Times New Roman" w:hAnsi="Times New Roman" w:cs="Times New Roman"/>
+                <w:sz w:val="24"/>
+                <w:szCs w:val="24"/>
+              </w:rPr>
+            </w:pPr>
+            <w:proofErr w:type="spellStart"/>
+            <w:r>
+              <w:rPr>
+                <w:rFonts w:ascii="Times New Roman" w:hAnsi="Times New Roman" w:cs="Times New Roman"/>
+                <w:sz w:val="24"/>
+                <w:szCs w:val="24"/>
+                <w:lang w:val="en-US"/>
+              </w:rPr>
+              <w:t>init</w:t>
+            </w:r>
+            <w:proofErr w:type="spellEnd"/>
+            <w:r>
+              <w:rPr>
+                <w:rFonts w:ascii="Times New Roman" w:hAnsi="Times New Roman" w:cs="Times New Roman"/>
+                <w:sz w:val="24"/>
+                <w:szCs w:val="24"/>
+              </w:rPr>
+              <w:t>-</w:t>
+            </w:r>
+            <w:r>
+              <w:rPr>
+                <w:rFonts w:ascii="Times New Roman" w:hAnsi="Times New Roman" w:cs="Times New Roman"/>
+                <w:sz w:val="24"/>
+                <w:szCs w:val="24"/>
+                <w:lang w:val="en-US"/>
+              </w:rPr>
+              <w:t>declarator</w:t>
+            </w:r>
+          </w:p>
+        </w:tc>
+        <w:tc>
+          <w:tcPr>
+            <w:tcW w:w="5381" w:type="dxa"/>
+          </w:tcPr>
+          <w:p>
+            <w:pPr>
+              <w:spacing w:line="360" w:lineRule="auto"/>
+              <w:jc w:val="both"/>
+              <w:rPr>
+                <w:rFonts w:ascii="Times New Roman" w:hAnsi="Times New Roman" w:cs="Times New Roman"/>
+                <w:sz w:val="24"/>
+                <w:szCs w:val="24"/>
+              </w:rPr>
+            </w:pPr>
+            <w:proofErr w:type="spellStart"/>
+            <w:r>
+              <w:rPr>
+                <w:rFonts w:ascii="Times New Roman" w:hAnsi="Times New Roman" w:cs="Times New Roman"/>
+                <w:sz w:val="24"/>
+                <w:szCs w:val="24"/>
+              </w:rPr>
+              <w:t>декларатор</w:t>
+            </w:r>
+            <w:proofErr w:type="spellEnd"/>
+            <w:r>
+              <w:rPr>
+                <w:rFonts w:ascii="Times New Roman" w:hAnsi="Times New Roman" w:cs="Times New Roman"/>
+                <w:sz w:val="24"/>
+                <w:szCs w:val="24"/>
+              </w:rPr>
+              <w:t xml:space="preserve"> инициализации</w:t>
+            </w:r>
+          </w:p>
+        </w:tc>
+      </w:tr>
+      <w:tr>
+        <w:tc>
+          <w:tcPr>
+            <w:tcW w:w="3964" w:type="dxa"/>
+          </w:tcPr>
+          <w:p>
+            <w:pPr>
+              <w:spacing w:line="360" w:lineRule="auto"/>
+              <w:jc w:val="both"/>
+              <w:rPr>
+                <w:rFonts w:ascii="Times New Roman" w:hAnsi="Times New Roman" w:cs="Times New Roman"/>
+                <w:sz w:val="24"/>
+                <w:szCs w:val="24"/>
+                <w:lang w:val="en-US"/>
+              </w:rPr>
+            </w:pPr>
+            <w:r>
+              <w:rPr>
+                <w:rFonts w:ascii="Times New Roman" w:hAnsi="Times New Roman" w:cs="Times New Roman"/>
+                <w:sz w:val="24"/>
+                <w:szCs w:val="24"/>
+                <w:lang w:val="en-US"/>
+              </w:rPr>
+              <w:t>mem</w:t>
+            </w:r>
+            <w:r>
+              <w:rPr>
+                <w:rFonts w:ascii="Times New Roman" w:hAnsi="Times New Roman" w:cs="Times New Roman"/>
+                <w:sz w:val="24"/>
+                <w:szCs w:val="24"/>
+              </w:rPr>
+              <w:t>-</w:t>
+            </w:r>
+            <w:r>
+              <w:rPr>
+                <w:rFonts w:ascii="Times New Roman" w:hAnsi="Times New Roman" w:cs="Times New Roman"/>
+                <w:sz w:val="24"/>
+                <w:szCs w:val="24"/>
+                <w:lang w:val="en-US"/>
+              </w:rPr>
+              <w:t>initializer</w:t>
+            </w:r>
+          </w:p>
+        </w:tc>
+        <w:tc>
+          <w:tcPr>
+            <w:tcW w:w="5381" w:type="dxa"/>
+          </w:tcPr>
+          <w:p>
+            <w:pPr>
+              <w:spacing w:line="360" w:lineRule="auto"/>
+              <w:jc w:val="both"/>
+              <w:rPr>
+                <w:rFonts w:ascii="Times New Roman" w:hAnsi="Times New Roman" w:cs="Times New Roman"/>
+                <w:sz w:val="24"/>
+                <w:szCs w:val="24"/>
+              </w:rPr>
+            </w:pPr>
+            <w:r>
+              <w:rPr>
+                <w:rFonts w:ascii="Times New Roman" w:hAnsi="Times New Roman" w:cs="Times New Roman"/>
+                <w:sz w:val="24"/>
+                <w:szCs w:val="24"/>
+              </w:rPr>
+              <w:t>инициализатор памяти</w:t>
+            </w:r>
+          </w:p>
+        </w:tc>
+      </w:tr>
+      <w:tr>
+        <w:tc>
+          <w:tcPr>
+            <w:tcW w:w="3964" w:type="dxa"/>
+          </w:tcPr>
+          <w:p>
+            <w:pPr>
+              <w:spacing w:line="360" w:lineRule="auto"/>
+              <w:jc w:val="both"/>
+              <w:rPr>
+                <w:rFonts w:ascii="Times New Roman" w:hAnsi="Times New Roman" w:cs="Times New Roman"/>
+                <w:sz w:val="24"/>
+                <w:szCs w:val="24"/>
+                <w:lang w:val="en-US"/>
+              </w:rPr>
+            </w:pPr>
+            <w:proofErr w:type="spellStart"/>
+            <w:r>
+              <w:rPr>
+                <w:rFonts w:ascii="Times New Roman" w:hAnsi="Times New Roman" w:cs="Times New Roman"/>
+                <w:sz w:val="24"/>
+                <w:szCs w:val="24"/>
+                <w:lang w:val="en-US"/>
+              </w:rPr>
+              <w:t>unsequenced</w:t>
+            </w:r>
+            <w:proofErr w:type="spellEnd"/>
+          </w:p>
+        </w:tc>
+        <w:tc>
+          <w:tcPr>
+            <w:tcW w:w="5381" w:type="dxa"/>
+          </w:tcPr>
+          <w:p>
+            <w:pPr>
+              <w:spacing w:line="360" w:lineRule="auto"/>
+              <w:jc w:val="both"/>
+              <w:rPr>
+                <w:rFonts w:ascii="Times New Roman" w:hAnsi="Times New Roman" w:cs="Times New Roman"/>
+                <w:sz w:val="24"/>
+                <w:szCs w:val="24"/>
+              </w:rPr>
+            </w:pPr>
+            <w:r>
+              <w:rPr>
+                <w:rFonts w:ascii="Times New Roman" w:hAnsi="Times New Roman" w:cs="Times New Roman"/>
+                <w:sz w:val="24"/>
+                <w:szCs w:val="24"/>
+              </w:rPr>
+              <w:t>неупорядоченный</w:t>
+            </w:r>
+          </w:p>
+        </w:tc>
+      </w:tr>
+      <w:tr>
+        <w:tc>
+          <w:tcPr>
+            <w:tcW w:w="3964" w:type="dxa"/>
+          </w:tcPr>
+          <w:p>
+            <w:pPr>
+              <w:spacing w:line="360" w:lineRule="auto"/>
+              <w:jc w:val="both"/>
+              <w:rPr>
+                <w:rFonts w:ascii="Times New Roman" w:hAnsi="Times New Roman" w:cs="Times New Roman"/>
+                <w:sz w:val="24"/>
+                <w:szCs w:val="24"/>
+                <w:lang w:val="en-US"/>
+              </w:rPr>
+            </w:pPr>
+            <w:r>
+              <w:rPr>
+                <w:rFonts w:ascii="Times New Roman" w:hAnsi="Times New Roman" w:cs="Times New Roman"/>
+                <w:sz w:val="24"/>
+                <w:szCs w:val="24"/>
+                <w:lang w:val="en-US"/>
+              </w:rPr>
+              <w:t>overlap</w:t>
+            </w:r>
+          </w:p>
+        </w:tc>
+        <w:tc>
+          <w:tcPr>
+            <w:tcW w:w="5381" w:type="dxa"/>
+          </w:tcPr>
+          <w:p>
+            <w:pPr>
+              <w:spacing w:line="360" w:lineRule="auto"/>
+              <w:jc w:val="both"/>
+              <w:rPr>
+                <w:rFonts w:ascii="Times New Roman" w:hAnsi="Times New Roman" w:cs="Times New Roman"/>
+                <w:sz w:val="24"/>
+                <w:szCs w:val="24"/>
+              </w:rPr>
+            </w:pPr>
+            <w:r>
+              <w:rPr>
+                <w:rFonts w:ascii="Times New Roman" w:hAnsi="Times New Roman" w:cs="Times New Roman"/>
+                <w:sz w:val="24"/>
+                <w:szCs w:val="24"/>
+              </w:rPr>
+              <w:t>бесконечный цикл</w:t>
+            </w:r>
+          </w:p>
+        </w:tc>
+      </w:tr>
+      <w:tr>
+        <w:tc>
+          <w:tcPr>
+            <w:tcW w:w="3964" w:type="dxa"/>
+          </w:tcPr>
+          <w:p>
+            <w:pPr>
+              <w:spacing w:line="360" w:lineRule="auto"/>
+              <w:jc w:val="both"/>
+              <w:rPr>
+                <w:rFonts w:ascii="Times New Roman" w:hAnsi="Times New Roman" w:cs="Times New Roman"/>
+                <w:sz w:val="24"/>
+                <w:szCs w:val="24"/>
+                <w:lang w:val="en-US"/>
+              </w:rPr>
+            </w:pPr>
+            <w:r>
+              <w:rPr>
+                <w:rFonts w:ascii="Times New Roman" w:hAnsi="Times New Roman" w:cs="Times New Roman"/>
+                <w:sz w:val="24"/>
+                <w:szCs w:val="24"/>
+                <w:lang w:val="en-US"/>
+              </w:rPr>
+              <w:t>inline</w:t>
+            </w:r>
+          </w:p>
+        </w:tc>
+        <w:tc>
+          <w:tcPr>
+            <w:tcW w:w="5381" w:type="dxa"/>
+          </w:tcPr>
+          <w:p>
+            <w:pPr>
+              <w:spacing w:line="360" w:lineRule="auto"/>
+              <w:jc w:val="both"/>
+              <w:rPr>
+                <w:rFonts w:ascii="Times New Roman" w:hAnsi="Times New Roman" w:cs="Times New Roman"/>
+                <w:sz w:val="24"/>
+                <w:szCs w:val="24"/>
+              </w:rPr>
+            </w:pPr>
+            <w:r>
+              <w:rPr>
+                <w:rFonts w:ascii="Times New Roman" w:hAnsi="Times New Roman" w:cs="Times New Roman"/>
+                <w:sz w:val="24"/>
+                <w:szCs w:val="24"/>
+              </w:rPr>
+              <w:t>встроенный</w:t>
+            </w:r>
+          </w:p>
+        </w:tc>
+      </w:tr>
+      <w:tr>
+        <w:tc>
+          <w:tcPr>
+            <w:tcW w:w="3964" w:type="dxa"/>
+          </w:tcPr>
+          <w:p>
+            <w:pPr>
+              <w:spacing w:line="360" w:lineRule="auto"/>
+              <w:jc w:val="both"/>
+              <w:rPr>
+                <w:rFonts w:ascii="Times New Roman" w:hAnsi="Times New Roman" w:cs="Times New Roman"/>
+                <w:sz w:val="24"/>
+                <w:szCs w:val="24"/>
+                <w:lang w:val="en-US"/>
+              </w:rPr>
+            </w:pPr>
+            <w:r>
+              <w:rPr>
+                <w:rFonts w:ascii="Times New Roman" w:hAnsi="Times New Roman" w:cs="Times New Roman"/>
+                <w:sz w:val="24"/>
+                <w:szCs w:val="24"/>
+                <w:lang w:val="en-US"/>
+              </w:rPr>
+              <w:t>translation</w:t>
+            </w:r>
+            <w:r>
+              <w:rPr>
+                <w:rFonts w:ascii="Times New Roman" w:hAnsi="Times New Roman" w:cs="Times New Roman"/>
+                <w:sz w:val="24"/>
+                <w:szCs w:val="24"/>
+              </w:rPr>
+              <w:t xml:space="preserve"> </w:t>
+            </w:r>
+            <w:r>
+              <w:rPr>
+                <w:rFonts w:ascii="Times New Roman" w:hAnsi="Times New Roman" w:cs="Times New Roman"/>
+                <w:sz w:val="24"/>
+                <w:szCs w:val="24"/>
+                <w:lang w:val="en-US"/>
+              </w:rPr>
+              <w:t>unit</w:t>
+            </w:r>
+          </w:p>
+        </w:tc>
+        <w:tc>
+          <w:tcPr>
+            <w:tcW w:w="5381" w:type="dxa"/>
+          </w:tcPr>
+          <w:p>
+            <w:pPr>
+              <w:spacing w:line="360" w:lineRule="auto"/>
+              <w:jc w:val="both"/>
+              <w:rPr>
+                <w:rFonts w:ascii="Times New Roman" w:hAnsi="Times New Roman" w:cs="Times New Roman"/>
+                <w:sz w:val="24"/>
+                <w:szCs w:val="24"/>
+              </w:rPr>
+            </w:pPr>
+            <w:r>
+              <w:rPr>
+                <w:rFonts w:ascii="Times New Roman" w:hAnsi="Times New Roman" w:cs="Times New Roman"/>
+                <w:sz w:val="24"/>
+                <w:szCs w:val="24"/>
+              </w:rPr>
+              <w:t>единица трансляции</w:t>
+            </w:r>
+          </w:p>
+        </w:tc>
+      </w:tr>
+      <w:tr>
+        <w:tc>
+          <w:tcPr>
+            <w:tcW w:w="3964" w:type="dxa"/>
+          </w:tcPr>
+          <w:p>
+            <w:pPr>
+              <w:spacing w:line="360" w:lineRule="auto"/>
+              <w:jc w:val="both"/>
+              <w:rPr>
+                <w:rFonts w:ascii="Times New Roman" w:hAnsi="Times New Roman" w:cs="Times New Roman"/>
+                <w:sz w:val="24"/>
+                <w:szCs w:val="24"/>
+                <w:lang w:val="en-US"/>
+              </w:rPr>
+            </w:pPr>
+            <w:r>
+              <w:rPr>
+                <w:rFonts w:ascii="Times New Roman" w:hAnsi="Times New Roman" w:cs="Times New Roman"/>
+                <w:sz w:val="24"/>
+                <w:szCs w:val="24"/>
+                <w:lang w:val="en-US"/>
+              </w:rPr>
+              <w:t>sequenced</w:t>
+            </w:r>
+            <w:r>
+              <w:rPr>
+                <w:rFonts w:ascii="Times New Roman" w:hAnsi="Times New Roman" w:cs="Times New Roman"/>
+                <w:sz w:val="24"/>
+                <w:szCs w:val="24"/>
+              </w:rPr>
+              <w:t xml:space="preserve"> </w:t>
+            </w:r>
+            <w:r>
+              <w:rPr>
+                <w:rFonts w:ascii="Times New Roman" w:hAnsi="Times New Roman" w:cs="Times New Roman"/>
+                <w:sz w:val="24"/>
+                <w:szCs w:val="24"/>
+                <w:lang w:val="en-US"/>
+              </w:rPr>
+              <w:t>before</w:t>
+            </w:r>
+          </w:p>
+        </w:tc>
+        <w:tc>
+          <w:tcPr>
+            <w:tcW w:w="5381" w:type="dxa"/>
+          </w:tcPr>
+          <w:p>
+            <w:pPr>
+              <w:spacing w:line="360" w:lineRule="auto"/>
+              <w:jc w:val="both"/>
+              <w:rPr>
+                <w:rFonts w:ascii="Times New Roman" w:hAnsi="Times New Roman" w:cs="Times New Roman"/>
+                <w:sz w:val="24"/>
+                <w:szCs w:val="24"/>
+              </w:rPr>
+            </w:pPr>
+            <w:r>
+              <w:rPr>
+                <w:rFonts w:ascii="Times New Roman" w:hAnsi="Times New Roman" w:cs="Times New Roman"/>
+                <w:sz w:val="24"/>
+                <w:szCs w:val="24"/>
+              </w:rPr>
+              <w:t>отношени</w:t>
+            </w:r>
+            <w:r>
+              <w:rPr>
+                <w:rFonts w:ascii="Times New Roman" w:hAnsi="Times New Roman" w:cs="Times New Roman"/>
+                <w:sz w:val="24"/>
+                <w:szCs w:val="24"/>
+              </w:rPr>
+              <w:t>е</w:t>
+            </w:r>
+            <w:r>
+              <w:rPr>
+                <w:rFonts w:ascii="Times New Roman" w:hAnsi="Times New Roman" w:cs="Times New Roman"/>
+                <w:sz w:val="24"/>
+                <w:szCs w:val="24"/>
+                <w:lang w:val="en-US"/>
+              </w:rPr>
+              <w:t> </w:t>
+            </w:r>
+            <w:r>
+              <w:rPr>
+                <w:rFonts w:ascii="Times New Roman" w:hAnsi="Times New Roman" w:cs="Times New Roman"/>
+                <w:sz w:val="24"/>
+                <w:szCs w:val="24"/>
+              </w:rPr>
+              <w:t>“упорядочено до”</w:t>
+            </w:r>
+            <w:r>
+              <w:rPr>
+                <w:rFonts w:ascii="Times New Roman" w:hAnsi="Times New Roman" w:cs="Times New Roman"/>
+                <w:sz w:val="24"/>
+                <w:szCs w:val="24"/>
+              </w:rPr>
+              <w:t xml:space="preserve"> (предшествует)</w:t>
+            </w:r>
+          </w:p>
+        </w:tc>
+      </w:tr>
+      <w:tr>
+        <w:tc>
+          <w:tcPr>
+            <w:tcW w:w="3964" w:type="dxa"/>
+          </w:tcPr>
+          <w:p>
+            <w:pPr>
+              <w:spacing w:line="360" w:lineRule="auto"/>
+              <w:jc w:val="both"/>
+              <w:rPr>
+                <w:rFonts w:ascii="Times New Roman" w:hAnsi="Times New Roman" w:cs="Times New Roman"/>
+                <w:sz w:val="24"/>
+                <w:szCs w:val="24"/>
+                <w:lang w:val="en-US"/>
+              </w:rPr>
+            </w:pPr>
+            <w:r>
+              <w:rPr>
+                <w:rFonts w:ascii="Times New Roman" w:hAnsi="Times New Roman" w:cs="Times New Roman"/>
+                <w:sz w:val="24"/>
+                <w:szCs w:val="24"/>
+                <w:lang w:val="en-US"/>
+              </w:rPr>
+              <w:t>sequenced</w:t>
+            </w:r>
+            <w:r>
+              <w:rPr>
+                <w:rFonts w:ascii="Times New Roman" w:hAnsi="Times New Roman" w:cs="Times New Roman"/>
+                <w:sz w:val="24"/>
+                <w:szCs w:val="24"/>
+              </w:rPr>
+              <w:t xml:space="preserve"> </w:t>
+            </w:r>
+            <w:r>
+              <w:rPr>
+                <w:rFonts w:ascii="Times New Roman" w:hAnsi="Times New Roman" w:cs="Times New Roman"/>
+                <w:sz w:val="24"/>
+                <w:szCs w:val="24"/>
+                <w:lang w:val="en-US"/>
+              </w:rPr>
+              <w:t>after</w:t>
+            </w:r>
+          </w:p>
+        </w:tc>
+        <w:tc>
+          <w:tcPr>
+            <w:tcW w:w="5381" w:type="dxa"/>
+          </w:tcPr>
+          <w:p>
+            <w:pPr>
+              <w:tabs>
+                <w:tab w:val="left" w:pos="1161"/>
+              </w:tabs>
+              <w:spacing w:line="360" w:lineRule="auto"/>
+              <w:jc w:val="both"/>
+              <w:rPr>
+                <w:rFonts w:ascii="Times New Roman" w:hAnsi="Times New Roman" w:cs="Times New Roman"/>
+                <w:sz w:val="24"/>
+                <w:szCs w:val="24"/>
+              </w:rPr>
+            </w:pPr>
+            <w:r>
+              <w:rPr>
+                <w:rFonts w:ascii="Times New Roman" w:hAnsi="Times New Roman" w:cs="Times New Roman"/>
+                <w:sz w:val="24"/>
+                <w:szCs w:val="24"/>
+              </w:rPr>
+              <w:t xml:space="preserve">отношение </w:t>
+            </w:r>
+            <w:r>
+              <w:rPr>
+                <w:rFonts w:ascii="Times New Roman" w:hAnsi="Times New Roman" w:cs="Times New Roman"/>
+                <w:sz w:val="24"/>
+                <w:szCs w:val="24"/>
+              </w:rPr>
+              <w:t>“</w:t>
+            </w:r>
+            <w:r>
+              <w:rPr>
+                <w:rFonts w:ascii="Times New Roman" w:hAnsi="Times New Roman" w:cs="Times New Roman"/>
+                <w:sz w:val="24"/>
+                <w:szCs w:val="24"/>
+              </w:rPr>
+              <w:t>упорядочено после</w:t>
+            </w:r>
+            <w:r>
+              <w:rPr>
+                <w:rFonts w:ascii="Times New Roman" w:hAnsi="Times New Roman" w:cs="Times New Roman"/>
+                <w:sz w:val="24"/>
+                <w:szCs w:val="24"/>
+              </w:rPr>
+              <w:t>”</w:t>
+            </w:r>
+            <w:r>
+              <w:rPr>
+                <w:rFonts w:ascii="Times New Roman" w:hAnsi="Times New Roman" w:cs="Times New Roman"/>
+                <w:sz w:val="24"/>
+                <w:szCs w:val="24"/>
+              </w:rPr>
+              <w:t xml:space="preserve"> (следует за)</w:t>
+            </w:r>
+          </w:p>
+        </w:tc>
+      </w:tr>
+    </w:tbl>
     <w:p>
       <w:pPr>
         <w:rPr>
@@ -11353,6 +11619,8 @@
           <w:szCs w:val="24"/>
         </w:rPr>
       </w:pPr>
+      <w:bookmarkStart w:id="14" w:name="_GoBack"/>
+      <w:bookmarkEnd w:id="14"/>
     </w:p>
     <w:sectPr>
       <w:pgSz w:w="11906" w:h="16838"/>
@@ -11815,6 +12083,7 @@
   <w:style w:type="character" w:default="1" w:styleId="a0">
     <w:name w:val="Default Paragraph Font"/>
     <w:uiPriority w:val="1"/>
+    <w:semiHidden/>
     <w:unhideWhenUsed/>
   </w:style>
   <w:style w:type="table" w:default="1" w:styleId="a1">
@@ -11881,6 +12150,25 @@
     <w:link w:val="a5"/>
     <w:uiPriority w:val="99"/>
     <w:rsid w:val="007D18DC"/>
+  </w:style>
+  <w:style w:type="table" w:styleId="a7">
+    <w:name w:val="Table Grid"/>
+    <w:basedOn w:val="a1"/>
+    <w:uiPriority w:val="39"/>
+    <w:rsid w:val="00935A85"/>
+    <w:pPr>
+      <w:spacing w:after="0" w:line="240" w:lineRule="auto"/>
+    </w:pPr>
+    <w:tblPr>
+      <w:tblBorders>
+        <w:top w:val="single" w:sz="4" w:space="0" w:color="auto"/>
+        <w:left w:val="single" w:sz="4" w:space="0" w:color="auto"/>
+        <w:bottom w:val="single" w:sz="4" w:space="0" w:color="auto"/>
+        <w:right w:val="single" w:sz="4" w:space="0" w:color="auto"/>
+        <w:insideH w:val="single" w:sz="4" w:space="0" w:color="auto"/>
+        <w:insideV w:val="single" w:sz="4" w:space="0" w:color="auto"/>
+      </w:tblBorders>
+    </w:tblPr>
   </w:style>
 </w:styles>
 </file>
